--- a/book/080.Chapter-p1-03.docx
+++ b/book/080.Chapter-p1-03.docx
@@ -49,7 +49,19 @@
           <w:cs/>
           <w:lang w:bidi="bn-BD"/>
         </w:rPr>
-        <w:t>ইলেকট্রিশিয়ানের হ্যান্ডটুলস্</w:t>
+        <w:t>ইলেকট্রিশিয়ানের হ্যান্ড</w:t>
+      </w:r>
+      <w:r>
+        <w:rPr>
+          <w:rFonts w:ascii="Vrinda" w:eastAsia="Nikosh" w:hAnsi="Vrinda" w:cs="Vrinda" w:hint="cs"/>
+          <w:b/>
+          <w:bCs/>
+          <w:sz w:val="38"/>
+          <w:szCs w:val="26"/>
+          <w:cs/>
+          <w:lang w:bidi="bn-BD"/>
+        </w:rPr>
+        <w:t>টুলস</w:t>
       </w:r>
       <w:r>
         <w:rPr>
@@ -86,11 +98,10 @@
         </w:tabs>
         <w:jc w:val="center"/>
         <w:rPr>
-          <w:rFonts w:cstheme="minorBidi"/>
           <w:b/>
-          <w:sz w:val="22"/>
-          <w:szCs w:val="33"/>
-          <w:lang w:bidi="bn-IN"/>
+          <w:noProof/>
+          <w:sz w:val="26"/>
+          <w:szCs w:val="26"/>
         </w:rPr>
       </w:pPr>
       <w:r>
@@ -201,32 +212,99 @@
       </w:r>
       <w:r>
         <w:rPr>
+          <w:bCs/>
+          <w:noProof/>
+          <w:sz w:val="26"/>
+          <w:szCs w:val="26"/>
+        </w:rPr>
+        <w:t>#para eh#</w:t>
+      </w:r>
+      <w:r>
+        <w:rPr>
           <w:b/>
           <w:noProof/>
           <w:sz w:val="26"/>
           <w:szCs w:val="26"/>
         </w:rPr>
-        <w:t xml:space="preserve"> Hand Tools</w:t>
+        <w:t xml:space="preserve"> </w:t>
       </w:r>
-      <w:r>
-        <w:rPr>
-          <w:b/>
+    </w:p>
+    <w:p>
+      <w:pPr>
+        <w:tabs>
+          <w:tab w:val="left" w:pos="420"/>
+          <w:tab w:val="center" w:pos="4320"/>
+        </w:tabs>
+        <w:jc w:val="center"/>
+        <w:rPr>
+          <w:bCs/>
           <w:noProof/>
           <w:sz w:val="26"/>
           <w:szCs w:val="26"/>
         </w:rPr>
+      </w:pPr>
+      <w:r>
+        <w:rPr>
+          <w:bCs/>
+          <w:noProof/>
+          <w:sz w:val="26"/>
+          <w:szCs w:val="26"/>
+        </w:rPr>
+        <w:t>Hand Tools</w:t>
+      </w:r>
+      <w:r>
+        <w:rPr>
+          <w:bCs/>
+          <w:noProof/>
+          <w:sz w:val="26"/>
+          <w:szCs w:val="26"/>
+        </w:rPr>
         <w:t xml:space="preserve"> </w:t>
       </w:r>
       <w:r>
         <w:rPr>
+          <w:bCs/>
+          <w:noProof/>
+          <w:sz w:val="26"/>
+          <w:szCs w:val="26"/>
+        </w:rPr>
+        <w:t>f</w:t>
+      </w:r>
+      <w:r>
+        <w:rPr>
+          <w:bCs/>
+          <w:noProof/>
+          <w:sz w:val="26"/>
+          <w:szCs w:val="26"/>
+        </w:rPr>
+        <w:t>or Electrician</w:t>
+      </w:r>
+    </w:p>
+    <w:p>
+      <w:pPr>
+        <w:tabs>
+          <w:tab w:val="left" w:pos="420"/>
+          <w:tab w:val="center" w:pos="4320"/>
+        </w:tabs>
+        <w:jc w:val="center"/>
+        <w:rPr>
           <w:rFonts w:cstheme="minorBidi"/>
-          <w:b/>
+          <w:bCs/>
+          <w:sz w:val="22"/>
+          <w:szCs w:val="33"/>
+          <w:lang w:bidi="bn-IN"/>
+        </w:rPr>
+      </w:pPr>
+      <w:r>
+        <w:rPr>
+          <w:rFonts w:cstheme="minorBidi"/>
+          <w:bCs/>
           <w:noProof/>
           <w:sz w:val="26"/>
           <w:szCs w:val="33"/>
           <w:lang w:bidi="bn-IN"/>
         </w:rPr>
-        <w:t>for Electrician</w:t>
+        <w:t>#endpara#</w:t>
       </w:r>
     </w:p>
     <w:p>
@@ -254,7 +332,17 @@
           <w:cs/>
           <w:lang w:bidi="bn-BD"/>
         </w:rPr>
-        <w:t xml:space="preserve">ইঞ্জিনিয়্যারিং টুলস্্ এর মধ্যে ইলেকট্রিক্যাল টুলস্্ সবচেয়ে সাধারণ এবং সহজ গঠনে। </w:t>
+        <w:t xml:space="preserve">ইঞ্জিনিয়্যারিং </w:t>
+      </w:r>
+      <w:r>
+        <w:rPr>
+          <w:rFonts w:ascii="Vrinda" w:eastAsia="Nikosh" w:hAnsi="Vrinda" w:cs="Vrinda" w:hint="cs"/>
+          <w:sz w:val="26"/>
+          <w:szCs w:val="26"/>
+          <w:cs/>
+          <w:lang w:bidi="bn-BD"/>
+        </w:rPr>
+        <w:t>টুলস</w:t>
       </w:r>
       <w:r>
         <w:rPr>
@@ -264,7 +352,17 @@
           <w:cs/>
           <w:lang w:bidi="bn-BD"/>
         </w:rPr>
-        <w:t>অত্যমত্ম</w:t>
+        <w:t xml:space="preserve"> এর মধ্যে ইলেকট্রিক্যাল </w:t>
+      </w:r>
+      <w:r>
+        <w:rPr>
+          <w:rFonts w:ascii="Vrinda" w:eastAsia="Nikosh" w:hAnsi="Vrinda" w:cs="Vrinda" w:hint="cs"/>
+          <w:sz w:val="26"/>
+          <w:szCs w:val="26"/>
+          <w:cs/>
+          <w:lang w:bidi="bn-BD"/>
+        </w:rPr>
+        <w:t>টুলস</w:t>
       </w:r>
       <w:r>
         <w:rPr>
@@ -274,7 +372,17 @@
           <w:cs/>
           <w:lang w:bidi="bn-BD"/>
         </w:rPr>
-        <w:t xml:space="preserve"> গুরত্বপূর্ণ কাজ বৈদ্যুতিক লাইটিং ও ওয়্যারিং এর জন্য </w:t>
+        <w:t xml:space="preserve"> সবচেয়ে সাধারণ এবং সহজ গঠনে। </w:t>
+      </w:r>
+      <w:r>
+        <w:rPr>
+          <w:rFonts w:ascii="Nikosh" w:eastAsia="Nikosh" w:hAnsi="Nikosh" w:cs="Nikosh" w:hint="cs"/>
+          <w:sz w:val="26"/>
+          <w:szCs w:val="26"/>
+          <w:cs/>
+          <w:lang w:bidi="bn-BD"/>
+        </w:rPr>
+        <w:t>অত্যন্ত</w:t>
       </w:r>
       <w:r>
         <w:rPr>
@@ -284,7 +392,7 @@
           <w:cs/>
           <w:lang w:bidi="bn-BD"/>
         </w:rPr>
-        <w:t>একটি</w:t>
+        <w:t xml:space="preserve"> গুরত্বপূর্ণ কাজ বৈদ্যুতিক লাইটিং ও ওয়্যারিং এর জন্য </w:t>
       </w:r>
       <w:r>
         <w:rPr>
@@ -294,7 +402,7 @@
           <w:cs/>
           <w:lang w:bidi="bn-BD"/>
         </w:rPr>
-        <w:t xml:space="preserve"> স্ক্রু  ড্রাইভার, নিয়ন টেস্টার ও </w:t>
+        <w:t>একটি</w:t>
       </w:r>
       <w:r>
         <w:rPr>
@@ -304,7 +412,7 @@
           <w:cs/>
           <w:lang w:bidi="bn-BD"/>
         </w:rPr>
-        <w:t>একটি</w:t>
+        <w:t xml:space="preserve"> স্ক্রু  ড্রাইভার, নিয়ন টেস্টার ও </w:t>
       </w:r>
       <w:r>
         <w:rPr>
@@ -314,7 +422,7 @@
           <w:cs/>
           <w:lang w:bidi="bn-BD"/>
         </w:rPr>
-        <w:t xml:space="preserve"> পস্নায়ার্স বিশেষভাবে ব্যবহৃত হয়। আর কিছু যন্ত্রপাতি দরকার হয় যা অন্যান্য ট্রেডের মতই এবং খুব সাধারণ। যন্ত্রপাতিগুলো দামে </w:t>
+        <w:t>একটি</w:t>
       </w:r>
       <w:r>
         <w:rPr>
@@ -324,7 +432,7 @@
           <w:cs/>
           <w:lang w:bidi="bn-BD"/>
         </w:rPr>
-        <w:t>সসত্মা</w:t>
+        <w:t xml:space="preserve"> পস্নায়ার্স বিশেষভাবে ব্যবহৃত হয়। আর কিছু যন্ত্রপাতি দরকার হয় যা অন্যান্য ট্রেডের মতই এবং খুব সাধারণ। যন্ত্রপাতিগুলো দামে </w:t>
       </w:r>
       <w:r>
         <w:rPr>
@@ -334,7 +442,47 @@
           <w:cs/>
           <w:lang w:bidi="bn-BD"/>
         </w:rPr>
-        <w:t xml:space="preserve"> এবং হার্ডওয়্যার দোকানে প্রায় সবই পাওয়া যায়। যন্ত্র ক্রয়ের সময় কাজের সুবিধার জন্য ভাল মানের যন্ত্র ক্রয় করা দরকার। আলোচ্য অধ্যায়ে বিভিন্ন ধরনের  হ্যান্ডটুলস্্ এর নাম, প্রয়োজনীয়তা, ব্যবহার ও র</w:t>
+        <w:t>সসত্মা</w:t>
+      </w:r>
+      <w:r>
+        <w:rPr>
+          <w:rFonts w:ascii="Nikosh" w:eastAsia="Nikosh" w:hAnsi="Nikosh" w:cs="Nikosh"/>
+          <w:sz w:val="26"/>
+          <w:szCs w:val="26"/>
+          <w:cs/>
+          <w:lang w:bidi="bn-BD"/>
+        </w:rPr>
+        <w:t xml:space="preserve"> এবং হার্ডওয়্যার দোকানে প্রায় সবই পাওয়া যায়। যন্ত্র ক্রয়ের সময় কাজের সুবিধার জন্য ভাল মানের যন্ত্র ক্রয় করা দরকার। আলোচ্য অধ্য</w:t>
+      </w:r>
+      <w:r>
+        <w:rPr>
+          <w:rFonts w:ascii="Nikosh" w:eastAsia="Nikosh" w:hAnsi="Nikosh" w:cs="Nikosh"/>
+          <w:sz w:val="26"/>
+          <w:szCs w:val="26"/>
+          <w:cs/>
+          <w:lang w:bidi="bn-BD"/>
+        </w:rPr>
+        <w:t>ায়ে বিভিন্ন ধরনের  হ্যান্ড</w:t>
+      </w:r>
+      <w:r>
+        <w:rPr>
+          <w:rFonts w:ascii="Vrinda" w:eastAsia="Nikosh" w:hAnsi="Vrinda" w:cs="Vrinda" w:hint="cs"/>
+          <w:sz w:val="26"/>
+          <w:szCs w:val="26"/>
+          <w:cs/>
+          <w:lang w:bidi="bn-BD"/>
+        </w:rPr>
+        <w:t>টুলস</w:t>
+      </w:r>
+      <w:r>
+        <w:rPr>
+          <w:rFonts w:ascii="Nikosh" w:eastAsia="Nikosh" w:hAnsi="Nikosh" w:cs="Nikosh"/>
+          <w:sz w:val="26"/>
+          <w:szCs w:val="26"/>
+          <w:cs/>
+          <w:lang w:bidi="bn-BD"/>
+        </w:rPr>
+        <w:t xml:space="preserve"> এর নাম, প্রয়োজনীয়তা, ব্যবহার ও র</w:t>
       </w:r>
       <w:r>
         <w:rPr>
@@ -449,249 +597,21 @@
           <w:cs/>
           <w:lang w:bidi="bn-BD"/>
         </w:rPr>
-        <w:t>ইলেকট্রিশিয়ান হ্যান্ডটুলস্্ এর সংজ্ঞা</w:t>
+        <w:t>ইলেকট্রিশিয়ান হ্যান্ড</w:t>
       </w:r>
-    </w:p>
-    <w:p>
-      <w:pPr>
-        <w:jc w:val="both"/>
-        <w:rPr>
-          <w:sz w:val="26"/>
-          <w:szCs w:val="26"/>
-        </w:rPr>
-      </w:pPr>
       <w:r>
         <w:rPr>
-          <w:rFonts w:ascii="Nikosh" w:eastAsia="Nikosh" w:hAnsi="Nikosh" w:cs="Nikosh"/>
-          <w:sz w:val="26"/>
+          <w:rFonts w:ascii="Vrinda" w:eastAsia="Nikosh" w:hAnsi="Vrinda" w:cs="Vrinda" w:hint="cs"/>
+          <w:b/>
+          <w:bCs/>
+          <w:sz w:val="28"/>
           <w:szCs w:val="26"/>
           <w:cs/>
           <w:lang w:bidi="bn-BD"/>
         </w:rPr>
-        <w:t>হ্যান্ড টুলস্্ এর অর্থ হাত দিয়ে কাজ করার সময়ে ব্যবহৃত যন্ত্রপাতি।</w:t>
+        <w:t>টুলস</w:t>
       </w:r>
       <w:r>
-        <w:rPr>
-          <w:rFonts w:ascii="Nikosh" w:eastAsia="Nikosh" w:hAnsi="Nikosh" w:cs="Nikosh" w:hint="cs"/>
-          <w:sz w:val="26"/>
-          <w:szCs w:val="26"/>
-          <w:cs/>
-          <w:lang w:bidi="bn-IN"/>
-        </w:rPr>
-        <w:t xml:space="preserve"> </w:t>
-      </w:r>
-      <w:r>
-        <w:rPr>
-          <w:rFonts w:ascii="Nikosh" w:eastAsia="Nikosh" w:hAnsi="Nikosh" w:cs="Vrinda" w:hint="cs"/>
-          <w:sz w:val="26"/>
-          <w:szCs w:val="26"/>
-          <w:cs/>
-          <w:lang w:bidi="bn-IN"/>
-        </w:rPr>
-        <w:t>বিদ্যু</w:t>
-      </w:r>
-      <w:r>
-        <w:rPr>
-          <w:rFonts w:ascii="Nikosh" w:eastAsia="Nikosh" w:hAnsi="Nikosh" w:cs="Nikosh"/>
-          <w:sz w:val="26"/>
-          <w:szCs w:val="26"/>
-          <w:cs/>
-          <w:lang w:bidi="bn-BD"/>
-        </w:rPr>
-        <w:t>ৎ</w:t>
-      </w:r>
-      <w:r>
-        <w:rPr>
-          <w:rFonts w:ascii="Nikosh" w:eastAsia="Nikosh" w:hAnsi="Nikosh" w:cs="Nikosh"/>
-          <w:sz w:val="26"/>
-          <w:szCs w:val="26"/>
-          <w:lang w:bidi="bn-BD"/>
-        </w:rPr>
-        <w:t xml:space="preserve"> </w:t>
-      </w:r>
-      <w:r>
-        <w:rPr>
-          <w:rFonts w:ascii="Nikosh" w:eastAsia="Nikosh" w:hAnsi="Nikosh" w:cs="Vrinda" w:hint="cs"/>
-          <w:sz w:val="26"/>
-          <w:szCs w:val="26"/>
-          <w:cs/>
-          <w:lang w:bidi="bn-IN"/>
-        </w:rPr>
-        <w:t>শক্তি বা অন্য কোন শক্তি ব্যতীত</w:t>
-      </w:r>
-      <w:r>
-        <w:rPr>
-          <w:rFonts w:ascii="Nikosh" w:eastAsia="Nikosh" w:hAnsi="Nikosh" w:cs="Nikosh"/>
-          <w:sz w:val="26"/>
-          <w:szCs w:val="26"/>
-          <w:cs/>
-          <w:lang w:bidi="bn-BD"/>
-        </w:rPr>
-        <w:t xml:space="preserve"> </w:t>
-      </w:r>
-      <w:r>
-        <w:rPr>
-          <w:rFonts w:ascii="Nikosh" w:eastAsia="Nikosh" w:hAnsi="Nikosh" w:cs="Nikosh"/>
-          <w:sz w:val="26"/>
-          <w:szCs w:val="26"/>
-          <w:cs/>
-          <w:lang w:bidi="bn-BD"/>
-        </w:rPr>
-        <w:t>যে</w:t>
-      </w:r>
-      <w:r>
-        <w:rPr>
-          <w:rFonts w:ascii="Nikosh" w:eastAsia="Nikosh" w:hAnsi="Nikosh" w:cs="Nikosh"/>
-          <w:sz w:val="26"/>
-          <w:szCs w:val="26"/>
-          <w:cs/>
-          <w:lang w:bidi="bn-BD"/>
-        </w:rPr>
-        <w:t xml:space="preserve"> </w:t>
-      </w:r>
-      <w:r>
-        <w:rPr>
-          <w:rFonts w:ascii="Nikosh" w:eastAsia="Nikosh" w:hAnsi="Nikosh" w:cs="Nikosh"/>
-          <w:sz w:val="26"/>
-          <w:szCs w:val="26"/>
-          <w:cs/>
-          <w:lang w:bidi="bn-BD"/>
-        </w:rPr>
-        <w:t>সমসত্ম</w:t>
-      </w:r>
-      <w:r>
-        <w:rPr>
-          <w:rFonts w:ascii="Nikosh" w:eastAsia="Nikosh" w:hAnsi="Nikosh" w:cs="Nikosh"/>
-          <w:sz w:val="26"/>
-          <w:szCs w:val="26"/>
-          <w:cs/>
-          <w:lang w:bidi="bn-BD"/>
-        </w:rPr>
-        <w:t xml:space="preserve"> টুলস্্ ব্যবহার করে দৈহিক শক্তি প্রয়োগের মাধ্যমে কারিগরি কর্ম ক্ষেত্রের কাজ সহজভাবে সমাধা করা হয়, তাদের হ্যান্ড টুলস্্ বলে। আর ইলেকট্রিক্যাল কর্মকান্ডে একজন ইলেকট্রিশিয়ান যে </w:t>
-      </w:r>
-      <w:r>
-        <w:rPr>
-          <w:rFonts w:ascii="Nikosh" w:eastAsia="Nikosh" w:hAnsi="Nikosh" w:cs="Nikosh"/>
-          <w:sz w:val="26"/>
-          <w:szCs w:val="26"/>
-          <w:cs/>
-          <w:lang w:bidi="bn-BD"/>
-        </w:rPr>
-        <w:t>সমসত্মত্ম</w:t>
-      </w:r>
-      <w:r>
-        <w:rPr>
-          <w:rFonts w:ascii="Nikosh" w:eastAsia="Nikosh" w:hAnsi="Nikosh" w:cs="Nikosh"/>
-          <w:sz w:val="26"/>
-          <w:szCs w:val="26"/>
-          <w:cs/>
-          <w:lang w:bidi="bn-BD"/>
-        </w:rPr>
-        <w:t xml:space="preserve"> টুলস্্ ব্যবহার করে কাজ স</w:t>
-      </w:r>
-      <w:r>
-        <w:rPr>
-          <w:rFonts w:ascii="Nikosh" w:eastAsia="Nikosh" w:hAnsi="Nikosh" w:cs="Vrinda" w:hint="cs"/>
-          <w:sz w:val="26"/>
-          <w:szCs w:val="26"/>
-          <w:cs/>
-          <w:lang w:bidi="bn-IN"/>
-        </w:rPr>
-        <w:t>ম্পন্ন</w:t>
-      </w:r>
-      <w:r>
-        <w:rPr>
-          <w:rFonts w:ascii="Nikosh" w:eastAsia="Nikosh" w:hAnsi="Nikosh" w:cs="Nikosh"/>
-          <w:sz w:val="26"/>
-          <w:szCs w:val="26"/>
-          <w:cs/>
-          <w:lang w:bidi="bn-BD"/>
-        </w:rPr>
-        <w:t xml:space="preserve"> করে সেগুলোকে ইলেকট্রিশিয়ান হ্যান্ড টুলস্্ বলে। কম্বি</w:t>
-      </w:r>
-      <w:r>
-        <w:rPr>
-          <w:rFonts w:ascii="Nikosh" w:eastAsia="Nikosh" w:hAnsi="Nikosh" w:cs="Nikosh"/>
-          <w:sz w:val="26"/>
-          <w:szCs w:val="26"/>
-          <w:cs/>
-          <w:lang w:bidi="bn-BD"/>
-        </w:rPr>
-        <w:t>নেশন পস্না</w:t>
-      </w:r>
-      <w:r>
-        <w:rPr>
-          <w:rFonts w:ascii="Nikosh" w:eastAsia="Nikosh" w:hAnsi="Nikosh" w:cs="Nikosh"/>
-          <w:sz w:val="26"/>
-          <w:szCs w:val="26"/>
-          <w:cs/>
-          <w:lang w:bidi="bn-BD"/>
-        </w:rPr>
-        <w:t xml:space="preserve">য়ার্স </w:t>
-      </w:r>
-      <w:r>
-        <w:rPr>
-          <w:rFonts w:ascii="Nikosh" w:eastAsia="Nikosh" w:hAnsi="Nikosh" w:cs="Nikosh"/>
-          <w:sz w:val="26"/>
-          <w:szCs w:val="26"/>
-          <w:cs/>
-          <w:lang w:bidi="bn-BD"/>
-        </w:rPr>
-        <w:t>একটি</w:t>
-      </w:r>
-      <w:r>
-        <w:rPr>
-          <w:rFonts w:ascii="Nikosh" w:eastAsia="Nikosh" w:hAnsi="Nikosh" w:cs="Nikosh"/>
-          <w:sz w:val="26"/>
-          <w:szCs w:val="26"/>
-          <w:cs/>
-          <w:lang w:bidi="bn-BD"/>
-        </w:rPr>
-        <w:t xml:space="preserve"> </w:t>
-      </w:r>
-      <w:r>
-        <w:rPr>
-          <w:rFonts w:ascii="Nikosh" w:eastAsia="Nikosh" w:hAnsi="Nikosh" w:cs="Nikosh"/>
-          <w:sz w:val="26"/>
-          <w:szCs w:val="26"/>
-          <w:cs/>
-          <w:lang w:bidi="bn-BD"/>
-        </w:rPr>
-        <w:t>গুরম্নত্বপূর্ণ</w:t>
-      </w:r>
-      <w:r>
-        <w:rPr>
-          <w:rFonts w:ascii="Nikosh" w:eastAsia="Nikosh" w:hAnsi="Nikosh" w:cs="Nikosh"/>
-          <w:sz w:val="26"/>
-          <w:szCs w:val="26"/>
-          <w:cs/>
-          <w:lang w:bidi="bn-BD"/>
-        </w:rPr>
-        <w:t xml:space="preserve"> ইলেকট্রিশিয়ান হ্যান্ড টুলস্্। নিয়ন টেস্টার, স্ক্রু-ড্রাইভার, হ্যাক’স’ ইত্যাদি বহুল ব্যবহৃত হ্যান্ড টুলস্্।</w:t>
-      </w:r>
-      <w:r>
-        <w:rPr>
-          <w:rFonts w:ascii="Nikosh" w:eastAsia="Nikosh" w:hAnsi="Nikosh" w:cs="Nikosh"/>
-          <w:sz w:val="26"/>
-          <w:szCs w:val="26"/>
-          <w:cs/>
-          <w:lang w:bidi="bn-BD"/>
-        </w:rPr>
-        <w:t xml:space="preserve"> </w:t>
-      </w:r>
-    </w:p>
-    <w:p>
-      <w:pPr>
-        <w:jc w:val="both"/>
-        <w:rPr>
-          <w:sz w:val="16"/>
-          <w:szCs w:val="20"/>
-        </w:rPr>
-      </w:pPr>
-    </w:p>
-    <w:p>
-      <w:pPr>
-        <w:jc w:val="both"/>
         <w:rPr>
           <w:rFonts w:ascii="Nikosh" w:eastAsia="Nikosh" w:hAnsi="Nikosh" w:cs="Nikosh"/>
           <w:b/>
@@ -701,8 +621,419 @@
           <w:cs/>
           <w:lang w:bidi="bn-BD"/>
         </w:rPr>
+        <w:t xml:space="preserve"> এর সংজ্ঞা</w:t>
+      </w:r>
+    </w:p>
+    <w:p>
+      <w:pPr>
+        <w:jc w:val="both"/>
+        <w:rPr>
+          <w:sz w:val="26"/>
+          <w:szCs w:val="26"/>
+        </w:rPr>
       </w:pPr>
       <w:r>
+        <w:rPr>
+          <w:rFonts w:ascii="Nikosh" w:eastAsia="Nikosh" w:hAnsi="Nikosh" w:cs="Nikosh"/>
+          <w:sz w:val="26"/>
+          <w:szCs w:val="26"/>
+          <w:cs/>
+          <w:lang w:bidi="bn-BD"/>
+        </w:rPr>
+        <w:t xml:space="preserve">হ্যান্ড </w:t>
+      </w:r>
+      <w:r>
+        <w:rPr>
+          <w:rFonts w:ascii="Vrinda" w:eastAsia="Nikosh" w:hAnsi="Vrinda" w:cs="Vrinda" w:hint="cs"/>
+          <w:sz w:val="26"/>
+          <w:szCs w:val="26"/>
+          <w:cs/>
+          <w:lang w:bidi="bn-BD"/>
+        </w:rPr>
+        <w:t>টুলস</w:t>
+      </w:r>
+      <w:r>
+        <w:rPr>
+          <w:rFonts w:ascii="Nikosh" w:eastAsia="Nikosh" w:hAnsi="Nikosh" w:cs="Nikosh"/>
+          <w:sz w:val="26"/>
+          <w:szCs w:val="26"/>
+          <w:cs/>
+          <w:lang w:bidi="bn-BD"/>
+        </w:rPr>
+        <w:t xml:space="preserve"> এর অর্থ হাত দিয়ে কাজ করার সময়ে ব্যবহৃত যন্ত্রপাতি।</w:t>
+      </w:r>
+      <w:r>
+        <w:rPr>
+          <w:rFonts w:ascii="Nikosh" w:eastAsia="Nikosh" w:hAnsi="Nikosh" w:cs="Nikosh" w:hint="cs"/>
+          <w:sz w:val="26"/>
+          <w:szCs w:val="26"/>
+          <w:cs/>
+          <w:lang w:bidi="bn-IN"/>
+        </w:rPr>
+        <w:t xml:space="preserve"> </w:t>
+      </w:r>
+      <w:r>
+        <w:rPr>
+          <w:rFonts w:ascii="Nikosh" w:eastAsia="Nikosh" w:hAnsi="Nikosh" w:cs="Vrinda" w:hint="cs"/>
+          <w:sz w:val="26"/>
+          <w:szCs w:val="26"/>
+          <w:cs/>
+          <w:lang w:bidi="bn-IN"/>
+        </w:rPr>
+        <w:t>বিদ্যু</w:t>
+      </w:r>
+      <w:r>
+        <w:rPr>
+          <w:rFonts w:ascii="Nikosh" w:eastAsia="Nikosh" w:hAnsi="Nikosh" w:cs="Nikosh"/>
+          <w:sz w:val="26"/>
+          <w:szCs w:val="26"/>
+          <w:cs/>
+          <w:lang w:bidi="bn-BD"/>
+        </w:rPr>
+        <w:t>ৎ</w:t>
+      </w:r>
+      <w:r>
+        <w:rPr>
+          <w:rFonts w:ascii="Nikosh" w:eastAsia="Nikosh" w:hAnsi="Nikosh" w:cs="Nikosh"/>
+          <w:sz w:val="26"/>
+          <w:szCs w:val="26"/>
+          <w:lang w:bidi="bn-BD"/>
+        </w:rPr>
+        <w:t xml:space="preserve"> </w:t>
+      </w:r>
+      <w:r>
+        <w:rPr>
+          <w:rFonts w:ascii="Nikosh" w:eastAsia="Nikosh" w:hAnsi="Nikosh" w:cs="Vrinda" w:hint="cs"/>
+          <w:sz w:val="26"/>
+          <w:szCs w:val="26"/>
+          <w:cs/>
+          <w:lang w:bidi="bn-IN"/>
+        </w:rPr>
+        <w:t>শক্তি বা অন্য কোন শক্তি ব্যতীত</w:t>
+      </w:r>
+      <w:r>
+        <w:rPr>
+          <w:rFonts w:ascii="Nikosh" w:eastAsia="Nikosh" w:hAnsi="Nikosh" w:cs="Nikosh"/>
+          <w:sz w:val="26"/>
+          <w:szCs w:val="26"/>
+          <w:cs/>
+          <w:lang w:bidi="bn-BD"/>
+        </w:rPr>
+        <w:t xml:space="preserve"> </w:t>
+      </w:r>
+      <w:r>
+        <w:rPr>
+          <w:rFonts w:ascii="Nikosh" w:eastAsia="Nikosh" w:hAnsi="Nikosh" w:cs="Nikosh"/>
+          <w:sz w:val="26"/>
+          <w:szCs w:val="26"/>
+          <w:cs/>
+          <w:lang w:bidi="bn-BD"/>
+        </w:rPr>
+        <w:t>যে</w:t>
+      </w:r>
+      <w:r>
+        <w:rPr>
+          <w:rFonts w:ascii="Nikosh" w:eastAsia="Nikosh" w:hAnsi="Nikosh" w:cs="Nikosh"/>
+          <w:sz w:val="26"/>
+          <w:szCs w:val="26"/>
+          <w:cs/>
+          <w:lang w:bidi="bn-BD"/>
+        </w:rPr>
+        <w:t xml:space="preserve"> </w:t>
+      </w:r>
+      <w:r>
+        <w:rPr>
+          <w:rFonts w:ascii="Nikosh" w:eastAsia="Nikosh" w:hAnsi="Nikosh" w:cs="Nikosh"/>
+          <w:sz w:val="26"/>
+          <w:szCs w:val="26"/>
+          <w:cs/>
+          <w:lang w:bidi="bn-BD"/>
+        </w:rPr>
+        <w:t>সমসত্ম</w:t>
+      </w:r>
+      <w:r>
+        <w:rPr>
+          <w:rFonts w:ascii="Nikosh" w:eastAsia="Nikosh" w:hAnsi="Nikosh" w:cs="Nikosh"/>
+          <w:sz w:val="26"/>
+          <w:szCs w:val="26"/>
+          <w:cs/>
+          <w:lang w:bidi="bn-BD"/>
+        </w:rPr>
+        <w:t xml:space="preserve"> </w:t>
+      </w:r>
+      <w:r>
+        <w:rPr>
+          <w:rFonts w:ascii="Vrinda" w:eastAsia="Nikosh" w:hAnsi="Vrinda" w:cs="Vrinda" w:hint="cs"/>
+          <w:sz w:val="26"/>
+          <w:szCs w:val="26"/>
+          <w:cs/>
+          <w:lang w:bidi="bn-BD"/>
+        </w:rPr>
+        <w:t>টুলস</w:t>
+      </w:r>
+      <w:r>
+        <w:rPr>
+          <w:rFonts w:ascii="Nikosh" w:eastAsia="Nikosh" w:hAnsi="Nikosh" w:cs="Nikosh"/>
+          <w:sz w:val="26"/>
+          <w:szCs w:val="26"/>
+          <w:cs/>
+          <w:lang w:bidi="bn-BD"/>
+        </w:rPr>
+        <w:t xml:space="preserve"> ব্যবহার করে দৈহিক শক্তি প্রয়োগের মাধ্যমে কারিগরি কর্ম ক্ষেত্রের কাজ সহজভাবে সম</w:t>
+      </w:r>
+      <w:r>
+        <w:rPr>
+          <w:rFonts w:ascii="Nikosh" w:eastAsia="Nikosh" w:hAnsi="Nikosh" w:cs="Nikosh"/>
+          <w:sz w:val="26"/>
+          <w:szCs w:val="26"/>
+          <w:cs/>
+          <w:lang w:bidi="bn-BD"/>
+        </w:rPr>
+        <w:t xml:space="preserve">াধা করা হয়, তাদের হ্যান্ড </w:t>
+      </w:r>
+      <w:r>
+        <w:rPr>
+          <w:rFonts w:ascii="Vrinda" w:eastAsia="Nikosh" w:hAnsi="Vrinda" w:cs="Vrinda" w:hint="cs"/>
+          <w:sz w:val="26"/>
+          <w:szCs w:val="26"/>
+          <w:cs/>
+          <w:lang w:bidi="bn-BD"/>
+        </w:rPr>
+        <w:t>টুলস</w:t>
+      </w:r>
+      <w:r>
+        <w:rPr>
+          <w:rFonts w:ascii="Nikosh" w:eastAsia="Nikosh" w:hAnsi="Nikosh" w:cs="Nikosh"/>
+          <w:sz w:val="26"/>
+          <w:szCs w:val="26"/>
+          <w:cs/>
+          <w:lang w:bidi="bn-BD"/>
+        </w:rPr>
+        <w:t xml:space="preserve"> বলে। আর ইলেকট্রিক্যাল কর্মকান্ডে একজন ইলেকট্রিশিয়ান যে </w:t>
+      </w:r>
+      <w:r>
+        <w:rPr>
+          <w:rFonts w:ascii="Nikosh" w:eastAsia="Nikosh" w:hAnsi="Nikosh" w:cs="Nikosh"/>
+          <w:sz w:val="26"/>
+          <w:szCs w:val="26"/>
+          <w:cs/>
+          <w:lang w:bidi="bn-BD"/>
+        </w:rPr>
+        <w:t>সমসত্মত্ম</w:t>
+      </w:r>
+      <w:r>
+        <w:rPr>
+          <w:rFonts w:ascii="Nikosh" w:eastAsia="Nikosh" w:hAnsi="Nikosh" w:cs="Nikosh"/>
+          <w:sz w:val="26"/>
+          <w:szCs w:val="26"/>
+          <w:cs/>
+          <w:lang w:bidi="bn-BD"/>
+        </w:rPr>
+        <w:t xml:space="preserve"> </w:t>
+      </w:r>
+      <w:r>
+        <w:rPr>
+          <w:rFonts w:ascii="Vrinda" w:eastAsia="Nikosh" w:hAnsi="Vrinda" w:cs="Vrinda" w:hint="cs"/>
+          <w:sz w:val="26"/>
+          <w:szCs w:val="26"/>
+          <w:cs/>
+          <w:lang w:bidi="bn-BD"/>
+        </w:rPr>
+        <w:t>টুলস</w:t>
+      </w:r>
+      <w:r>
+        <w:rPr>
+          <w:rFonts w:ascii="Nikosh" w:eastAsia="Nikosh" w:hAnsi="Nikosh" w:cs="Nikosh"/>
+          <w:sz w:val="26"/>
+          <w:szCs w:val="26"/>
+          <w:cs/>
+          <w:lang w:bidi="bn-BD"/>
+        </w:rPr>
+        <w:t xml:space="preserve"> ব্যবহার করে কাজ স</w:t>
+      </w:r>
+      <w:r>
+        <w:rPr>
+          <w:rFonts w:ascii="Nikosh" w:eastAsia="Nikosh" w:hAnsi="Nikosh" w:cs="Vrinda" w:hint="cs"/>
+          <w:sz w:val="26"/>
+          <w:szCs w:val="26"/>
+          <w:cs/>
+          <w:lang w:bidi="bn-IN"/>
+        </w:rPr>
+        <w:t>ম্পন্ন</w:t>
+      </w:r>
+      <w:r>
+        <w:rPr>
+          <w:rFonts w:ascii="Nikosh" w:eastAsia="Nikosh" w:hAnsi="Nikosh" w:cs="Nikosh"/>
+          <w:sz w:val="26"/>
+          <w:szCs w:val="26"/>
+          <w:cs/>
+          <w:lang w:bidi="bn-BD"/>
+        </w:rPr>
+        <w:t xml:space="preserve"> করে সেগুল</w:t>
+      </w:r>
+      <w:r>
+        <w:rPr>
+          <w:rFonts w:ascii="Nikosh" w:eastAsia="Nikosh" w:hAnsi="Nikosh" w:cs="Nikosh"/>
+          <w:sz w:val="26"/>
+          <w:szCs w:val="26"/>
+          <w:cs/>
+          <w:lang w:bidi="bn-BD"/>
+        </w:rPr>
+        <w:t xml:space="preserve">োকে ইলেকট্রিশিয়ান হ্যান্ড </w:t>
+      </w:r>
+      <w:r>
+        <w:rPr>
+          <w:rFonts w:ascii="Vrinda" w:eastAsia="Nikosh" w:hAnsi="Vrinda" w:cs="Vrinda" w:hint="cs"/>
+          <w:sz w:val="26"/>
+          <w:szCs w:val="26"/>
+          <w:cs/>
+          <w:lang w:bidi="bn-BD"/>
+        </w:rPr>
+        <w:t>টুলস</w:t>
+      </w:r>
+      <w:r>
+        <w:rPr>
+          <w:rFonts w:ascii="Nikosh" w:eastAsia="Nikosh" w:hAnsi="Nikosh" w:cs="Nikosh"/>
+          <w:sz w:val="26"/>
+          <w:szCs w:val="26"/>
+          <w:cs/>
+          <w:lang w:bidi="bn-BD"/>
+        </w:rPr>
+        <w:t xml:space="preserve"> বলে। কম্বি</w:t>
+      </w:r>
+      <w:r>
+        <w:rPr>
+          <w:rFonts w:ascii="Nikosh" w:eastAsia="Nikosh" w:hAnsi="Nikosh" w:cs="Nikosh"/>
+          <w:sz w:val="26"/>
+          <w:szCs w:val="26"/>
+          <w:cs/>
+          <w:lang w:bidi="bn-BD"/>
+        </w:rPr>
+        <w:t>নেশন পস্না</w:t>
+      </w:r>
+      <w:r>
+        <w:rPr>
+          <w:rFonts w:ascii="Nikosh" w:eastAsia="Nikosh" w:hAnsi="Nikosh" w:cs="Nikosh"/>
+          <w:sz w:val="26"/>
+          <w:szCs w:val="26"/>
+          <w:cs/>
+          <w:lang w:bidi="bn-BD"/>
+        </w:rPr>
+        <w:t xml:space="preserve">য়ার্স </w:t>
+      </w:r>
+      <w:r>
+        <w:rPr>
+          <w:rFonts w:ascii="Nikosh" w:eastAsia="Nikosh" w:hAnsi="Nikosh" w:cs="Nikosh"/>
+          <w:sz w:val="26"/>
+          <w:szCs w:val="26"/>
+          <w:cs/>
+          <w:lang w:bidi="bn-BD"/>
+        </w:rPr>
+        <w:t>একটি</w:t>
+      </w:r>
+      <w:r>
+        <w:rPr>
+          <w:rFonts w:ascii="Nikosh" w:eastAsia="Nikosh" w:hAnsi="Nikosh" w:cs="Nikosh"/>
+          <w:sz w:val="26"/>
+          <w:szCs w:val="26"/>
+          <w:cs/>
+          <w:lang w:bidi="bn-BD"/>
+        </w:rPr>
+        <w:t xml:space="preserve"> </w:t>
+      </w:r>
+      <w:r>
+        <w:rPr>
+          <w:rFonts w:ascii="Nikosh" w:eastAsia="Nikosh" w:hAnsi="Nikosh" w:cs="Nikosh"/>
+          <w:sz w:val="26"/>
+          <w:szCs w:val="26"/>
+          <w:cs/>
+          <w:lang w:bidi="bn-BD"/>
+        </w:rPr>
+        <w:t>গুরম্নত্বপূর্ণ</w:t>
+      </w:r>
+      <w:r>
+        <w:rPr>
+          <w:rFonts w:ascii="Nikosh" w:eastAsia="Nikosh" w:hAnsi="Nikosh" w:cs="Nikosh"/>
+          <w:sz w:val="26"/>
+          <w:szCs w:val="26"/>
+          <w:cs/>
+          <w:lang w:bidi="bn-BD"/>
+        </w:rPr>
+        <w:t xml:space="preserve"> ইলেকট্রিশিয়ান হ্যান্ড </w:t>
+      </w:r>
+      <w:r>
+        <w:rPr>
+          <w:rFonts w:ascii="Vrinda" w:eastAsia="Nikosh" w:hAnsi="Vrinda" w:cs="Vrinda" w:hint="cs"/>
+          <w:sz w:val="26"/>
+          <w:szCs w:val="26"/>
+          <w:cs/>
+          <w:lang w:bidi="bn-BD"/>
+        </w:rPr>
+        <w:t>টুলস</w:t>
+      </w:r>
+      <w:r>
+        <w:rPr>
+          <w:rFonts w:ascii="Nikosh" w:eastAsia="Nikosh" w:hAnsi="Nikosh" w:cs="Nikosh"/>
+          <w:sz w:val="26"/>
+          <w:szCs w:val="26"/>
+          <w:cs/>
+          <w:lang w:bidi="bn-BD"/>
+        </w:rPr>
+        <w:t>। নিয়ন টেস্টার, স্ক্রু-ড্রাইভার, হ্যাক’স’ ইত্</w:t>
+      </w:r>
+      <w:r>
+        <w:rPr>
+          <w:rFonts w:ascii="Nikosh" w:eastAsia="Nikosh" w:hAnsi="Nikosh" w:cs="Nikosh"/>
+          <w:sz w:val="26"/>
+          <w:szCs w:val="26"/>
+          <w:cs/>
+          <w:lang w:bidi="bn-BD"/>
+        </w:rPr>
+        <w:t xml:space="preserve">যাদি বহুল ব্যবহৃত হ্যান্ড </w:t>
+      </w:r>
+      <w:r>
+        <w:rPr>
+          <w:rFonts w:ascii="Vrinda" w:eastAsia="Nikosh" w:hAnsi="Vrinda" w:cs="Vrinda" w:hint="cs"/>
+          <w:sz w:val="26"/>
+          <w:szCs w:val="26"/>
+          <w:cs/>
+          <w:lang w:bidi="bn-BD"/>
+        </w:rPr>
+        <w:t>টুলস</w:t>
+      </w:r>
+      <w:r>
+        <w:rPr>
+          <w:rFonts w:ascii="Nikosh" w:eastAsia="Nikosh" w:hAnsi="Nikosh" w:cs="Nikosh"/>
+          <w:sz w:val="26"/>
+          <w:szCs w:val="26"/>
+          <w:cs/>
+          <w:lang w:bidi="bn-BD"/>
+        </w:rPr>
+        <w:t>।</w:t>
+      </w:r>
+      <w:r>
+        <w:rPr>
+          <w:rFonts w:ascii="Nikosh" w:eastAsia="Nikosh" w:hAnsi="Nikosh" w:cs="Nikosh"/>
+          <w:sz w:val="26"/>
+          <w:szCs w:val="26"/>
+          <w:cs/>
+          <w:lang w:bidi="bn-BD"/>
+        </w:rPr>
+        <w:t xml:space="preserve"> </w:t>
+      </w:r>
+    </w:p>
+    <w:p>
+      <w:pPr>
+        <w:jc w:val="both"/>
+        <w:rPr>
+          <w:sz w:val="16"/>
+          <w:szCs w:val="20"/>
+        </w:rPr>
+      </w:pPr>
+    </w:p>
+    <w:p>
+      <w:pPr>
+        <w:jc w:val="both"/>
         <w:rPr>
           <w:rFonts w:ascii="Nikosh" w:eastAsia="Nikosh" w:hAnsi="Nikosh" w:cs="Nikosh"/>
           <w:b/>
@@ -712,8 +1043,7 @@
           <w:cs/>
           <w:lang w:bidi="bn-BD"/>
         </w:rPr>
-        <w:t>৩.২</w:t>
-      </w:r>
+      </w:pPr>
       <w:r>
         <w:rPr>
           <w:rFonts w:ascii="Nikosh" w:eastAsia="Nikosh" w:hAnsi="Nikosh" w:cs="Nikosh"/>
@@ -724,7 +1054,7 @@
           <w:cs/>
           <w:lang w:bidi="bn-BD"/>
         </w:rPr>
-        <w:tab/>
+        <w:t>৩.২</w:t>
       </w:r>
       <w:r>
         <w:rPr>
@@ -736,6 +1066,18 @@
           <w:cs/>
           <w:lang w:bidi="bn-BD"/>
         </w:rPr>
+        <w:tab/>
+      </w:r>
+      <w:r>
+        <w:rPr>
+          <w:rFonts w:ascii="Nikosh" w:eastAsia="Nikosh" w:hAnsi="Nikosh" w:cs="Nikosh"/>
+          <w:b/>
+          <w:bCs/>
+          <w:sz w:val="28"/>
+          <w:szCs w:val="26"/>
+          <w:cs/>
+          <w:lang w:bidi="bn-BD"/>
+        </w:rPr>
         <w:t>সাধারণ হ্যান্ড টুলসের প্রয়োজনীয়তা</w:t>
       </w:r>
     </w:p>
@@ -755,7 +1097,17 @@
           <w:cs/>
           <w:lang w:bidi="bn-BD"/>
         </w:rPr>
-        <w:t>হ্যান্ড টুলস্্ ছাড়া শুধু হাত দিয়ে কোন কাজ সুন্দর, সঠিকভাবে করা যায় না বা সহজে ও দ্রম্নত করা যায় না।</w:t>
+        <w:t>হ্যান্ড টুলস</w:t>
+      </w:r>
+      <w:r>
+        <w:rPr>
+          <w:rFonts w:ascii="Nikosh" w:eastAsia="Nikosh" w:hAnsi="Nikosh" w:cs="Nikosh"/>
+          <w:sz w:val="26"/>
+          <w:szCs w:val="26"/>
+          <w:cs/>
+          <w:lang w:bidi="bn-BD"/>
+        </w:rPr>
+        <w:t xml:space="preserve"> ছাড়া শুধু হাত দিয়ে কোন কাজ সুন্দর, সঠিকভাবে করা যায় না বা সহজে ও দ্রম্নত করা যায় না।</w:t>
       </w:r>
       <w:r>
         <w:rPr>
@@ -799,7 +1151,17 @@
           <w:cs/>
           <w:lang w:bidi="bn-BD"/>
         </w:rPr>
-        <w:t xml:space="preserve">সুষ্ঠুভাবে কাজ করতে হ্যান্ড টুলস্্ এর গুরম্নত্ব ও প্রয়োজনীয়তা অনেক। কারিগরি কর্মকান্ড সুষ্ঠুভাবে সমাধা করতে সাধারণ হ্যান্ড টুলস্্ এর </w:t>
+        <w:t xml:space="preserve">সুষ্ঠুভাবে কাজ করতে হ্যান্ড </w:t>
+      </w:r>
+      <w:r>
+        <w:rPr>
+          <w:rFonts w:ascii="Vrinda" w:eastAsia="Nikosh" w:hAnsi="Vrinda" w:cs="Vrinda" w:hint="cs"/>
+          <w:sz w:val="26"/>
+          <w:szCs w:val="26"/>
+          <w:cs/>
+          <w:lang w:bidi="bn-BD"/>
+        </w:rPr>
+        <w:t>টুলস</w:t>
       </w:r>
       <w:r>
         <w:rPr>
@@ -809,7 +1171,17 @@
           <w:cs/>
           <w:lang w:bidi="bn-BD"/>
         </w:rPr>
-        <w:t>গুরম্নত</w:t>
+        <w:t xml:space="preserve"> এর গুরম্নত্ব ও প্রয়োজনীয়তা অনেক। কারিগরি কর্মকান্ড সুষ্ঠুভাবে সমাধা করতে সাধারণ হ্যান্ড </w:t>
+      </w:r>
+      <w:r>
+        <w:rPr>
+          <w:rFonts w:ascii="Vrinda" w:eastAsia="Nikosh" w:hAnsi="Vrinda" w:cs="Vrinda" w:hint="cs"/>
+          <w:sz w:val="26"/>
+          <w:szCs w:val="26"/>
+          <w:cs/>
+          <w:lang w:bidi="bn-BD"/>
+        </w:rPr>
+        <w:t>টুলস</w:t>
       </w:r>
       <w:r>
         <w:rPr>
@@ -819,7 +1191,87 @@
           <w:cs/>
           <w:lang w:bidi="bn-BD"/>
         </w:rPr>
-        <w:t xml:space="preserve">ব অপরিসীম। বৈদ্যুতিক কাজে একজন দক্ষ টেকনিশিয়ান ইলেকট্রিক্যাল ওয়্যারিং স্থাপন বা রক্ষণাবেক্ষণের কাজ সহজ ও সঠিকভাবে করতে হ্যান্ড টুলস্ এর প্রয়োজনীয়তা খুব বেশী। হ্যান্ড টুলস্ ব্যবহারে কারিগরি যে কোন কাজ সহজে ও যথাযথভাবে করা সম্ভব হয় । হ্যান্ড টুলস্ ব্যবহারকারী ইলেকট্রিশিয়ান এর </w:t>
+        <w:t xml:space="preserve"> এর </w:t>
+      </w:r>
+      <w:r>
+        <w:rPr>
+          <w:rFonts w:ascii="Nikosh" w:eastAsia="Nikosh" w:hAnsi="Nikosh" w:cs="Nikosh"/>
+          <w:sz w:val="26"/>
+          <w:szCs w:val="26"/>
+          <w:cs/>
+          <w:lang w:bidi="bn-BD"/>
+        </w:rPr>
+        <w:t>গুরম্নত</w:t>
+      </w:r>
+      <w:r>
+        <w:rPr>
+          <w:rFonts w:ascii="Nikosh" w:eastAsia="Nikosh" w:hAnsi="Nikosh" w:cs="Nikosh"/>
+          <w:sz w:val="26"/>
+          <w:szCs w:val="26"/>
+          <w:cs/>
+          <w:lang w:bidi="bn-BD"/>
+        </w:rPr>
+        <w:t xml:space="preserve">ব অপরিসীম। বৈদ্যুতিক কাজে একজন দক্ষ টেকনিশিয়ান ইলেকট্রিক্যাল ওয়্যারিং স্থাপন বা রক্ষণাবেক্ষণের কাজ সহজ ও সঠিকভাবে করতে হ্যান্ড </w:t>
+      </w:r>
+      <w:r>
+        <w:rPr>
+          <w:rFonts w:ascii="Vrinda" w:eastAsia="Nikosh" w:hAnsi="Vrinda" w:cs="Vrinda" w:hint="cs"/>
+          <w:sz w:val="26"/>
+          <w:szCs w:val="26"/>
+          <w:cs/>
+          <w:lang w:bidi="bn-BD"/>
+        </w:rPr>
+        <w:t>টুলস</w:t>
+      </w:r>
+      <w:r>
+        <w:rPr>
+          <w:rFonts w:ascii="Nikosh" w:eastAsia="Nikosh" w:hAnsi="Nikosh" w:cs="Nikosh"/>
+          <w:sz w:val="26"/>
+          <w:szCs w:val="26"/>
+          <w:cs/>
+          <w:lang w:bidi="bn-BD"/>
+        </w:rPr>
+        <w:t xml:space="preserve"> এর প্রয়োজনীয়তা খুব বেশী। হ্যান্ড </w:t>
+      </w:r>
+      <w:r>
+        <w:rPr>
+          <w:rFonts w:ascii="Vrinda" w:eastAsia="Nikosh" w:hAnsi="Vrinda" w:cs="Vrinda" w:hint="cs"/>
+          <w:sz w:val="26"/>
+          <w:szCs w:val="26"/>
+          <w:cs/>
+          <w:lang w:bidi="bn-BD"/>
+        </w:rPr>
+        <w:t>টুলস</w:t>
+      </w:r>
+      <w:r>
+        <w:rPr>
+          <w:rFonts w:ascii="Nikosh" w:eastAsia="Nikosh" w:hAnsi="Nikosh" w:cs="Nikosh"/>
+          <w:sz w:val="26"/>
+          <w:szCs w:val="26"/>
+          <w:cs/>
+          <w:lang w:bidi="bn-BD"/>
+        </w:rPr>
+        <w:t xml:space="preserve"> ব্যবহারে কারিগরি যে কোন কাজ সহজে ও যথাযথভাবে করা সম্ভব হয় । হ্যান্ড </w:t>
+      </w:r>
+      <w:r>
+        <w:rPr>
+          <w:rFonts w:ascii="Vrinda" w:eastAsia="Nikosh" w:hAnsi="Vrinda" w:cs="Vrinda" w:hint="cs"/>
+          <w:sz w:val="26"/>
+          <w:szCs w:val="26"/>
+          <w:cs/>
+          <w:lang w:bidi="bn-BD"/>
+        </w:rPr>
+        <w:t>টুলস</w:t>
+      </w:r>
+      <w:r>
+        <w:rPr>
+          <w:rFonts w:ascii="Nikosh" w:eastAsia="Nikosh" w:hAnsi="Nikosh" w:cs="Nikosh"/>
+          <w:sz w:val="26"/>
+          <w:szCs w:val="26"/>
+          <w:cs/>
+          <w:lang w:bidi="bn-BD"/>
+        </w:rPr>
+        <w:t xml:space="preserve"> ব্যবহারকারী ইলেকট্রিশিয়ান এর </w:t>
       </w:r>
       <w:r>
         <w:rPr>
@@ -860,15 +1312,38 @@
           <w:cs/>
           <w:lang w:bidi="bn-BD"/>
         </w:rPr>
-        <w:t xml:space="preserve">ত্রে হ্যান্ড টুলস্্ এর যান্ত্রিক সুবিধা থেকে এর গুরম্নত্ব বুঝা যায়।  </w:t>
+        <w:t xml:space="preserve">ত্রে হ্যান্ড </w:t>
+      </w:r>
+      <w:r>
+        <w:rPr>
+          <w:rFonts w:ascii="Vrinda" w:eastAsia="Nikosh" w:hAnsi="Vrinda" w:cs="Vrinda" w:hint="cs"/>
+          <w:sz w:val="26"/>
+          <w:szCs w:val="26"/>
+          <w:cs/>
+          <w:lang w:bidi="bn-BD"/>
+        </w:rPr>
+        <w:t>টুলস</w:t>
+      </w:r>
+      <w:r>
+        <w:rPr>
+          <w:rFonts w:ascii="Nikosh" w:eastAsia="Nikosh" w:hAnsi="Nikosh" w:cs="Nikosh"/>
+          <w:sz w:val="26"/>
+          <w:szCs w:val="26"/>
+          <w:cs/>
+          <w:lang w:bidi="bn-BD"/>
+        </w:rPr>
+        <w:t xml:space="preserve"> এর যান্ত্রিক সুবিধা থেকে এর গুরম্নত্ব বুঝা যায়।  </w:t>
       </w:r>
     </w:p>
     <w:p>
       <w:pPr>
         <w:jc w:val="both"/>
         <w:rPr>
+          <w:rFonts w:cstheme="minorBidi" w:hint="cs"/>
           <w:sz w:val="16"/>
-          <w:szCs w:val="16"/>
+          <w:szCs w:val="20"/>
+          <w:cs/>
+          <w:lang w:bidi="bn-IN"/>
         </w:rPr>
       </w:pPr>
     </w:p>
@@ -936,7 +1411,26 @@
           <w:cs/>
           <w:lang w:bidi="bn-BD"/>
         </w:rPr>
-        <w:t>একজন কারিগরকে সাধারণত যে সকল হ্যান্ড টুলস্্&amp; ব্যবহার করতে হয়, সেগুলোর নাম, ব্যবহার এবং রক্ষণাবেক্ষন সম্পর্কে শি</w:t>
+        <w:lastRenderedPageBreak/>
+        <w:t xml:space="preserve">একজন কারিগরকে সাধারণত যে সকল হ্যান্ড </w:t>
+      </w:r>
+      <w:r>
+        <w:rPr>
+          <w:rFonts w:ascii="Vrinda" w:eastAsia="Nikosh" w:hAnsi="Vrinda" w:cs="Vrinda" w:hint="cs"/>
+          <w:sz w:val="26"/>
+          <w:cs/>
+          <w:lang w:bidi="bn-BD"/>
+        </w:rPr>
+        <w:t>টুলস</w:t>
+      </w:r>
+      <w:r>
+        <w:rPr>
+          <w:rFonts w:ascii="Nikosh" w:eastAsia="Nikosh" w:hAnsi="Nikosh" w:cs="Nikosh"/>
+          <w:sz w:val="26"/>
+          <w:cs/>
+          <w:lang w:bidi="bn-BD"/>
+        </w:rPr>
+        <w:t xml:space="preserve"> ব্যবহার করতে হয়, সেগুলোর নাম, ব্যবহার এবং রক্ষণাবেক্ষন সম্পর্কে শি</w:t>
       </w:r>
       <w:r>
         <w:rPr>
@@ -955,7 +1449,25 @@
           <w:cs/>
           <w:lang w:bidi="bn-BD"/>
         </w:rPr>
-        <w:t xml:space="preserve">র্থীদের জ্ঞান থাকা আবশ্যক। একজন ইলেক্ট্রিশিয়ানকে যে সকল হ্যান্ড টুলস্্&amp; ব্যবহার করতে হয় তার তালিকা নিম্নে প্রদান করা </w:t>
+        <w:t xml:space="preserve">র্থীদের জ্ঞান থাকা আবশ্যক। একজন ইলেক্ট্রিশিয়ানকে যে সকল হ্যান্ড </w:t>
+      </w:r>
+      <w:r>
+        <w:rPr>
+          <w:rFonts w:ascii="Vrinda" w:eastAsia="Nikosh" w:hAnsi="Vrinda" w:cs="Vrinda" w:hint="cs"/>
+          <w:sz w:val="26"/>
+          <w:cs/>
+          <w:lang w:bidi="bn-BD"/>
+        </w:rPr>
+        <w:t>টুলস</w:t>
+      </w:r>
+      <w:r>
+        <w:rPr>
+          <w:rFonts w:ascii="Nikosh" w:eastAsia="Nikosh" w:hAnsi="Nikosh" w:cs="Nikosh"/>
+          <w:sz w:val="26"/>
+          <w:cs/>
+          <w:lang w:bidi="bn-BD"/>
+        </w:rPr>
+        <w:t xml:space="preserve"> ব্যবহার করতে হয় তার তালিকা নিম্নে প্রদান করা </w:t>
       </w:r>
       <w:r>
         <w:rPr>
@@ -991,12 +1503,12 @@
         <w:tblLook w:val="0000"/>
       </w:tblPr>
       <w:tblGrid>
-        <w:gridCol w:w="452"/>
-        <w:gridCol w:w="1713"/>
-        <w:gridCol w:w="468"/>
-        <w:gridCol w:w="2893"/>
-        <w:gridCol w:w="474"/>
-        <w:gridCol w:w="2748"/>
+        <w:gridCol w:w="540"/>
+        <w:gridCol w:w="1817"/>
+        <w:gridCol w:w="578"/>
+        <w:gridCol w:w="2751"/>
+        <w:gridCol w:w="564"/>
+        <w:gridCol w:w="2498"/>
       </w:tblGrid>
       <w:tr>
         <w:trPr>
@@ -1040,11 +1552,19 @@
             </w:pPr>
             <w:r>
               <w:rPr>
-                <w:rFonts w:ascii="Nikosh" w:eastAsia="Nikosh" w:hAnsi="Nikosh" w:cs="Nikosh"/>
-                <w:cs/>
-                <w:lang w:bidi="bn-BD"/>
-              </w:rPr>
-              <w:t>টুলস্ এর নাম</w:t>
+                <w:rFonts w:ascii="Vrinda" w:eastAsia="Nikosh" w:hAnsi="Vrinda" w:cs="Vrinda" w:hint="cs"/>
+                <w:cs/>
+                <w:lang w:bidi="bn-BD"/>
+              </w:rPr>
+              <w:t>টুলস</w:t>
+            </w:r>
+            <w:r>
+              <w:rPr>
+                <w:rFonts w:ascii="Nikosh" w:eastAsia="Nikosh" w:hAnsi="Nikosh" w:cs="Nikosh"/>
+                <w:cs/>
+                <w:lang w:bidi="bn-BD"/>
+              </w:rPr>
+              <w:t xml:space="preserve"> এর নাম</w:t>
             </w:r>
           </w:p>
         </w:tc>
@@ -1086,11 +1606,19 @@
             </w:pPr>
             <w:r>
               <w:rPr>
-                <w:rFonts w:ascii="Nikosh" w:eastAsia="Nikosh" w:hAnsi="Nikosh" w:cs="Nikosh"/>
-                <w:cs/>
-                <w:lang w:bidi="bn-BD"/>
-              </w:rPr>
-              <w:t>টুলস্ এর নাম</w:t>
+                <w:rFonts w:ascii="Vrinda" w:eastAsia="Nikosh" w:hAnsi="Vrinda" w:cs="Vrinda" w:hint="cs"/>
+                <w:cs/>
+                <w:lang w:bidi="bn-BD"/>
+              </w:rPr>
+              <w:t>টুলস</w:t>
+            </w:r>
+            <w:r>
+              <w:rPr>
+                <w:rFonts w:ascii="Nikosh" w:eastAsia="Nikosh" w:hAnsi="Nikosh" w:cs="Nikosh"/>
+                <w:cs/>
+                <w:lang w:bidi="bn-BD"/>
+              </w:rPr>
+              <w:t xml:space="preserve"> এর নাম</w:t>
             </w:r>
           </w:p>
         </w:tc>
@@ -1132,11 +1660,19 @@
             </w:pPr>
             <w:r>
               <w:rPr>
-                <w:rFonts w:ascii="Nikosh" w:eastAsia="Nikosh" w:hAnsi="Nikosh" w:cs="Nikosh"/>
-                <w:cs/>
-                <w:lang w:bidi="bn-BD"/>
-              </w:rPr>
-              <w:t>টুলস্ এর নাম</w:t>
+                <w:rFonts w:ascii="Vrinda" w:eastAsia="Nikosh" w:hAnsi="Vrinda" w:cs="Vrinda" w:hint="cs"/>
+                <w:cs/>
+                <w:lang w:bidi="bn-BD"/>
+              </w:rPr>
+              <w:t>টুলস</w:t>
+            </w:r>
+            <w:r>
+              <w:rPr>
+                <w:rFonts w:ascii="Nikosh" w:eastAsia="Nikosh" w:hAnsi="Nikosh" w:cs="Nikosh"/>
+                <w:cs/>
+                <w:lang w:bidi="bn-BD"/>
+              </w:rPr>
+              <w:t xml:space="preserve"> এর নাম</w:t>
             </w:r>
           </w:p>
         </w:tc>
@@ -1184,7 +1720,22 @@
                 <w:cs/>
                 <w:lang w:bidi="bn-BD"/>
               </w:rPr>
-              <w:t>মেজারিং টুলস্্</w:t>
+              <w:t xml:space="preserve">মেজারিং </w:t>
+            </w:r>
+            <w:r>
+              <w:rPr>
+                <w:rFonts w:ascii="Vrinda" w:eastAsia="Nikosh" w:hAnsi="Vrinda" w:cs="Vrinda" w:hint="cs"/>
+                <w:cs/>
+                <w:lang w:bidi="bn-BD"/>
+              </w:rPr>
+              <w:t>টুলস</w:t>
+            </w:r>
+            <w:r>
+              <w:rPr>
+                <w:rFonts w:ascii="Vrinda" w:eastAsia="Nikosh" w:hAnsi="Vrinda" w:cs="Vrinda"/>
+                <w:lang w:bidi="bn-BD"/>
+              </w:rPr>
+              <w:t>;</w:t>
             </w:r>
           </w:p>
         </w:tc>
@@ -1237,6 +1788,14 @@
               </w:rPr>
               <w:t>মাইক্রোমিটার এবং ওয়্যার গেজ</w:t>
             </w:r>
+            <w:r>
+              <w:rPr>
+                <w:rFonts w:ascii="Nikosh" w:eastAsia="Nikosh" w:hAnsi="Nikosh" w:cs="Nikosh"/>
+                <w:w w:val="90"/>
+                <w:lang w:val="sv-SE" w:bidi="bn-BD"/>
+              </w:rPr>
+              <w:t>;</w:t>
+            </w:r>
           </w:p>
         </w:tc>
         <w:tc>
@@ -1287,6 +1846,14 @@
               </w:rPr>
               <w:t>ইনসাইড- আউটসাইড ক্যালিপার্স</w:t>
             </w:r>
+            <w:r>
+              <w:rPr>
+                <w:rFonts w:ascii="Nikosh" w:eastAsia="Nikosh" w:hAnsi="Nikosh" w:cs="Nikosh"/>
+                <w:w w:val="80"/>
+                <w:lang w:bidi="bn-BD"/>
+              </w:rPr>
+              <w:t>;</w:t>
+            </w:r>
           </w:p>
         </w:tc>
       </w:tr>
@@ -1335,6 +1902,13 @@
               </w:rPr>
               <w:t>স্ক্রাইবার</w:t>
             </w:r>
+            <w:r>
+              <w:rPr>
+                <w:rFonts w:ascii="Nikosh" w:eastAsia="Nikosh" w:hAnsi="Nikosh" w:cs="Nikosh"/>
+                <w:lang w:bidi="bn-BD"/>
+              </w:rPr>
+              <w:t>;</w:t>
+            </w:r>
           </w:p>
         </w:tc>
         <w:tc>
@@ -1381,6 +1955,13 @@
               </w:rPr>
               <w:t>স্প্রিং ডিভাইডার</w:t>
             </w:r>
+            <w:r>
+              <w:rPr>
+                <w:rFonts w:ascii="Nikosh" w:eastAsia="Nikosh" w:hAnsi="Nikosh" w:cs="Nikosh"/>
+                <w:lang w:bidi="bn-BD"/>
+              </w:rPr>
+              <w:t>;</w:t>
+            </w:r>
           </w:p>
         </w:tc>
         <w:tc>
@@ -1430,6 +2011,13 @@
             <w:r>
               <w:rPr>
                 <w:rFonts w:ascii="Nikosh" w:eastAsia="Nikosh" w:hAnsi="Nikosh" w:cs="Nikosh"/>
+                <w:lang w:bidi="bn-BD"/>
+              </w:rPr>
+              <w:t>;</w:t>
+            </w:r>
+            <w:r>
+              <w:rPr>
+                <w:rFonts w:ascii="Nikosh" w:eastAsia="Nikosh" w:hAnsi="Nikosh" w:cs="Nikosh"/>
                 <w:cs/>
                 <w:lang w:bidi="bn-BD"/>
               </w:rPr>
@@ -1483,6 +2071,13 @@
               </w:rPr>
               <w:t>সেন্টার পাঞ্চ</w:t>
             </w:r>
+            <w:r>
+              <w:rPr>
+                <w:rFonts w:ascii="Nikosh" w:eastAsia="Nikosh" w:hAnsi="Nikosh" w:cs="Nikosh"/>
+                <w:lang w:bidi="bn-BD"/>
+              </w:rPr>
+              <w:t>;</w:t>
+            </w:r>
           </w:p>
         </w:tc>
         <w:tc>
@@ -1529,6 +2124,13 @@
               </w:rPr>
               <w:t>ফিলার গেজ</w:t>
             </w:r>
+            <w:r>
+              <w:rPr>
+                <w:rFonts w:ascii="Nikosh" w:eastAsia="Nikosh" w:hAnsi="Nikosh" w:cs="Nikosh"/>
+                <w:lang w:bidi="bn-BD"/>
+              </w:rPr>
+              <w:t>;</w:t>
+            </w:r>
           </w:p>
         </w:tc>
         <w:tc>
@@ -1575,6 +2177,13 @@
               </w:rPr>
               <w:t>স্পিরিট লেভেল</w:t>
             </w:r>
+            <w:r>
+              <w:rPr>
+                <w:rFonts w:ascii="Nikosh" w:eastAsia="Nikosh" w:hAnsi="Nikosh" w:cs="Nikosh"/>
+                <w:lang w:bidi="bn-BD"/>
+              </w:rPr>
+              <w:t>;</w:t>
+            </w:r>
           </w:p>
         </w:tc>
       </w:tr>
@@ -1631,6 +2240,13 @@
               </w:rPr>
               <w:t>ম্ব-বব</w:t>
             </w:r>
+            <w:r>
+              <w:rPr>
+                <w:rFonts w:ascii="Nikosh" w:eastAsia="Nikosh" w:hAnsi="Nikosh" w:cs="Nikosh"/>
+                <w:lang w:bidi="bn-BD"/>
+              </w:rPr>
+              <w:t>;</w:t>
+            </w:r>
           </w:p>
         </w:tc>
         <w:tc>
@@ -1685,6 +2301,13 @@
               </w:rPr>
               <w:t>পস্নায়ার্স</w:t>
             </w:r>
+            <w:r>
+              <w:rPr>
+                <w:rFonts w:ascii="Nikosh" w:eastAsia="Nikosh" w:hAnsi="Nikosh" w:cs="Nikosh"/>
+                <w:lang w:bidi="bn-BD"/>
+              </w:rPr>
+              <w:t>;</w:t>
+            </w:r>
           </w:p>
         </w:tc>
         <w:tc>
@@ -1740,6 +2363,15 @@
               </w:rPr>
               <w:t>স্টক এন্ড ডাই</w:t>
             </w:r>
+            <w:r>
+              <w:rPr>
+                <w:rFonts w:ascii="Nikosh" w:eastAsia="Nikosh" w:hAnsi="Nikosh" w:cs="Vrinda"/>
+                <w:sz w:val="26"/>
+                <w:szCs w:val="26"/>
+                <w:lang w:bidi="bn-IN"/>
+              </w:rPr>
+              <w:t>;</w:t>
+            </w:r>
           </w:p>
         </w:tc>
       </w:tr>
@@ -1786,7 +2418,22 @@
                 <w:cs/>
                 <w:lang w:bidi="bn-BD"/>
               </w:rPr>
-              <w:t xml:space="preserve">ওয়্যার স্ট্রিপিং </w:t>
+              <w:t>ওয়্যার</w:t>
+            </w:r>
+            <w:r>
+              <w:rPr>
+                <w:rFonts w:ascii="Nikosh" w:eastAsia="Nikosh" w:hAnsi="Nikosh" w:cs="Nikosh"/>
+                <w:lang w:bidi="bn-BD"/>
+              </w:rPr>
+              <w:t xml:space="preserve"> </w:t>
+            </w:r>
+            <w:r>
+              <w:rPr>
+                <w:rFonts w:ascii="Nikosh" w:eastAsia="Nikosh" w:hAnsi="Nikosh" w:cs="Nikosh"/>
+                <w:cs/>
+                <w:lang w:bidi="bn-BD"/>
+              </w:rPr>
+              <w:t xml:space="preserve">স্ট্রিপিং </w:t>
             </w:r>
             <w:r>
               <w:rPr>
@@ -1795,6 +2442,13 @@
                 <w:lang w:bidi="bn-BD"/>
               </w:rPr>
               <w:t>পস্নায়ার্স</w:t>
+            </w:r>
+            <w:r>
+              <w:rPr>
+                <w:rFonts w:ascii="Nikosh" w:eastAsia="Nikosh" w:hAnsi="Nikosh" w:cs="Nikosh"/>
+                <w:lang w:bidi="bn-BD"/>
+              </w:rPr>
+              <w:t>;</w:t>
             </w:r>
           </w:p>
         </w:tc>
@@ -1850,6 +2504,13 @@
               </w:rPr>
               <w:t>পস্নায়ার্স</w:t>
             </w:r>
+            <w:r>
+              <w:rPr>
+                <w:rFonts w:ascii="Nikosh" w:eastAsia="Nikosh" w:hAnsi="Nikosh" w:cs="Nikosh"/>
+                <w:lang w:bidi="bn-BD"/>
+              </w:rPr>
+              <w:t>;</w:t>
+            </w:r>
           </w:p>
         </w:tc>
         <w:tc>
@@ -1904,6 +2565,13 @@
               </w:rPr>
               <w:t>পস্নায়ার্স</w:t>
             </w:r>
+            <w:r>
+              <w:rPr>
+                <w:rFonts w:ascii="Nikosh" w:eastAsia="Nikosh" w:hAnsi="Nikosh" w:cs="Nikosh"/>
+                <w:lang w:bidi="bn-BD"/>
+              </w:rPr>
+              <w:t>;</w:t>
+            </w:r>
           </w:p>
         </w:tc>
       </w:tr>
@@ -1958,8 +2626,14 @@
                 <w:cs/>
                 <w:lang w:bidi="bn-BD"/>
               </w:rPr>
-              <w:lastRenderedPageBreak/>
               <w:t>পস্নায়ার্স</w:t>
+            </w:r>
+            <w:r>
+              <w:rPr>
+                <w:rFonts w:ascii="Nikosh" w:eastAsia="Nikosh" w:hAnsi="Nikosh" w:cs="Nikosh"/>
+                <w:lang w:bidi="bn-BD"/>
+              </w:rPr>
+              <w:t>;</w:t>
             </w:r>
           </w:p>
         </w:tc>
@@ -1982,7 +2656,6 @@
                 <w:cs/>
                 <w:lang w:bidi="bn-BD"/>
               </w:rPr>
-              <w:lastRenderedPageBreak/>
               <w:t>১৭</w:t>
             </w:r>
           </w:p>
@@ -2016,6 +2689,13 @@
               </w:rPr>
               <w:t>পস্নায়ার্স</w:t>
             </w:r>
+            <w:r>
+              <w:rPr>
+                <w:rFonts w:ascii="Nikosh" w:eastAsia="Nikosh" w:hAnsi="Nikosh" w:cs="Nikosh"/>
+                <w:lang w:bidi="bn-BD"/>
+              </w:rPr>
+              <w:t>;</w:t>
+            </w:r>
           </w:p>
         </w:tc>
         <w:tc>
@@ -2070,6 +2750,13 @@
               </w:rPr>
               <w:t>পস্নায়ার্স</w:t>
             </w:r>
+            <w:r>
+              <w:rPr>
+                <w:rFonts w:ascii="Nikosh" w:eastAsia="Nikosh" w:hAnsi="Nikosh" w:cs="Nikosh"/>
+                <w:lang w:bidi="bn-BD"/>
+              </w:rPr>
+              <w:t>;</w:t>
+            </w:r>
           </w:p>
         </w:tc>
       </w:tr>
@@ -2093,7 +2780,6 @@
                 <w:cs/>
                 <w:lang w:bidi="bn-BD"/>
               </w:rPr>
-              <w:lastRenderedPageBreak/>
               <w:t>১৯</w:t>
             </w:r>
           </w:p>
@@ -2127,6 +2813,13 @@
               </w:rPr>
               <w:t>পস্নায়ার্স</w:t>
             </w:r>
+            <w:r>
+              <w:rPr>
+                <w:rFonts w:ascii="Nikosh" w:eastAsia="Nikosh" w:hAnsi="Nikosh" w:cs="Nikosh"/>
+                <w:lang w:bidi="bn-BD"/>
+              </w:rPr>
+              <w:t>;</w:t>
+            </w:r>
           </w:p>
         </w:tc>
         <w:tc>
@@ -2176,6 +2869,13 @@
               </w:rPr>
               <w:t>সিস্নপ জয়েন্ট পস্নায়ার্স</w:t>
             </w:r>
+            <w:r>
+              <w:rPr>
+                <w:rFonts w:ascii="Nikosh" w:eastAsia="Nikosh" w:hAnsi="Nikosh" w:cs="Nikosh"/>
+                <w:lang w:val="pt-BR" w:bidi="bn-BD"/>
+              </w:rPr>
+              <w:t>;</w:t>
+            </w:r>
           </w:p>
         </w:tc>
         <w:tc>
@@ -2230,6 +2930,13 @@
               </w:rPr>
               <w:t>পস্নায়ার্স</w:t>
             </w:r>
+            <w:r>
+              <w:rPr>
+                <w:rFonts w:ascii="Nikosh" w:eastAsia="Nikosh" w:hAnsi="Nikosh" w:cs="Nikosh"/>
+                <w:lang w:bidi="bn-BD"/>
+              </w:rPr>
+              <w:t>;</w:t>
+            </w:r>
           </w:p>
         </w:tc>
       </w:tr>
@@ -2278,6 +2985,13 @@
               </w:rPr>
               <w:t>ফ্লাট স্ক্রু ড্রাইভার</w:t>
             </w:r>
+            <w:r>
+              <w:rPr>
+                <w:rFonts w:ascii="Nikosh" w:eastAsia="Nikosh" w:hAnsi="Nikosh" w:cs="Nikosh"/>
+                <w:lang w:bidi="bn-BD"/>
+              </w:rPr>
+              <w:t>;</w:t>
+            </w:r>
           </w:p>
         </w:tc>
         <w:tc>
@@ -2323,6 +3037,13 @@
               </w:rPr>
               <w:t>ট্যাপ হোল্ডার এবং টেপ</w:t>
             </w:r>
+            <w:r>
+              <w:rPr>
+                <w:rFonts w:ascii="Nikosh" w:eastAsia="Nikosh" w:hAnsi="Nikosh" w:cs="Nikosh"/>
+                <w:lang w:bidi="bn-BD"/>
+              </w:rPr>
+              <w:t>;</w:t>
+            </w:r>
           </w:p>
         </w:tc>
         <w:tc>
@@ -2369,6 +3090,13 @@
               </w:rPr>
               <w:t>পাইপ বেন্ডার</w:t>
             </w:r>
+            <w:r>
+              <w:rPr>
+                <w:rFonts w:ascii="Nikosh" w:eastAsia="Nikosh" w:hAnsi="Nikosh" w:cs="Nikosh"/>
+                <w:lang w:bidi="bn-BD"/>
+              </w:rPr>
+              <w:t>;</w:t>
+            </w:r>
           </w:p>
         </w:tc>
       </w:tr>
@@ -2417,6 +3145,13 @@
               </w:rPr>
               <w:t>ফিলিপস্ স্ক্রু ড্রাইভার</w:t>
             </w:r>
+            <w:r>
+              <w:rPr>
+                <w:rFonts w:ascii="Nikosh" w:eastAsia="Nikosh" w:hAnsi="Nikosh" w:cs="Nikosh"/>
+                <w:lang w:bidi="bn-BD"/>
+              </w:rPr>
+              <w:t>;</w:t>
+            </w:r>
           </w:p>
         </w:tc>
         <w:tc>
@@ -2457,19 +3192,66 @@
             </w:pPr>
             <w:r>
               <w:rPr>
-                <w:rFonts w:ascii="Nikosh" w:eastAsia="Nikosh" w:hAnsi="Nikosh" w:cs="Nikosh"/>
-                <w:cs/>
-                <w:lang w:bidi="bn-BD"/>
-              </w:rPr>
-              <w:t>ফ্লেক্সিবল বেস্ন</w:t>
-            </w:r>
-            <w:r>
-              <w:rPr>
-                <w:rFonts w:ascii="Nikosh" w:eastAsia="Nikosh" w:hAnsi="Nikosh" w:cs="Nikosh"/>
-                <w:cs/>
-                <w:lang w:bidi="bn-BD"/>
-              </w:rPr>
-              <w:t>ড স্ক্রু ড্রাইভার</w:t>
+                <w:rFonts w:ascii="Vrinda" w:eastAsia="Nikosh" w:hAnsi="Vrinda" w:cs="Vrinda" w:hint="cs"/>
+                <w:cs/>
+                <w:lang w:bidi="bn-BD"/>
+              </w:rPr>
+              <w:t>ফ্লেক্সিবল</w:t>
+            </w:r>
+            <w:r>
+              <w:rPr>
+                <w:rFonts w:ascii="Vrinda" w:eastAsia="Nikosh" w:hAnsi="Vrinda" w:cs="Vrinda" w:hint="cs"/>
+                <w:cs/>
+                <w:lang w:bidi="bn-BD"/>
+              </w:rPr>
+              <w:t xml:space="preserve"> </w:t>
+            </w:r>
+            <w:r>
+              <w:rPr>
+                <w:rFonts w:ascii="Vrinda" w:eastAsia="Nikosh" w:hAnsi="Vrinda" w:cs="Vrinda" w:hint="cs"/>
+                <w:cs/>
+                <w:lang w:bidi="bn-BD"/>
+              </w:rPr>
+              <w:t>ব্লেড</w:t>
+            </w:r>
+            <w:r>
+              <w:rPr>
+                <w:rFonts w:ascii="Vrinda" w:eastAsia="Nikosh" w:hAnsi="Vrinda" w:cs="Vrinda"/>
+                <w:cs/>
+                <w:lang w:bidi="bn-BD"/>
+              </w:rPr>
+              <w:t xml:space="preserve"> </w:t>
+            </w:r>
+            <w:r>
+              <w:rPr>
+                <w:rFonts w:ascii="Vrinda" w:eastAsia="Nikosh" w:hAnsi="Vrinda" w:cs="Vrinda" w:hint="cs"/>
+                <w:cs/>
+                <w:lang w:bidi="bn-BD"/>
+              </w:rPr>
+              <w:t>স্ক্রু</w:t>
+            </w:r>
+            <w:r>
+              <w:rPr>
+                <w:rFonts w:ascii="Vrinda" w:eastAsia="Nikosh" w:hAnsi="Vrinda" w:cs="Vrinda" w:hint="cs"/>
+                <w:cs/>
+                <w:lang w:bidi="bn-BD"/>
+              </w:rPr>
+              <w:t xml:space="preserve"> </w:t>
+            </w:r>
+            <w:r>
+              <w:rPr>
+                <w:rFonts w:ascii="Vrinda" w:eastAsia="Nikosh" w:hAnsi="Vrinda" w:cs="Vrinda" w:hint="cs"/>
+                <w:cs/>
+                <w:lang w:bidi="bn-BD"/>
+              </w:rPr>
+              <w:t>ড্রাইভার</w:t>
+            </w:r>
+            <w:r>
+              <w:rPr>
+                <w:rFonts w:ascii="Vrinda" w:eastAsia="Nikosh" w:hAnsi="Vrinda" w:cs="Vrinda"/>
+                <w:lang w:bidi="bn-BD"/>
+              </w:rPr>
+              <w:t>;</w:t>
             </w:r>
           </w:p>
         </w:tc>
@@ -2517,6 +3299,13 @@
               </w:rPr>
               <w:t>কানেক্টিং স্ক্রু ড্রাইভার</w:t>
             </w:r>
+            <w:r>
+              <w:rPr>
+                <w:rFonts w:ascii="Nikosh" w:eastAsia="Nikosh" w:hAnsi="Nikosh" w:cs="Nikosh"/>
+                <w:lang w:bidi="bn-BD"/>
+              </w:rPr>
+              <w:t>;</w:t>
+            </w:r>
           </w:p>
         </w:tc>
       </w:tr>
@@ -2565,6 +3354,13 @@
               </w:rPr>
               <w:t>অফসেট স্ক্রু ড্রাইভার</w:t>
             </w:r>
+            <w:r>
+              <w:rPr>
+                <w:rFonts w:ascii="Nikosh" w:eastAsia="Nikosh" w:hAnsi="Nikosh" w:cs="Nikosh"/>
+                <w:lang w:bidi="bn-BD"/>
+              </w:rPr>
+              <w:t>;</w:t>
+            </w:r>
           </w:p>
         </w:tc>
         <w:tc>
@@ -2611,6 +3407,13 @@
               </w:rPr>
               <w:t>ক্রসপিন হ্যামার</w:t>
             </w:r>
+            <w:r>
+              <w:rPr>
+                <w:rFonts w:ascii="Nikosh" w:eastAsia="Nikosh" w:hAnsi="Nikosh" w:cs="Nikosh"/>
+                <w:lang w:bidi="bn-BD"/>
+              </w:rPr>
+              <w:t>;</w:t>
+            </w:r>
           </w:p>
         </w:tc>
         <w:tc>
@@ -2657,6 +3460,13 @@
               </w:rPr>
               <w:t>বলপিন হ্যামার</w:t>
             </w:r>
+            <w:r>
+              <w:rPr>
+                <w:rFonts w:ascii="Nikosh" w:eastAsia="Nikosh" w:hAnsi="Nikosh" w:cs="Nikosh"/>
+                <w:lang w:bidi="bn-BD"/>
+              </w:rPr>
+              <w:t>;</w:t>
+            </w:r>
           </w:p>
         </w:tc>
       </w:tr>
@@ -2713,6 +3523,13 @@
               </w:rPr>
               <w:t>ষ্টিক বা সফট হ্যামার</w:t>
             </w:r>
+            <w:r>
+              <w:rPr>
+                <w:rFonts w:ascii="Nikosh" w:eastAsia="Nikosh" w:hAnsi="Nikosh" w:cs="Nikosh"/>
+                <w:lang w:bidi="bn-BD"/>
+              </w:rPr>
+              <w:t>;</w:t>
+            </w:r>
           </w:p>
         </w:tc>
         <w:tc>
@@ -2762,6 +3579,13 @@
               </w:rPr>
               <w:t>কাঠের হ্যামার বা মেলেট</w:t>
             </w:r>
+            <w:r>
+              <w:rPr>
+                <w:rFonts w:ascii="Nikosh" w:eastAsia="Nikosh" w:hAnsi="Nikosh" w:cs="Nikosh"/>
+                <w:lang w:val="sv-SE" w:bidi="bn-BD"/>
+              </w:rPr>
+              <w:t>;</w:t>
+            </w:r>
           </w:p>
         </w:tc>
         <w:tc>
@@ -2811,6 +3635,13 @@
             <w:r>
               <w:rPr>
                 <w:rFonts w:ascii="Nikosh" w:eastAsia="Nikosh" w:hAnsi="Nikosh" w:cs="Nikosh"/>
+                <w:lang w:bidi="bn-BD"/>
+              </w:rPr>
+              <w:t>;</w:t>
+            </w:r>
+            <w:r>
+              <w:rPr>
+                <w:rFonts w:ascii="Nikosh" w:eastAsia="Nikosh" w:hAnsi="Nikosh" w:cs="Nikosh"/>
                 <w:cs/>
                 <w:lang w:bidi="bn-BD"/>
               </w:rPr>
@@ -2864,6 +3695,13 @@
               </w:rPr>
               <w:t>ক্লো হ্যামার</w:t>
             </w:r>
+            <w:r>
+              <w:rPr>
+                <w:rFonts w:ascii="Nikosh" w:eastAsia="Nikosh" w:hAnsi="Nikosh" w:cs="Nikosh"/>
+                <w:lang w:bidi="bn-BD"/>
+              </w:rPr>
+              <w:t>;</w:t>
+            </w:r>
           </w:p>
         </w:tc>
         <w:tc>
@@ -2910,6 +3748,13 @@
               </w:rPr>
               <w:t>কোল্ড চিজেল</w:t>
             </w:r>
+            <w:r>
+              <w:rPr>
+                <w:rFonts w:ascii="Nikosh" w:eastAsia="Nikosh" w:hAnsi="Nikosh" w:cs="Nikosh"/>
+                <w:lang w:bidi="bn-BD"/>
+              </w:rPr>
+              <w:t>;</w:t>
+            </w:r>
           </w:p>
         </w:tc>
         <w:tc>
@@ -2956,6 +3801,13 @@
               </w:rPr>
               <w:t>ফরমার (উডেন) চিজেল</w:t>
             </w:r>
+            <w:r>
+              <w:rPr>
+                <w:rFonts w:ascii="Nikosh" w:eastAsia="Nikosh" w:hAnsi="Nikosh" w:cs="Nikosh"/>
+                <w:lang w:bidi="bn-BD"/>
+              </w:rPr>
+              <w:t>;</w:t>
+            </w:r>
           </w:p>
         </w:tc>
       </w:tr>
@@ -2972,6 +3824,10 @@
                 <w:tab w:val="left" w:pos="5760"/>
               </w:tabs>
               <w:jc w:val="both"/>
+              <w:rPr>
+                <w:rFonts w:hint="cs"/>
+                <w:lang w:bidi="bn-IN"/>
+              </w:rPr>
             </w:pPr>
             <w:r>
               <w:rPr>
@@ -3004,6 +3860,13 @@
               </w:rPr>
               <w:t>টেনন ‘স’</w:t>
             </w:r>
+            <w:r>
+              <w:rPr>
+                <w:rFonts w:ascii="Nikosh" w:eastAsia="Nikosh" w:hAnsi="Nikosh" w:cs="Nikosh"/>
+                <w:lang w:bidi="bn-BD"/>
+              </w:rPr>
+              <w:t>;</w:t>
+            </w:r>
           </w:p>
         </w:tc>
         <w:tc>
@@ -3050,6 +3913,13 @@
               </w:rPr>
               <w:t>কি ওয়ে ‘স’</w:t>
             </w:r>
+            <w:r>
+              <w:rPr>
+                <w:rFonts w:ascii="Nikosh" w:eastAsia="Nikosh" w:hAnsi="Nikosh" w:cs="Nikosh"/>
+                <w:lang w:bidi="bn-BD"/>
+              </w:rPr>
+              <w:t>;</w:t>
+            </w:r>
           </w:p>
         </w:tc>
         <w:tc>
@@ -3102,6 +3972,13 @@
             <w:r>
               <w:rPr>
                 <w:rFonts w:ascii="Nikosh" w:eastAsia="Nikosh" w:hAnsi="Nikosh" w:cs="Nikosh"/>
+                <w:lang w:val="pt-BR" w:bidi="bn-BD"/>
+              </w:rPr>
+              <w:t>;</w:t>
+            </w:r>
+            <w:r>
+              <w:rPr>
+                <w:rFonts w:ascii="Nikosh" w:eastAsia="Nikosh" w:hAnsi="Nikosh" w:cs="Nikosh"/>
                 <w:cs/>
                 <w:lang w:val="pt-BR" w:bidi="bn-BD"/>
               </w:rPr>
@@ -3155,6 +4032,13 @@
               </w:rPr>
               <w:t>হ্যান্ড টং বা চিমটা</w:t>
             </w:r>
+            <w:r>
+              <w:rPr>
+                <w:rFonts w:ascii="Nikosh" w:eastAsia="Nikosh" w:hAnsi="Nikosh" w:cs="Nikosh"/>
+                <w:lang w:bidi="bn-BD"/>
+              </w:rPr>
+              <w:t>;</w:t>
+            </w:r>
           </w:p>
         </w:tc>
         <w:tc>
@@ -3204,6 +4088,13 @@
               </w:rPr>
               <w:t>কার্পেন্ট্রি ব্রেস বা রেচেট ব্রেস</w:t>
             </w:r>
+            <w:r>
+              <w:rPr>
+                <w:rFonts w:ascii="Nikosh" w:eastAsia="Nikosh" w:hAnsi="Nikosh" w:cs="Nikosh"/>
+                <w:lang w:val="pt-BR" w:bidi="bn-BD"/>
+              </w:rPr>
+              <w:t>;</w:t>
+            </w:r>
           </w:p>
         </w:tc>
         <w:tc>
@@ -3250,6 +4141,13 @@
               </w:rPr>
               <w:t>হ্যান্ড ড্রিল</w:t>
             </w:r>
+            <w:r>
+              <w:rPr>
+                <w:rFonts w:ascii="Nikosh" w:eastAsia="Nikosh" w:hAnsi="Nikosh" w:cs="Nikosh"/>
+                <w:lang w:bidi="bn-BD"/>
+              </w:rPr>
+              <w:t>;</w:t>
+            </w:r>
           </w:p>
         </w:tc>
       </w:tr>
@@ -3298,6 +4196,13 @@
               </w:rPr>
               <w:t>ইলেকট্রিক হ্যান্ড ড্রি্ল</w:t>
             </w:r>
+            <w:r>
+              <w:rPr>
+                <w:rFonts w:ascii="Nikosh" w:eastAsia="Nikosh" w:hAnsi="Nikosh" w:cs="Nikosh"/>
+                <w:lang w:bidi="bn-BD"/>
+              </w:rPr>
+              <w:t>;</w:t>
+            </w:r>
           </w:p>
         </w:tc>
         <w:tc>
@@ -3344,6 +4249,13 @@
               </w:rPr>
               <w:t>হ্যামার ড্রিল</w:t>
             </w:r>
+            <w:r>
+              <w:rPr>
+                <w:rFonts w:ascii="Nikosh" w:eastAsia="Nikosh" w:hAnsi="Nikosh" w:cs="Nikosh"/>
+                <w:lang w:bidi="bn-BD"/>
+              </w:rPr>
+              <w:t>;</w:t>
+            </w:r>
           </w:p>
         </w:tc>
         <w:tc>
@@ -3384,11 +4296,11 @@
             </w:pPr>
             <w:r>
               <w:rPr>
-                <w:rFonts w:ascii="Nikosh" w:eastAsia="Nikosh" w:hAnsi="Nikosh" w:cs="Nikosh"/>
-                <w:cs/>
-                <w:lang w:bidi="bn-BD"/>
-              </w:rPr>
-              <w:t>বেস্না</w:t>
+                <w:rFonts w:ascii="Vrinda" w:eastAsia="Nikosh" w:hAnsi="Vrinda" w:cs="Vrinda" w:hint="cs"/>
+                <w:cs/>
+                <w:lang w:bidi="bn-BD"/>
+              </w:rPr>
+              <w:t>ব্লো</w:t>
             </w:r>
             <w:r>
               <w:rPr>
@@ -3397,6 +4309,13 @@
                 <w:lang w:bidi="bn-BD"/>
               </w:rPr>
               <w:t xml:space="preserve"> ল্যাম্প</w:t>
+            </w:r>
+            <w:r>
+              <w:rPr>
+                <w:rFonts w:ascii="Nikosh" w:eastAsia="Nikosh" w:hAnsi="Nikosh" w:cs="Nikosh"/>
+                <w:lang w:bidi="bn-BD"/>
+              </w:rPr>
+              <w:t>;</w:t>
             </w:r>
           </w:p>
         </w:tc>
@@ -3437,6 +4356,10 @@
                 <w:tab w:val="left" w:pos="5760"/>
               </w:tabs>
               <w:jc w:val="both"/>
+              <w:rPr>
+                <w:rFonts w:hint="cs"/>
+                <w:lang w:bidi="bn-IN"/>
+              </w:rPr>
             </w:pPr>
             <w:r>
               <w:rPr>
@@ -3460,7 +4383,22 @@
                 <w:cs/>
                 <w:lang w:bidi="bn-BD"/>
               </w:rPr>
-              <w:t xml:space="preserve"> টুলস্্&amp;</w:t>
+              <w:t xml:space="preserve"> </w:t>
+            </w:r>
+            <w:r>
+              <w:rPr>
+                <w:rFonts w:ascii="Vrinda" w:eastAsia="Nikosh" w:hAnsi="Vrinda" w:cs="Vrinda" w:hint="cs"/>
+                <w:cs/>
+                <w:lang w:bidi="bn-BD"/>
+              </w:rPr>
+              <w:t>টুলস</w:t>
+            </w:r>
+            <w:r>
+              <w:rPr>
+                <w:rFonts w:ascii="Vrinda" w:eastAsia="Nikosh" w:hAnsi="Vrinda" w:cs="Vrinda"/>
+                <w:lang w:bidi="bn-BD"/>
+              </w:rPr>
+              <w:t>;</w:t>
             </w:r>
           </w:p>
         </w:tc>
@@ -3511,6 +4449,13 @@
             <w:r>
               <w:rPr>
                 <w:rFonts w:ascii="Nikosh" w:eastAsia="Nikosh" w:hAnsi="Nikosh" w:cs="Nikosh"/>
+                <w:lang w:bidi="bn-BD"/>
+              </w:rPr>
+              <w:t>;</w:t>
+            </w:r>
+            <w:r>
+              <w:rPr>
+                <w:rFonts w:ascii="Nikosh" w:eastAsia="Nikosh" w:hAnsi="Nikosh" w:cs="Nikosh"/>
                 <w:cs/>
                 <w:lang w:bidi="bn-BD"/>
               </w:rPr>
@@ -3572,6 +4517,14 @@
               </w:rPr>
               <w:t>ইড রেঞ্জ</w:t>
             </w:r>
+            <w:r>
+              <w:rPr>
+                <w:rFonts w:ascii="Nikosh" w:eastAsia="Nikosh" w:hAnsi="Nikosh" w:cs="Nikosh"/>
+                <w:w w:val="90"/>
+                <w:lang w:bidi="bn-BD"/>
+              </w:rPr>
+              <w:t>;</w:t>
+            </w:r>
           </w:p>
         </w:tc>
       </w:tr>
@@ -3620,6 +4573,13 @@
               </w:rPr>
               <w:t>রিং রেঞ্জ বা স্প্যানার</w:t>
             </w:r>
+            <w:r>
+              <w:rPr>
+                <w:rFonts w:ascii="Nikosh" w:eastAsia="Nikosh" w:hAnsi="Nikosh" w:cs="Nikosh"/>
+                <w:lang w:bidi="bn-BD"/>
+              </w:rPr>
+              <w:t>;</w:t>
+            </w:r>
           </w:p>
         </w:tc>
         <w:tc>
@@ -3673,6 +4633,16 @@
               </w:rPr>
               <w:t>ওপেন এইন্ড স্প্যানার বা ডাল রেঞ্জ</w:t>
             </w:r>
+            <w:r>
+              <w:rPr>
+                <w:rFonts w:ascii="Nikosh" w:eastAsia="Nikosh" w:hAnsi="Nikosh" w:cs="Nikosh"/>
+                <w:spacing w:val="-12"/>
+                <w:w w:val="90"/>
+                <w:szCs w:val="26"/>
+                <w:lang w:val="sv-SE" w:bidi="bn-BD"/>
+              </w:rPr>
+              <w:t>;</w:t>
+            </w:r>
           </w:p>
         </w:tc>
         <w:tc>
@@ -3722,6 +4692,13 @@
               </w:rPr>
               <w:t>সকেট বা বক্স রেঞ্জ</w:t>
             </w:r>
+            <w:r>
+              <w:rPr>
+                <w:rFonts w:ascii="Nikosh" w:eastAsia="Nikosh" w:hAnsi="Nikosh" w:cs="Nikosh"/>
+                <w:lang w:bidi="bn-BD"/>
+              </w:rPr>
+              <w:t>;</w:t>
+            </w:r>
           </w:p>
         </w:tc>
       </w:tr>
@@ -3770,6 +4747,13 @@
               </w:rPr>
               <w:t>পাইপ রেঞ্জ</w:t>
             </w:r>
+            <w:r>
+              <w:rPr>
+                <w:rFonts w:ascii="Nikosh" w:eastAsia="Nikosh" w:hAnsi="Nikosh" w:cs="Nikosh"/>
+                <w:lang w:bidi="bn-BD"/>
+              </w:rPr>
+              <w:t>;</w:t>
+            </w:r>
           </w:p>
         </w:tc>
         <w:tc>
@@ -3816,6 +4800,13 @@
               </w:rPr>
               <w:t>মাঙ্কি রেঞ্জ</w:t>
             </w:r>
+            <w:r>
+              <w:rPr>
+                <w:rFonts w:ascii="Nikosh" w:eastAsia="Nikosh" w:hAnsi="Nikosh" w:cs="Nikosh"/>
+                <w:lang w:bidi="bn-BD"/>
+              </w:rPr>
+              <w:t>;</w:t>
+            </w:r>
           </w:p>
         </w:tc>
         <w:tc>
@@ -3865,6 +4856,13 @@
             <w:r>
               <w:rPr>
                 <w:rFonts w:ascii="Nikosh" w:eastAsia="Nikosh" w:hAnsi="Nikosh" w:cs="Nikosh"/>
+                <w:lang w:bidi="bn-BD"/>
+              </w:rPr>
+              <w:t>;</w:t>
+            </w:r>
+            <w:r>
+              <w:rPr>
+                <w:rFonts w:ascii="Nikosh" w:eastAsia="Nikosh" w:hAnsi="Nikosh" w:cs="Nikosh"/>
                 <w:cs/>
                 <w:lang w:bidi="bn-BD"/>
               </w:rPr>
@@ -3916,7 +4914,23 @@
                 <w:cs/>
                 <w:lang w:bidi="bn-BD"/>
               </w:rPr>
-              <w:t>ইলেকট্রিক সোল্ডারিং আয়রণ</w:t>
+              <w:t xml:space="preserve">ইলেকট্রিক সোল্ডারিং </w:t>
+            </w:r>
+            <w:r>
+              <w:rPr>
+                <w:rFonts w:ascii="Nikosh" w:eastAsia="Nikosh" w:hAnsi="Nikosh" w:cs="Nikosh"/>
+                <w:cs/>
+                <w:lang w:bidi="bn-BD"/>
+              </w:rPr>
+              <w:lastRenderedPageBreak/>
+              <w:t>আয়রণ</w:t>
+            </w:r>
+            <w:r>
+              <w:rPr>
+                <w:rFonts w:ascii="Nikosh" w:eastAsia="Nikosh" w:hAnsi="Nikosh" w:cs="Nikosh"/>
+                <w:lang w:bidi="bn-BD"/>
+              </w:rPr>
+              <w:t>;</w:t>
             </w:r>
           </w:p>
         </w:tc>
@@ -3939,6 +4953,7 @@
                 <w:cs/>
                 <w:lang w:bidi="bn-BD"/>
               </w:rPr>
+              <w:lastRenderedPageBreak/>
               <w:t>৫৬</w:t>
             </w:r>
           </w:p>
@@ -3964,6 +4979,13 @@
               </w:rPr>
               <w:t>হ্যাক্‘স’</w:t>
             </w:r>
+            <w:r>
+              <w:rPr>
+                <w:rFonts w:ascii="Nikosh" w:eastAsia="Nikosh" w:hAnsi="Nikosh" w:cs="Nikosh"/>
+                <w:lang w:bidi="bn-BD"/>
+              </w:rPr>
+              <w:t>;</w:t>
+            </w:r>
           </w:p>
         </w:tc>
         <w:tc>
@@ -4010,6 +5032,13 @@
               </w:rPr>
               <w:t>জুনিয়র হ্যাক’স’</w:t>
             </w:r>
+            <w:r>
+              <w:rPr>
+                <w:rFonts w:ascii="Nikosh" w:eastAsia="Nikosh" w:hAnsi="Nikosh" w:cs="Nikosh"/>
+                <w:lang w:bidi="bn-BD"/>
+              </w:rPr>
+              <w:t>;</w:t>
+            </w:r>
           </w:p>
         </w:tc>
       </w:tr>
@@ -4033,6 +5062,7 @@
                 <w:cs/>
                 <w:lang w:bidi="bn-BD"/>
               </w:rPr>
+              <w:lastRenderedPageBreak/>
               <w:t>৫৮</w:t>
             </w:r>
           </w:p>
@@ -4058,6 +5088,13 @@
               </w:rPr>
               <w:t>কাউন্টার সিঙ্ক</w:t>
             </w:r>
+            <w:r>
+              <w:rPr>
+                <w:rFonts w:ascii="Nikosh" w:eastAsia="Nikosh" w:hAnsi="Nikosh" w:cs="Nikosh"/>
+                <w:lang w:bidi="bn-BD"/>
+              </w:rPr>
+              <w:t>;</w:t>
+            </w:r>
           </w:p>
         </w:tc>
         <w:tc>
@@ -4104,6 +5141,13 @@
               </w:rPr>
               <w:t>ক্যাবল কাটার</w:t>
             </w:r>
+            <w:r>
+              <w:rPr>
+                <w:rFonts w:ascii="Nikosh" w:eastAsia="Nikosh" w:hAnsi="Nikosh" w:cs="Nikosh"/>
+                <w:lang w:bidi="bn-BD"/>
+              </w:rPr>
+              <w:t>;</w:t>
+            </w:r>
           </w:p>
         </w:tc>
         <w:tc>
@@ -4150,6 +5194,13 @@
               </w:rPr>
               <w:t>বোল্ট কাটার</w:t>
             </w:r>
+            <w:r>
+              <w:rPr>
+                <w:rFonts w:ascii="Nikosh" w:eastAsia="Nikosh" w:hAnsi="Nikosh" w:cs="Nikosh"/>
+                <w:lang w:bidi="bn-BD"/>
+              </w:rPr>
+              <w:t>;</w:t>
+            </w:r>
           </w:p>
         </w:tc>
       </w:tr>
@@ -4198,6 +5249,13 @@
               </w:rPr>
               <w:t>রিমার্স</w:t>
             </w:r>
+            <w:r>
+              <w:rPr>
+                <w:rFonts w:ascii="Nikosh" w:eastAsia="Nikosh" w:hAnsi="Nikosh" w:cs="Nikosh"/>
+                <w:lang w:bidi="bn-BD"/>
+              </w:rPr>
+              <w:t>;</w:t>
+            </w:r>
           </w:p>
         </w:tc>
         <w:tc>
@@ -4244,6 +5302,13 @@
               </w:rPr>
               <w:t>হাইড্রোলিক কম্প্রেসার</w:t>
             </w:r>
+            <w:r>
+              <w:rPr>
+                <w:rFonts w:ascii="Nikosh" w:eastAsia="Nikosh" w:hAnsi="Nikosh" w:cs="Nikosh"/>
+                <w:lang w:bidi="bn-BD"/>
+              </w:rPr>
+              <w:t>;</w:t>
+            </w:r>
           </w:p>
         </w:tc>
         <w:tc>
@@ -4290,6 +5355,13 @@
               </w:rPr>
               <w:t>হ্যান্ড কম্প্রেসার</w:t>
             </w:r>
+            <w:r>
+              <w:rPr>
+                <w:rFonts w:ascii="Nikosh" w:eastAsia="Nikosh" w:hAnsi="Nikosh" w:cs="Nikosh"/>
+                <w:lang w:bidi="bn-BD"/>
+              </w:rPr>
+              <w:t>;</w:t>
+            </w:r>
           </w:p>
         </w:tc>
       </w:tr>
@@ -4338,6 +5410,13 @@
               </w:rPr>
               <w:t>নিয়ন টেস্টার</w:t>
             </w:r>
+            <w:r>
+              <w:rPr>
+                <w:rFonts w:ascii="Nikosh" w:eastAsia="Nikosh" w:hAnsi="Nikosh" w:cs="Nikosh"/>
+                <w:lang w:bidi="bn-BD"/>
+              </w:rPr>
+              <w:t>;</w:t>
+            </w:r>
           </w:p>
         </w:tc>
         <w:tc>
@@ -4384,6 +5463,13 @@
               </w:rPr>
               <w:t>বেঞ্চ ভাইস</w:t>
             </w:r>
+            <w:r>
+              <w:rPr>
+                <w:rFonts w:ascii="Nikosh" w:eastAsia="Nikosh" w:hAnsi="Nikosh" w:cs="Nikosh"/>
+                <w:lang w:bidi="bn-BD"/>
+              </w:rPr>
+              <w:t>;</w:t>
+            </w:r>
           </w:p>
         </w:tc>
         <w:tc>
@@ -4436,6 +5522,16 @@
               </w:rPr>
               <w:t>সেল্ফ্ লকিং হিঞ্জড পাইপ ভাইস</w:t>
             </w:r>
+            <w:r>
+              <w:rPr>
+                <w:rFonts w:ascii="Nikosh" w:eastAsia="Nikosh" w:hAnsi="Nikosh" w:cs="Nikosh"/>
+                <w:spacing w:val="-8"/>
+                <w:w w:val="80"/>
+                <w:szCs w:val="26"/>
+                <w:lang w:bidi="bn-BD"/>
+              </w:rPr>
+              <w:t>;</w:t>
+            </w:r>
           </w:p>
         </w:tc>
       </w:tr>
@@ -4484,6 +5580,13 @@
               </w:rPr>
               <w:t>সি-ক্ল্যাম্প</w:t>
             </w:r>
+            <w:r>
+              <w:rPr>
+                <w:rFonts w:ascii="Nikosh" w:eastAsia="Nikosh" w:hAnsi="Nikosh" w:cs="Nikosh"/>
+                <w:lang w:bidi="bn-BD"/>
+              </w:rPr>
+              <w:t>;</w:t>
+            </w:r>
           </w:p>
         </w:tc>
         <w:tc>
@@ -4534,6 +5637,14 @@
               </w:rPr>
               <w:t>ইলেকট্রিশিয়ান নাইফ বা চাকু</w:t>
             </w:r>
+            <w:r>
+              <w:rPr>
+                <w:rFonts w:ascii="Nikosh" w:eastAsia="Nikosh" w:hAnsi="Nikosh" w:cs="Nikosh"/>
+                <w:w w:val="90"/>
+                <w:lang w:bidi="bn-BD"/>
+              </w:rPr>
+              <w:t>;</w:t>
+            </w:r>
           </w:p>
         </w:tc>
         <w:tc>
@@ -4580,6 +5691,13 @@
               </w:rPr>
               <w:t>পাইপ কাটার</w:t>
             </w:r>
+            <w:r>
+              <w:rPr>
+                <w:rFonts w:ascii="Nikosh" w:eastAsia="Nikosh" w:hAnsi="Nikosh" w:cs="Nikosh"/>
+                <w:lang w:bidi="bn-BD"/>
+              </w:rPr>
+              <w:t>;</w:t>
+            </w:r>
           </w:p>
         </w:tc>
       </w:tr>
@@ -4596,6 +5714,10 @@
                 <w:tab w:val="left" w:pos="5760"/>
               </w:tabs>
               <w:jc w:val="both"/>
+              <w:rPr>
+                <w:rFonts w:ascii="Nikosh" w:eastAsia="Nikosh" w:hAnsi="Nikosh" w:cs="Nikosh"/>
+                <w:lang w:bidi="bn-BD"/>
+              </w:rPr>
             </w:pPr>
             <w:r>
               <w:rPr>
@@ -4619,14 +5741,34 @@
                 <w:tab w:val="left" w:pos="5760"/>
               </w:tabs>
               <w:jc w:val="both"/>
-            </w:pPr>
-            <w:r>
-              <w:rPr>
-                <w:rFonts w:ascii="Nikosh" w:eastAsia="Nikosh" w:hAnsi="Nikosh" w:cs="Nikosh"/>
-                <w:cs/>
-                <w:lang w:bidi="bn-BD"/>
-              </w:rPr>
-              <w:t>টিন কাটার বা স্নিপ</w:t>
+              <w:rPr>
+                <w:rFonts w:ascii="Nikosh" w:eastAsia="Nikosh" w:hAnsi="Nikosh" w:cs="Nikosh" w:hint="cs"/>
+                <w:cs/>
+                <w:lang w:bidi="bn-IN"/>
+              </w:rPr>
+            </w:pPr>
+            <w:r>
+              <w:rPr>
+                <w:rFonts w:ascii="Nikosh" w:eastAsia="Nikosh" w:hAnsi="Nikosh" w:cs="Nikosh"/>
+                <w:cs/>
+                <w:lang w:bidi="bn-BD"/>
+              </w:rPr>
+              <w:t xml:space="preserve">টিন কাটার বা </w:t>
+            </w:r>
+            <w:r>
+              <w:rPr>
+                <w:rFonts w:ascii="Nikosh" w:eastAsia="Nikosh" w:hAnsi="Nikosh" w:cs="Nikosh" w:hint="cs"/>
+                <w:cs/>
+                <w:lang w:bidi="bn-BD"/>
+              </w:rPr>
+              <w:t>স্নিপ</w:t>
+            </w:r>
+            <w:r>
+              <w:rPr>
+                <w:rFonts w:ascii="Nikosh" w:eastAsia="Nikosh" w:hAnsi="Nikosh" w:cs="Nikosh"/>
+                <w:lang w:bidi="bn-BD"/>
+              </w:rPr>
+              <w:t>;</w:t>
             </w:r>
           </w:p>
         </w:tc>
@@ -4674,6 +5816,13 @@
               </w:rPr>
               <w:t>গ্রীজ গান</w:t>
             </w:r>
+            <w:r>
+              <w:rPr>
+                <w:rFonts w:ascii="Nikosh" w:eastAsia="Nikosh" w:hAnsi="Nikosh" w:cs="Nikosh"/>
+                <w:lang w:bidi="bn-BD"/>
+              </w:rPr>
+              <w:t>;</w:t>
+            </w:r>
           </w:p>
         </w:tc>
         <w:tc>
@@ -4720,6 +5869,13 @@
               </w:rPr>
               <w:t>জিমলেট</w:t>
             </w:r>
+            <w:r>
+              <w:rPr>
+                <w:rFonts w:ascii="Nikosh" w:eastAsia="Nikosh" w:hAnsi="Nikosh" w:cs="Nikosh"/>
+                <w:lang w:bidi="bn-BD"/>
+              </w:rPr>
+              <w:t>;</w:t>
+            </w:r>
           </w:p>
         </w:tc>
       </w:tr>
@@ -4767,6 +5923,13 @@
                 <w:lang w:bidi="bn-BD"/>
               </w:rPr>
               <w:t>পুলি পুলার</w:t>
+            </w:r>
+            <w:r>
+              <w:rPr>
+                <w:rFonts w:ascii="Nikosh" w:eastAsia="Nikosh" w:hAnsi="Nikosh" w:cs="Nikosh"/>
+                <w:lang w:bidi="bn-BD"/>
+              </w:rPr>
+              <w:t>;</w:t>
             </w:r>
           </w:p>
         </w:tc>
@@ -4884,7 +6047,29 @@
           <w:cs/>
           <w:lang w:bidi="bn-BD"/>
         </w:rPr>
-        <w:t>সাধারণ হ্যান্ড টুলস্্&amp; এর ব্যবহার</w:t>
+        <w:t xml:space="preserve">সাধারণ হ্যান্ড </w:t>
+      </w:r>
+      <w:r>
+        <w:rPr>
+          <w:rFonts w:ascii="Vrinda" w:eastAsia="Nikosh" w:hAnsi="Vrinda" w:cs="Vrinda" w:hint="cs"/>
+          <w:b/>
+          <w:bCs/>
+          <w:sz w:val="28"/>
+          <w:cs/>
+          <w:lang w:bidi="bn-BD"/>
+        </w:rPr>
+        <w:t>টুলস</w:t>
+      </w:r>
+      <w:r>
+        <w:rPr>
+          <w:rFonts w:ascii="Nikosh" w:eastAsia="Nikosh" w:hAnsi="Nikosh" w:cs="Nikosh"/>
+          <w:b/>
+          <w:bCs/>
+          <w:sz w:val="28"/>
+          <w:cs/>
+          <w:lang w:bidi="bn-BD"/>
+        </w:rPr>
+        <w:t xml:space="preserve"> এর ব্যবহার</w:t>
       </w:r>
     </w:p>
     <w:p>
@@ -4905,7 +6090,34 @@
           <w:cs/>
           <w:lang w:bidi="bn-BD"/>
         </w:rPr>
-        <w:t xml:space="preserve">বৈদ্যুতিক কাজে ব্যবহৃত সাধারণ হ্যান্ড টুলস্্&amp;সমূহের ব্যবহার নিচে বর্ণনা করা </w:t>
+        <w:t xml:space="preserve">বৈদ্যুতিক কাজে ব্যবহৃত সাধারণ হ্যান্ড </w:t>
+      </w:r>
+      <w:r>
+        <w:rPr>
+          <w:rFonts w:ascii="Vrinda" w:eastAsia="Nikosh" w:hAnsi="Vrinda" w:cs="Vrinda" w:hint="cs"/>
+          <w:sz w:val="26"/>
+          <w:cs/>
+          <w:lang w:bidi="bn-BD"/>
+        </w:rPr>
+        <w:t>টুলস</w:t>
+      </w:r>
+      <w:r>
+        <w:rPr>
+          <w:rFonts w:ascii="Nikosh" w:eastAsia="Nikosh" w:hAnsi="Nikosh" w:cs="Nikosh" w:hint="cs"/>
+          <w:sz w:val="26"/>
+          <w:cs/>
+          <w:lang w:bidi="bn-IN"/>
+        </w:rPr>
+        <w:t xml:space="preserve"> </w:t>
+      </w:r>
+      <w:r>
+        <w:rPr>
+          <w:rFonts w:ascii="Nikosh" w:eastAsia="Nikosh" w:hAnsi="Nikosh" w:cs="Nikosh"/>
+          <w:sz w:val="26"/>
+          <w:cs/>
+          <w:lang w:bidi="bn-BD"/>
+        </w:rPr>
+        <w:t xml:space="preserve">সমূহের ব্যবহার নিচে বর্ণনা করা </w:t>
       </w:r>
       <w:r>
         <w:rPr>
@@ -4930,6 +6142,14 @@
       <w:tblPr>
         <w:tblW w:w="8640" w:type="dxa"/>
         <w:jc w:val="center"/>
+        <w:tblBorders>
+          <w:top w:val="single" w:sz="4" w:space="0" w:color="auto"/>
+          <w:left w:val="single" w:sz="4" w:space="0" w:color="auto"/>
+          <w:bottom w:val="single" w:sz="4" w:space="0" w:color="auto"/>
+          <w:right w:val="single" w:sz="4" w:space="0" w:color="auto"/>
+          <w:insideH w:val="single" w:sz="4" w:space="0" w:color="auto"/>
+          <w:insideV w:val="single" w:sz="4" w:space="0" w:color="auto"/>
+        </w:tblBorders>
         <w:tblCellMar>
           <w:left w:w="43" w:type="dxa"/>
           <w:right w:w="43" w:type="dxa"/>
@@ -5079,6 +6299,7 @@
                 <w:rFonts w:ascii="SutonnyMJ" w:hAnsi="SutonnyMJ"/>
                 <w:noProof/>
                 <w:sz w:val="26"/>
+                <w:lang w:bidi="bn-IN"/>
               </w:rPr>
               <w:drawing>
                 <wp:inline distT="0" distB="0" distL="0" distR="0">
@@ -5189,6 +6410,7 @@
                 <w:rFonts w:ascii="SutonnyMJ" w:hAnsi="SutonnyMJ"/>
                 <w:noProof/>
                 <w:sz w:val="26"/>
+                <w:lang w:bidi="bn-IN"/>
               </w:rPr>
               <w:drawing>
                 <wp:inline distT="0" distB="0" distL="0" distR="0">
@@ -5283,6 +6505,7 @@
                 <w:rFonts w:ascii="SutonnyMJ" w:hAnsi="SutonnyMJ"/>
                 <w:noProof/>
                 <w:sz w:val="26"/>
+                <w:lang w:bidi="bn-IN"/>
               </w:rPr>
               <w:drawing>
                 <wp:inline distT="0" distB="0" distL="0" distR="0">
@@ -5520,8 +6743,8 @@
             <w:r>
               <w:rPr>
                 <w:noProof/>
-              </w:rPr>
-              <w:lastRenderedPageBreak/>
+                <w:lang w:bidi="bn-IN"/>
+              </w:rPr>
               <w:drawing>
                 <wp:anchor distT="0" distB="0" distL="114300" distR="114300" simplePos="0" relativeHeight="251666432" behindDoc="1" locked="0" layoutInCell="1" allowOverlap="1">
                   <wp:simplePos x="0" y="0"/>
@@ -5664,7 +6887,6 @@
                 <w:cs/>
                 <w:lang w:bidi="bn-BD"/>
               </w:rPr>
-              <w:lastRenderedPageBreak/>
               <w:t>৩</w:t>
             </w:r>
             <w:r>
@@ -5773,10 +6995,10 @@
                   <v:path o:extrusionok="f" gradientshapeok="t" o:connecttype="rect"/>
                   <o:lock v:ext="edit" aspectratio="t"/>
                 </v:shapetype>
-                <v:shape id="_x0000_i1025" type="#_x0000_t75" style="width:120.75pt;height:37.5pt" o:ole="" o:bordertopcolor="this" o:borderleftcolor="this" o:borderbottomcolor="this" o:borderrightcolor="this">
+                <v:shape id="_x0000_i1025" type="#_x0000_t75" style="width:120.6pt;height:37.2pt" o:ole="" o:bordertopcolor="this" o:borderleftcolor="this" o:borderbottomcolor="this" o:borderrightcolor="this">
                   <v:imagedata r:id="rId17" o:title="" gain="2.5" blacklevel="-9830f"/>
                 </v:shape>
-                <o:OLEObject Type="Embed" ProgID="PBrush" ShapeID="_x0000_i1025" DrawAspect="Content" ObjectID="_1557644474" r:id="rId18"/>
+                <o:OLEObject Type="Embed" ProgID="PBrush" ShapeID="_x0000_i1025" DrawAspect="Content" ObjectID="_1562591043" r:id="rId18"/>
               </w:object>
             </w:r>
           </w:p>
@@ -5823,10 +7045,10 @@
                 <w:sz w:val="26"/>
               </w:rPr>
               <w:object w:dxaOrig="1950" w:dyaOrig="720">
-                <v:shape id="_x0000_i1026" type="#_x0000_t75" style="width:97.5pt;height:36pt" o:ole="" o:bordertopcolor="this" o:borderleftcolor="this" o:borderbottomcolor="this" o:borderrightcolor="this">
+                <v:shape id="_x0000_i1026" type="#_x0000_t75" style="width:97.8pt;height:36pt" o:ole="" o:bordertopcolor="this" o:borderleftcolor="this" o:borderbottomcolor="this" o:borderrightcolor="this">
                   <v:imagedata r:id="rId19" o:title="" gain="2.5" blacklevel="-7864f"/>
                 </v:shape>
-                <o:OLEObject Type="Embed" ProgID="PBrush" ShapeID="_x0000_i1026" DrawAspect="Content" ObjectID="_1557644475" r:id="rId20"/>
+                <o:OLEObject Type="Embed" ProgID="PBrush" ShapeID="_x0000_i1026" DrawAspect="Content" ObjectID="_1562591044" r:id="rId20"/>
               </w:object>
             </w:r>
           </w:p>
@@ -5963,6 +7185,7 @@
               <w:rPr>
                 <w:noProof/>
                 <w:sz w:val="20"/>
+                <w:lang w:bidi="bn-IN"/>
               </w:rPr>
               <w:drawing>
                 <wp:anchor distT="0" distB="0" distL="114300" distR="114300" simplePos="0" relativeHeight="251662336" behindDoc="0" locked="0" layoutInCell="1" allowOverlap="1">
@@ -6077,6 +7300,7 @@
                 <w:cs/>
                 <w:lang w:bidi="bn-BD"/>
               </w:rPr>
+              <w:lastRenderedPageBreak/>
               <w:t>৫</w:t>
             </w:r>
             <w:r>
@@ -6183,6 +7407,7 @@
                 <w:rFonts w:ascii="SutonnyMJ" w:hAnsi="SutonnyMJ"/>
                 <w:noProof/>
                 <w:sz w:val="26"/>
+                <w:lang w:bidi="bn-IN"/>
               </w:rPr>
               <w:drawing>
                 <wp:inline distT="0" distB="0" distL="0" distR="0">
@@ -6441,6 +7666,7 @@
                 <w:rFonts w:ascii="SutonnyMJ" w:hAnsi="SutonnyMJ"/>
                 <w:noProof/>
                 <w:sz w:val="26"/>
+                <w:lang w:bidi="bn-IN"/>
               </w:rPr>
               <w:drawing>
                 <wp:inline distT="0" distB="0" distL="0" distR="0">
@@ -6605,6 +7831,7 @@
               <w:rPr>
                 <w:noProof/>
                 <w:sz w:val="26"/>
+                <w:lang w:bidi="bn-IN"/>
               </w:rPr>
               <w:drawing>
                 <wp:inline distT="0" distB="0" distL="0" distR="0">
@@ -6776,6 +8003,7 @@
                 <w:rFonts w:ascii="SutonnyMJ" w:hAnsi="SutonnyMJ"/>
                 <w:noProof/>
                 <w:sz w:val="26"/>
+                <w:lang w:bidi="bn-IN"/>
               </w:rPr>
               <w:drawing>
                 <wp:inline distT="0" distB="0" distL="0" distR="0">
@@ -6936,6 +8164,7 @@
             <w:r>
               <w:rPr>
                 <w:noProof/>
+                <w:lang w:bidi="bn-IN"/>
               </w:rPr>
               <w:drawing>
                 <wp:inline distT="0" distB="0" distL="0" distR="0">
@@ -7125,7 +8354,7 @@
                 <w:cs/>
                 <w:lang w:bidi="bn-BD"/>
               </w:rPr>
-              <w:t xml:space="preserve"> সাধারণত কোন লাইনের বা উলম্ব রেখার সঠিকতা কিংবা কোন মেশিনপত্র স্থাপনের সময় এর বেস এবং শ্যাফ্ট এর উলম্বতা পরীক্ষা করা হয়। তাছাড়া কোন দে’য়ালের উলম্বতা কিংবা মেশিনের লাইন শ্যাফ্ট পরীক্ষা করা হয়। এটি সাধারণত পিতলের তৈরি </w:t>
+              <w:t xml:space="preserve"> সাধারণত কোন লাইনের বা উলম্ব রেখার সঠিকতা কিংবা কোন মেশিনপত্র স্থাপনের সময় এর বেস এবং শ্যাফ্ট এর উলম্বতা পরীক্ষা করা হয়। তাছাড়া কোন দে’য়ালের উলম্বতা কিংবা মেশিনের লাইন শ্যাফ্ট পরীক্ষা করা হয়। এটি সাধারণত পিতলের তৈরি হয়ে থাকে। খাড়া লাইনে </w:t>
             </w:r>
             <w:r>
               <w:rPr>
@@ -7136,7 +8365,7 @@
                 <w:lang w:bidi="bn-BD"/>
               </w:rPr>
               <w:lastRenderedPageBreak/>
-              <w:t>হয়ে থাকে। খাড়া লাইনে সোজাভাবে বৈদ্যুতিক ফিটিংস ও ফিক্স্রিং বসাতে ইহা ব্যবহার হয়ে থাকে।</w:t>
+              <w:t>সোজাভাবে বৈদ্যুতিক ফিটিংস ও ফিক্স্রিং বসাতে ইহা ব্যবহার হয়ে থাকে।</w:t>
             </w:r>
           </w:p>
         </w:tc>
@@ -7158,6 +8387,7 @@
                 <w:b/>
                 <w:noProof/>
                 <w:sz w:val="26"/>
+                <w:lang w:bidi="bn-IN"/>
               </w:rPr>
               <w:lastRenderedPageBreak/>
               <w:drawing>
@@ -7223,7 +8453,6 @@
                 <w:cs/>
                 <w:lang w:bidi="bn-BD"/>
               </w:rPr>
-              <w:lastRenderedPageBreak/>
               <w:t>পস্না</w:t>
             </w:r>
             <w:r>
@@ -7373,6 +8602,7 @@
                 <w:b/>
                 <w:noProof/>
                 <w:sz w:val="26"/>
+                <w:lang w:bidi="bn-IN"/>
               </w:rPr>
               <w:drawing>
                 <wp:inline distT="0" distB="0" distL="0" distR="0">
@@ -7547,6 +8777,7 @@
               <w:rPr>
                 <w:noProof/>
                 <w:sz w:val="20"/>
+                <w:lang w:bidi="bn-IN"/>
               </w:rPr>
               <w:drawing>
                 <wp:anchor distT="0" distB="0" distL="114300" distR="114300" simplePos="0" relativeHeight="251663360" behindDoc="1" locked="0" layoutInCell="1" allowOverlap="1">
@@ -7774,6 +9005,7 @@
                 <w:rFonts w:ascii="SutonnyMJ" w:hAnsi="SutonnyMJ"/>
                 <w:noProof/>
                 <w:sz w:val="26"/>
+                <w:lang w:bidi="bn-IN"/>
               </w:rPr>
               <w:drawing>
                 <wp:inline distT="0" distB="0" distL="0" distR="0">
@@ -7826,6 +9058,7 @@
                 <w:rFonts w:ascii="SutonnyMJ" w:hAnsi="SutonnyMJ"/>
                 <w:noProof/>
                 <w:sz w:val="26"/>
+                <w:lang w:bidi="bn-IN"/>
               </w:rPr>
               <w:drawing>
                 <wp:inline distT="0" distB="0" distL="0" distR="0">
@@ -8035,7 +9268,16 @@
                 <w:cs/>
                 <w:lang w:bidi="bn-BD"/>
               </w:rPr>
-              <w:t xml:space="preserve"> গুরম্নত্বপূর্ণ হ্যান্ড টুলস্্&amp;</w:t>
+              <w:t xml:space="preserve"> গুরম্নত্বপূর্ণ হ্যান্ড </w:t>
+            </w:r>
+            <w:r>
+              <w:rPr>
+                <w:rFonts w:ascii="Vrinda" w:eastAsia="Nikosh" w:hAnsi="Vrinda" w:cs="Vrinda" w:hint="cs"/>
+                <w:sz w:val="26"/>
+                <w:cs/>
+                <w:lang w:bidi="bn-BD"/>
+              </w:rPr>
+              <w:t>টুলস</w:t>
             </w:r>
             <w:r>
               <w:rPr>
@@ -8094,6 +9336,7 @@
                 <w:rFonts w:ascii="SutonnyMJ" w:hAnsi="SutonnyMJ"/>
                 <w:noProof/>
                 <w:sz w:val="26"/>
+                <w:lang w:bidi="bn-IN"/>
               </w:rPr>
               <w:drawing>
                 <wp:inline distT="0" distB="0" distL="0" distR="0">
@@ -8306,6 +9549,7 @@
               <w:rPr>
                 <w:noProof/>
                 <w:sz w:val="26"/>
+                <w:lang w:bidi="bn-IN"/>
               </w:rPr>
               <w:drawing>
                 <wp:inline distT="0" distB="0" distL="0" distR="0">
@@ -8518,6 +9762,7 @@
               <w:rPr>
                 <w:noProof/>
                 <w:sz w:val="26"/>
+                <w:lang w:bidi="bn-IN"/>
               </w:rPr>
               <w:drawing>
                 <wp:inline distT="0" distB="0" distL="0" distR="0">
@@ -8725,6 +9970,7 @@
                 <w:rFonts w:ascii="SutonnyMJ" w:hAnsi="SutonnyMJ"/>
                 <w:noProof/>
                 <w:sz w:val="26"/>
+                <w:lang w:bidi="bn-IN"/>
               </w:rPr>
               <w:drawing>
                 <wp:inline distT="0" distB="0" distL="0" distR="0">
@@ -8934,6 +10180,7 @@
                 <w:rFonts w:ascii="SutonnyMJ" w:hAnsi="SutonnyMJ"/>
                 <w:noProof/>
                 <w:sz w:val="26"/>
+                <w:lang w:bidi="bn-IN"/>
               </w:rPr>
               <w:drawing>
                 <wp:inline distT="0" distB="0" distL="0" distR="0">
@@ -9003,6 +10250,7 @@
               <w:rPr>
                 <w:noProof/>
                 <w:sz w:val="20"/>
+                <w:lang w:bidi="bn-IN"/>
               </w:rPr>
               <w:drawing>
                 <wp:anchor distT="0" distB="0" distL="114300" distR="114300" simplePos="0" relativeHeight="251664384" behindDoc="0" locked="0" layoutInCell="1" allowOverlap="1">
@@ -9137,6 +10385,7 @@
                 <w:cs/>
                 <w:lang w:bidi="bn-BD"/>
               </w:rPr>
+              <w:lastRenderedPageBreak/>
               <w:t>১৯</w:t>
             </w:r>
             <w:r>
@@ -9233,19 +10482,7 @@
                 <w:cs/>
                 <w:lang w:bidi="bn-BD"/>
               </w:rPr>
-              <w:t xml:space="preserve"> কিংবা কম </w:t>
-            </w:r>
-            <w:r>
-              <w:rPr>
-                <w:rFonts w:ascii="Nikosh" w:eastAsia="Nikosh" w:hAnsi="Nikosh" w:cs="Nikosh"/>
-                <w:spacing w:val="-4"/>
-                <w:sz w:val="26"/>
-                <w:szCs w:val="26"/>
-                <w:cs/>
-                <w:lang w:bidi="bn-BD"/>
-              </w:rPr>
-              <w:lastRenderedPageBreak/>
-              <w:t>প্রসস্থ স্থানে পস্না</w:t>
+              <w:t xml:space="preserve"> কিংবা কম প্রসস্থ স্থানে পস্না</w:t>
             </w:r>
             <w:r>
               <w:rPr>
@@ -9278,8 +10515,8 @@
                 <w:rFonts w:ascii="SutonnyMJ" w:hAnsi="SutonnyMJ"/>
                 <w:noProof/>
                 <w:sz w:val="26"/>
-              </w:rPr>
-              <w:lastRenderedPageBreak/>
+                <w:lang w:bidi="bn-IN"/>
+              </w:rPr>
               <w:drawing>
                 <wp:inline distT="0" distB="0" distL="0" distR="0">
                   <wp:extent cx="2070100" cy="647065"/>
@@ -9415,7 +10652,6 @@
                 <w:cs/>
                 <w:lang w:bidi="bn-BD"/>
               </w:rPr>
-              <w:lastRenderedPageBreak/>
               <w:t>২০</w:t>
             </w:r>
             <w:r>
@@ -9547,6 +10783,7 @@
                 <w:rFonts w:ascii="SutonnyMJ" w:hAnsi="SutonnyMJ"/>
                 <w:noProof/>
                 <w:sz w:val="26"/>
+                <w:lang w:bidi="bn-IN"/>
               </w:rPr>
               <w:drawing>
                 <wp:inline distT="0" distB="0" distL="0" distR="0">
@@ -9779,6 +11016,7 @@
               <w:rPr>
                 <w:noProof/>
                 <w:sz w:val="20"/>
+                <w:lang w:bidi="bn-IN"/>
               </w:rPr>
               <w:drawing>
                 <wp:anchor distT="0" distB="0" distL="114300" distR="114300" simplePos="0" relativeHeight="251665408" behindDoc="0" locked="0" layoutInCell="1" allowOverlap="1">
@@ -9963,7 +11201,29 @@
                 <w:cs/>
                 <w:lang w:bidi="bn-BD"/>
               </w:rPr>
-              <w:t xml:space="preserve"> গুরম্নত্বপূর্ণ হ্যান্ড টুলস্্। এর সাহায্যে উডেন স্ক্রু বা মেশিন স্ক্রু খোলা বা লাগানো হয়। এর অগ্রভাগ চেপ্টা বা ফ্লাট বলে একে ফ্লাট স্ক্রু ড্রাইভার বলা হয়।</w:t>
+              <w:t xml:space="preserve"> গুরম্নত্বপূর্ণ হ্যান্ড </w:t>
+            </w:r>
+            <w:r>
+              <w:rPr>
+                <w:rFonts w:ascii="Vrinda" w:eastAsia="Nikosh" w:hAnsi="Vrinda" w:cs="Vrinda" w:hint="cs"/>
+                <w:spacing w:val="-4"/>
+                <w:sz w:val="26"/>
+                <w:szCs w:val="26"/>
+                <w:cs/>
+                <w:lang w:bidi="bn-BD"/>
+              </w:rPr>
+              <w:t>টুলস</w:t>
+            </w:r>
+            <w:r>
+              <w:rPr>
+                <w:rFonts w:ascii="Nikosh" w:eastAsia="Nikosh" w:hAnsi="Nikosh" w:cs="Nikosh"/>
+                <w:spacing w:val="-4"/>
+                <w:sz w:val="26"/>
+                <w:szCs w:val="26"/>
+                <w:cs/>
+                <w:lang w:bidi="bn-BD"/>
+              </w:rPr>
+              <w:t>। এর সাহায্যে উডেন স্ক্রু বা মেশিন স্ক্রু খোলা বা লাগানো হয়। এর অগ্রভাগ চেপ্টা বা ফ্লাট বলে একে ফ্লাট স্ক্রু ড্রাইভার বলা হয়।</w:t>
             </w:r>
           </w:p>
         </w:tc>
@@ -9982,6 +11242,7 @@
             <w:r>
               <w:rPr>
                 <w:noProof/>
+                <w:lang w:bidi="bn-IN"/>
               </w:rPr>
               <w:drawing>
                 <wp:inline distT="0" distB="0" distL="0" distR="0">
@@ -10167,6 +11428,7 @@
                 <w:rFonts w:ascii="SutonnyMJ" w:hAnsi="SutonnyMJ"/>
                 <w:noProof/>
                 <w:sz w:val="26"/>
+                <w:lang w:bidi="bn-IN"/>
               </w:rPr>
               <w:drawing>
                 <wp:inline distT="0" distB="0" distL="0" distR="0">
@@ -10219,6 +11481,7 @@
                 <w:rFonts w:ascii="SutonnyMJ" w:hAnsi="SutonnyMJ"/>
                 <w:noProof/>
                 <w:sz w:val="26"/>
+                <w:lang w:bidi="bn-IN"/>
               </w:rPr>
               <w:drawing>
                 <wp:inline distT="0" distB="0" distL="0" distR="0">
@@ -10406,6 +11669,7 @@
               <w:rPr>
                 <w:noProof/>
                 <w:sz w:val="26"/>
+                <w:lang w:bidi="bn-IN"/>
               </w:rPr>
               <w:drawing>
                 <wp:inline distT="0" distB="0" distL="0" distR="0">
@@ -10587,17 +11851,39 @@
                 <w:cs/>
                 <w:lang w:bidi="bn-BD"/>
               </w:rPr>
-              <w:t xml:space="preserve"> হ্যান্ড টুলস্্। এর </w:t>
-            </w:r>
-            <w:r>
-              <w:rPr>
-                <w:rFonts w:ascii="Nikosh" w:eastAsia="Nikosh" w:hAnsi="Nikosh" w:cs="Nikosh"/>
+              <w:t xml:space="preserve"> হ্যান্ড </w:t>
+            </w:r>
+            <w:r>
+              <w:rPr>
+                <w:rFonts w:ascii="Vrinda" w:eastAsia="Nikosh" w:hAnsi="Vrinda" w:cs="Vrinda" w:hint="cs"/>
                 <w:spacing w:val="-16"/>
                 <w:sz w:val="26"/>
                 <w:szCs w:val="26"/>
                 <w:cs/>
                 <w:lang w:bidi="bn-BD"/>
               </w:rPr>
+              <w:t>টুলস</w:t>
+            </w:r>
+            <w:r>
+              <w:rPr>
+                <w:rFonts w:ascii="Nikosh" w:eastAsia="Nikosh" w:hAnsi="Nikosh" w:cs="Nikosh"/>
+                <w:spacing w:val="-16"/>
+                <w:sz w:val="26"/>
+                <w:szCs w:val="26"/>
+                <w:cs/>
+                <w:lang w:bidi="bn-BD"/>
+              </w:rPr>
+              <w:t xml:space="preserve">। এর </w:t>
+            </w:r>
+            <w:r>
+              <w:rPr>
+                <w:rFonts w:ascii="Nikosh" w:eastAsia="Nikosh" w:hAnsi="Nikosh" w:cs="Nikosh"/>
+                <w:spacing w:val="-16"/>
+                <w:sz w:val="26"/>
+                <w:szCs w:val="26"/>
+                <w:cs/>
+                <w:lang w:bidi="bn-BD"/>
+              </w:rPr>
               <w:t>সাহায্যে যে সকল মেশিন স্ক্রু এর অগ্রভাগের সস্ন</w:t>
             </w:r>
             <w:r>
@@ -10609,7 +11895,19 @@
                 <w:cs/>
                 <w:lang w:bidi="bn-BD"/>
               </w:rPr>
-              <w:t>ট (+) ক্রস আকারের এগুলি খোলা বা লাগানো হয়। এর অগ্রভাগ (+) ক্রস আকারের বলে একে ফিলিপস্ স্ক্রু ড্রাইভার বা কখনো কখনো হেড ক্রস (+) স্ক্রু ড্রাইভার বলা হয়।</w:t>
+              <w:t xml:space="preserve">ট (+) ক্রস আকারের এগুলি খোলা বা লাগানো হয়। এর </w:t>
+            </w:r>
+            <w:r>
+              <w:rPr>
+                <w:rFonts w:ascii="Nikosh" w:eastAsia="Nikosh" w:hAnsi="Nikosh" w:cs="Nikosh"/>
+                <w:spacing w:val="-16"/>
+                <w:sz w:val="26"/>
+                <w:szCs w:val="26"/>
+                <w:cs/>
+                <w:lang w:bidi="bn-BD"/>
+              </w:rPr>
+              <w:lastRenderedPageBreak/>
+              <w:t>অগ্রভাগ (+) ক্রস আকারের বলে একে ফিলিপস্ স্ক্রু ড্রাইভার বা কখনো কখনো হেড ক্রস (+) স্ক্রু ড্রাইভার বলা হয়।</w:t>
             </w:r>
           </w:p>
         </w:tc>
@@ -10632,6 +11930,7 @@
                 <w:noProof/>
                 <w:sz w:val="26"/>
               </w:rPr>
+              <w:lastRenderedPageBreak/>
               <w:pict>
                 <v:oval id="_x0000_s1034" style="position:absolute;left:0;text-align:left;margin-left:68.5pt;margin-top:3.1pt;width:20.15pt;height:20.15pt;z-index:251661312;mso-position-horizontal-relative:text;mso-position-vertical-relative:text" filled="f">
                   <v:stroke dashstyle="dash"/>
@@ -10644,6 +11943,7 @@
                 <w:rFonts w:ascii="SutonnyMJ" w:hAnsi="SutonnyMJ"/>
                 <w:noProof/>
                 <w:sz w:val="26"/>
+                <w:lang w:bidi="bn-IN"/>
               </w:rPr>
               <w:drawing>
                 <wp:inline distT="0" distB="0" distL="0" distR="0">
@@ -10705,6 +12005,7 @@
                 <w:rFonts w:ascii="SutonnyMJ" w:hAnsi="SutonnyMJ"/>
                 <w:noProof/>
                 <w:sz w:val="26"/>
+                <w:lang w:bidi="bn-IN"/>
               </w:rPr>
               <w:drawing>
                 <wp:inline distT="0" distB="0" distL="0" distR="0">
@@ -10835,6 +12136,7 @@
                 <w:cs/>
                 <w:lang w:bidi="bn-BD"/>
               </w:rPr>
+              <w:lastRenderedPageBreak/>
               <w:t>২৬</w:t>
             </w:r>
             <w:r>
@@ -10865,7 +12167,7 @@
             </w:r>
             <w:r>
               <w:rPr>
-                <w:rFonts w:ascii="Nikosh" w:eastAsia="Nikosh" w:hAnsi="Nikosh" w:cs="Nikosh"/>
+                <w:rFonts w:ascii="Vrinda" w:eastAsia="Nikosh" w:hAnsi="Vrinda" w:cs="Vrinda" w:hint="cs"/>
                 <w:b/>
                 <w:bCs/>
                 <w:spacing w:val="-8"/>
@@ -10874,7 +12176,7 @@
                 <w:cs/>
                 <w:lang w:bidi="bn-BD"/>
               </w:rPr>
-              <w:t>বেস্নড</w:t>
+              <w:t>ব্লেড</w:t>
             </w:r>
             <w:r>
               <w:rPr>
@@ -10902,14 +12204,14 @@
             </w:r>
             <w:r>
               <w:rPr>
-                <w:rFonts w:ascii="Nikosh" w:eastAsia="Nikosh" w:hAnsi="Nikosh" w:cs="Nikosh"/>
+                <w:rFonts w:ascii="Vrinda" w:eastAsia="Nikosh" w:hAnsi="Vrinda" w:cs="Vrinda" w:hint="cs"/>
                 <w:spacing w:val="-8"/>
                 <w:sz w:val="26"/>
                 <w:szCs w:val="26"/>
                 <w:cs/>
                 <w:lang w:bidi="bn-BD"/>
               </w:rPr>
-              <w:t>বেস্নড</w:t>
+              <w:t>ব্লেড</w:t>
             </w:r>
             <w:r>
               <w:rPr>
@@ -10942,6 +12244,7 @@
                 <w:rFonts w:ascii="SutonnyMJ" w:hAnsi="SutonnyMJ"/>
                 <w:noProof/>
                 <w:sz w:val="26"/>
+                <w:lang w:bidi="bn-IN"/>
               </w:rPr>
               <w:drawing>
                 <wp:inline distT="0" distB="0" distL="0" distR="0">
@@ -11019,12 +12322,12 @@
             </w:r>
             <w:r>
               <w:rPr>
-                <w:rFonts w:ascii="Nikosh" w:eastAsia="Nikosh" w:hAnsi="Nikosh" w:cs="Nikosh"/>
-                <w:sz w:val="26"/>
-                <w:cs/>
-                <w:lang w:bidi="bn-BD"/>
-              </w:rPr>
-              <w:t>বেস্নড</w:t>
+                <w:rFonts w:ascii="Vrinda" w:eastAsia="Nikosh" w:hAnsi="Vrinda" w:cs="Vrinda" w:hint="cs"/>
+                <w:sz w:val="26"/>
+                <w:cs/>
+                <w:lang w:bidi="bn-BD"/>
+              </w:rPr>
+              <w:t>ব্লেড</w:t>
             </w:r>
             <w:r>
               <w:rPr>
@@ -11128,6 +12431,7 @@
                 <w:rFonts w:ascii="SutonnyMJ" w:hAnsi="SutonnyMJ"/>
                 <w:noProof/>
                 <w:sz w:val="26"/>
+                <w:lang w:bidi="bn-IN"/>
               </w:rPr>
               <w:drawing>
                 <wp:inline distT="0" distB="0" distL="0" distR="0">
@@ -11201,7 +12505,6 @@
                 <w:cs/>
                 <w:lang w:bidi="bn-BD"/>
               </w:rPr>
-              <w:lastRenderedPageBreak/>
               <w:t>কানেক্টিং স্ক্রু ড্রাইভার (</w:t>
             </w:r>
             <w:r>
@@ -11244,7 +12547,6 @@
                 <w:cs/>
                 <w:lang w:bidi="bn-BD"/>
               </w:rPr>
-              <w:lastRenderedPageBreak/>
               <w:t>২৮</w:t>
             </w:r>
             <w:r>
@@ -11335,6 +12637,7 @@
                 <w:rFonts w:ascii="SutonnyMJ" w:hAnsi="SutonnyMJ"/>
                 <w:noProof/>
                 <w:sz w:val="26"/>
+                <w:lang w:bidi="bn-IN"/>
               </w:rPr>
               <w:drawing>
                 <wp:inline distT="0" distB="0" distL="0" distR="0">
@@ -11576,6 +12879,7 @@
                 <w:rFonts w:ascii="SutonnyMJ" w:hAnsi="SutonnyMJ"/>
                 <w:noProof/>
                 <w:sz w:val="26"/>
+                <w:lang w:bidi="bn-IN"/>
               </w:rPr>
               <w:drawing>
                 <wp:inline distT="0" distB="0" distL="0" distR="0">
@@ -11825,7 +13129,19 @@
                 <w:cs/>
                 <w:lang w:bidi="bn-BD"/>
               </w:rPr>
-              <w:t xml:space="preserve"> ফ্লাট করা থাকে। ধাতব পদার্থকে নির্দিষ্ট আকারে ভাঁজ দে’য়া বা বাঁকানো কিংবা পিটিয়ে বিভিন্ন আকারের করার কাজে ব্যবহার করা হয়। তাছাড়া রিবেট বসানোর কাজেও এটি ব্যবহার করা হয়।</w:t>
+              <w:t xml:space="preserve"> ফ্লাট করা থাকে। ধাতব পদার্থকে নির্দিষ্ট আকারে ভাঁজ দে’য়া বা বাঁকানো কিংবা পিটিয়ে বিভিন্ন আকারের করার কাজে ব্যবহার করা হয়। </w:t>
+            </w:r>
+            <w:r>
+              <w:rPr>
+                <w:rFonts w:ascii="Nikosh" w:eastAsia="Nikosh" w:hAnsi="Nikosh" w:cs="Nikosh"/>
+                <w:spacing w:val="-6"/>
+                <w:sz w:val="26"/>
+                <w:szCs w:val="26"/>
+                <w:cs/>
+                <w:lang w:bidi="bn-BD"/>
+              </w:rPr>
+              <w:lastRenderedPageBreak/>
+              <w:t>তাছাড়া রিবেট বসানোর কাজেও এটি ব্যবহার করা হয়।</w:t>
             </w:r>
           </w:p>
         </w:tc>
@@ -11846,7 +13162,9 @@
                 <w:rFonts w:ascii="SutonnyMJ" w:hAnsi="SutonnyMJ"/>
                 <w:noProof/>
                 <w:sz w:val="26"/>
-              </w:rPr>
+                <w:lang w:bidi="bn-IN"/>
+              </w:rPr>
+              <w:lastRenderedPageBreak/>
               <w:drawing>
                 <wp:inline distT="0" distB="0" distL="0" distR="0">
                   <wp:extent cx="1604645" cy="810895"/>
@@ -11969,6 +13287,7 @@
                 <w:cs/>
                 <w:lang w:val="sv-SE" w:bidi="bn-BD"/>
               </w:rPr>
+              <w:lastRenderedPageBreak/>
               <w:t>৩১</w:t>
             </w:r>
             <w:r>
@@ -12027,6 +13346,7 @@
                 <w:rFonts w:ascii="SutonnyMJ" w:hAnsi="SutonnyMJ"/>
                 <w:noProof/>
                 <w:sz w:val="26"/>
+                <w:lang w:bidi="bn-IN"/>
               </w:rPr>
               <w:drawing>
                 <wp:inline distT="0" distB="0" distL="0" distR="0">
@@ -12203,6 +13523,7 @@
                 <w:b/>
                 <w:noProof/>
                 <w:sz w:val="26"/>
+                <w:lang w:bidi="bn-IN"/>
               </w:rPr>
               <w:drawing>
                 <wp:inline distT="0" distB="0" distL="0" distR="0">
@@ -12364,10 +13685,10 @@
             </w:pPr>
             <w:r>
               <w:object w:dxaOrig="1334" w:dyaOrig="961">
-                <v:shape id="_x0000_i1027" type="#_x0000_t75" style="width:66.75pt;height:48pt" o:ole="" o:bordertopcolor="this" o:borderleftcolor="this" o:borderbottomcolor="this" o:borderrightcolor="this">
+                <v:shape id="_x0000_i1027" type="#_x0000_t75" style="width:66.6pt;height:48pt" o:ole="" o:bordertopcolor="this" o:borderleftcolor="this" o:borderbottomcolor="this" o:borderrightcolor="this">
                   <v:imagedata r:id="rId54" o:title=""/>
                 </v:shape>
-                <o:OLEObject Type="Embed" ProgID="PBrush" ShapeID="_x0000_i1027" DrawAspect="Content" ObjectID="_1557644476" r:id="rId55"/>
+                <o:OLEObject Type="Embed" ProgID="PBrush" ShapeID="_x0000_i1027" DrawAspect="Content" ObjectID="_1562591045" r:id="rId55"/>
               </w:object>
             </w:r>
           </w:p>
@@ -12523,6 +13844,7 @@
                 <w:rFonts w:ascii="SutonnyMJ" w:hAnsi="SutonnyMJ"/>
                 <w:noProof/>
                 <w:sz w:val="26"/>
+                <w:lang w:bidi="bn-IN"/>
               </w:rPr>
               <w:drawing>
                 <wp:inline distT="0" distB="0" distL="0" distR="0">
@@ -12735,6 +14057,7 @@
                 <w:rFonts w:ascii="SutonnyMJ" w:hAnsi="SutonnyMJ"/>
                 <w:noProof/>
                 <w:sz w:val="26"/>
+                <w:lang w:bidi="bn-IN"/>
               </w:rPr>
               <w:drawing>
                 <wp:inline distT="0" distB="0" distL="0" distR="0">
@@ -12845,7 +14168,6 @@
                 <w:cs/>
                 <w:lang w:bidi="bn-BD"/>
               </w:rPr>
-              <w:lastRenderedPageBreak/>
               <w:t>৩৬</w:t>
             </w:r>
             <w:r>
@@ -12926,6 +14248,7 @@
                 <w:rFonts w:ascii="SutonnyMJ" w:hAnsi="SutonnyMJ"/>
                 <w:noProof/>
                 <w:sz w:val="26"/>
+                <w:lang w:bidi="bn-IN"/>
               </w:rPr>
               <w:drawing>
                 <wp:inline distT="0" distB="0" distL="0" distR="0">
@@ -13075,7 +14398,19 @@
                 <w:cs/>
                 <w:lang w:val="de-DE" w:bidi="bn-BD"/>
               </w:rPr>
-              <w:t>টেনন ‘স’ কাঠ কাটার কাজে ব্যবহার করা হয়। টেনন ‘স’ কাঠকে লম্বালম্বি কিংবা আড়াআড়ি ভাবে কাটার জন্য ব্যবহার করা হয়।</w:t>
+              <w:t xml:space="preserve">টেনন ‘স’ কাঠ কাটার কাজে ব্যবহার করা হয়। টেনন ‘স’ কাঠকে লম্বালম্বি কিংবা আড়াআড়ি ভাবে কাটার </w:t>
+            </w:r>
+            <w:r>
+              <w:rPr>
+                <w:rFonts w:ascii="Nikosh" w:eastAsia="Nikosh" w:hAnsi="Nikosh" w:cs="Nikosh"/>
+                <w:spacing w:val="-8"/>
+                <w:sz w:val="26"/>
+                <w:szCs w:val="26"/>
+                <w:cs/>
+                <w:lang w:val="de-DE" w:bidi="bn-BD"/>
+              </w:rPr>
+              <w:lastRenderedPageBreak/>
+              <w:t>জন্য ব্যবহার করা হয়।</w:t>
             </w:r>
           </w:p>
         </w:tc>
@@ -13098,7 +14433,9 @@
                 <w:b/>
                 <w:noProof/>
                 <w:sz w:val="26"/>
-              </w:rPr>
+                <w:lang w:bidi="bn-IN"/>
+              </w:rPr>
+              <w:lastRenderedPageBreak/>
               <w:drawing>
                 <wp:inline distT="0" distB="0" distL="0" distR="0">
                   <wp:extent cx="1898015" cy="336550"/>
@@ -13201,6 +14538,7 @@
                 <w:cs/>
                 <w:lang w:bidi="bn-BD"/>
               </w:rPr>
+              <w:lastRenderedPageBreak/>
               <w:t>৩৮</w:t>
             </w:r>
             <w:r>
@@ -13253,6 +14591,7 @@
                 <w:rFonts w:ascii="SutonnyMJ" w:hAnsi="SutonnyMJ"/>
                 <w:noProof/>
                 <w:sz w:val="26"/>
+                <w:lang w:bidi="bn-IN"/>
               </w:rPr>
               <w:drawing>
                 <wp:inline distT="0" distB="0" distL="0" distR="0">
@@ -13442,10 +14781,10 @@
             </w:pPr>
             <w:r>
               <w:object w:dxaOrig="3663" w:dyaOrig="346">
-                <v:shape id="_x0000_i1028" type="#_x0000_t75" style="width:183pt;height:17.25pt" o:ole="" o:bordertopcolor="this" o:borderleftcolor="this" o:borderbottomcolor="this" o:borderrightcolor="this">
+                <v:shape id="_x0000_i1028" type="#_x0000_t75" style="width:183pt;height:17.4pt" o:ole="" o:bordertopcolor="this" o:borderleftcolor="this" o:borderbottomcolor="this" o:borderrightcolor="this">
                   <v:imagedata r:id="rId61" o:title=""/>
                 </v:shape>
-                <o:OLEObject Type="Embed" ProgID="PBrush" ShapeID="_x0000_i1028" DrawAspect="Content" ObjectID="_1557644477" r:id="rId62"/>
+                <o:OLEObject Type="Embed" ProgID="PBrush" ShapeID="_x0000_i1028" DrawAspect="Content" ObjectID="_1562591046" r:id="rId62"/>
               </w:object>
             </w:r>
           </w:p>
@@ -13591,6 +14930,7 @@
                 <w:rFonts w:ascii="SutonnyMJ" w:hAnsi="SutonnyMJ"/>
                 <w:noProof/>
                 <w:sz w:val="26"/>
+                <w:lang w:bidi="bn-IN"/>
               </w:rPr>
               <w:drawing>
                 <wp:inline distT="0" distB="0" distL="0" distR="0">
@@ -13744,7 +15084,29 @@
                 <w:cs/>
                 <w:lang w:bidi="bn-BD"/>
               </w:rPr>
-              <w:t xml:space="preserve">এই হ্যান্ড টুলস্্টিতে প্রয়োজন অনুযায়ী বিট লাগিয়ে কাঠের মধ্যে ছিদ্র করা হয়। তাছাড়া এর </w:t>
+              <w:t xml:space="preserve">এই হ্যান্ড </w:t>
+            </w:r>
+            <w:r>
+              <w:rPr>
+                <w:rFonts w:ascii="Vrinda" w:eastAsia="Nikosh" w:hAnsi="Vrinda" w:cs="Vrinda" w:hint="cs"/>
+                <w:spacing w:val="-6"/>
+                <w:sz w:val="26"/>
+                <w:szCs w:val="26"/>
+                <w:cs/>
+                <w:lang w:bidi="bn-BD"/>
+              </w:rPr>
+              <w:t>টুলস</w:t>
+            </w:r>
+            <w:r>
+              <w:rPr>
+                <w:rFonts w:ascii="Nikosh" w:eastAsia="Nikosh" w:hAnsi="Nikosh" w:cs="Nikosh"/>
+                <w:spacing w:val="-6"/>
+                <w:sz w:val="26"/>
+                <w:szCs w:val="26"/>
+                <w:cs/>
+                <w:lang w:bidi="bn-BD"/>
+              </w:rPr>
+              <w:t xml:space="preserve">টিতে প্রয়োজন অনুযায়ী বিট লাগিয়ে কাঠের মধ্যে ছিদ্র করা হয়। তাছাড়া এর </w:t>
             </w:r>
             <w:r>
               <w:rPr>
@@ -13787,6 +15149,7 @@
                 <w:rFonts w:ascii="SutonnyMJ" w:hAnsi="SutonnyMJ"/>
                 <w:noProof/>
                 <w:sz w:val="26"/>
+                <w:lang w:bidi="bn-IN"/>
               </w:rPr>
               <w:drawing>
                 <wp:inline distT="0" distB="0" distL="0" distR="0">
@@ -13998,6 +15361,7 @@
                 <w:rFonts w:ascii="SutonnyMJ" w:hAnsi="SutonnyMJ"/>
                 <w:noProof/>
                 <w:sz w:val="26"/>
+                <w:lang w:bidi="bn-IN"/>
               </w:rPr>
               <w:drawing>
                 <wp:inline distT="0" distB="0" distL="0" distR="0">
@@ -14155,6 +15519,7 @@
                 <w:rFonts w:ascii="SutonnyMJ" w:hAnsi="SutonnyMJ"/>
                 <w:noProof/>
                 <w:sz w:val="26"/>
+                <w:lang w:bidi="bn-IN"/>
               </w:rPr>
               <w:drawing>
                 <wp:inline distT="0" distB="0" distL="0" distR="0">
@@ -14323,6 +15688,7 @@
                 <w:rFonts w:ascii="SutonnyMJ" w:hAnsi="SutonnyMJ"/>
                 <w:noProof/>
                 <w:sz w:val="26"/>
+                <w:lang w:bidi="bn-IN"/>
               </w:rPr>
               <w:drawing>
                 <wp:inline distT="0" distB="0" distL="0" distR="0">
@@ -14459,7 +15825,29 @@
                 <w:cs/>
                 <w:lang w:val="sv-SE" w:bidi="bn-BD"/>
               </w:rPr>
-              <w:t xml:space="preserve"> বেস্না ল্যাম্প: </w:t>
+              <w:t xml:space="preserve"> </w:t>
+            </w:r>
+            <w:r>
+              <w:rPr>
+                <w:rFonts w:ascii="Vrinda" w:eastAsia="Nikosh" w:hAnsi="Vrinda" w:cs="Vrinda" w:hint="cs"/>
+                <w:b/>
+                <w:bCs/>
+                <w:sz w:val="26"/>
+                <w:cs/>
+                <w:lang w:val="sv-SE" w:bidi="bn-BD"/>
+              </w:rPr>
+              <w:t>ব্লো</w:t>
+            </w:r>
+            <w:r>
+              <w:rPr>
+                <w:rFonts w:ascii="Nikosh" w:eastAsia="Nikosh" w:hAnsi="Nikosh" w:cs="Nikosh"/>
+                <w:b/>
+                <w:bCs/>
+                <w:sz w:val="26"/>
+                <w:cs/>
+                <w:lang w:val="sv-SE" w:bidi="bn-BD"/>
+              </w:rPr>
+              <w:t xml:space="preserve"> ল্যাম্প: </w:t>
             </w:r>
             <w:r>
               <w:rPr>
@@ -14516,6 +15904,7 @@
                 <w:rFonts w:ascii="SutonnyMJ" w:hAnsi="SutonnyMJ"/>
                 <w:noProof/>
                 <w:sz w:val="26"/>
+                <w:lang w:bidi="bn-IN"/>
               </w:rPr>
               <w:drawing>
                 <wp:inline distT="0" distB="0" distL="0" distR="0">
@@ -14573,12 +15962,12 @@
             </w:pPr>
             <w:r>
               <w:rPr>
-                <w:rFonts w:ascii="Nikosh" w:eastAsia="Nikosh" w:hAnsi="Nikosh" w:cs="Nikosh"/>
-                <w:sz w:val="26"/>
-                <w:cs/>
-                <w:lang w:bidi="bn-BD"/>
-              </w:rPr>
-              <w:t>বেস্না</w:t>
+                <w:rFonts w:ascii="Vrinda" w:eastAsia="Nikosh" w:hAnsi="Vrinda" w:cs="Vrinda" w:hint="cs"/>
+                <w:sz w:val="26"/>
+                <w:cs/>
+                <w:lang w:bidi="bn-BD"/>
+              </w:rPr>
+              <w:t>ব্লো</w:t>
             </w:r>
             <w:r>
               <w:rPr>
@@ -14679,7 +16068,33 @@
                 <w:cs/>
                 <w:lang w:bidi="bn-BD"/>
               </w:rPr>
-              <w:t>গ টুলস্্:</w:t>
+              <w:t xml:space="preserve">গ </w:t>
+            </w:r>
+            <w:r>
+              <w:rPr>
+                <w:rFonts w:ascii="Vrinda" w:eastAsia="Nikosh" w:hAnsi="Vrinda" w:cs="Vrinda" w:hint="cs"/>
+                <w:b/>
+                <w:bCs/>
+                <w:spacing w:val="-8"/>
+                <w:sz w:val="26"/>
+                <w:szCs w:val="26"/>
+                <w:cs/>
+                <w:lang w:bidi="bn-BD"/>
+              </w:rPr>
+              <w:t>টুলস</w:t>
+            </w:r>
+            <w:r>
+              <w:rPr>
+                <w:rFonts w:ascii="Nikosh" w:eastAsia="Nikosh" w:hAnsi="Nikosh" w:cs="Nikosh"/>
+                <w:b/>
+                <w:bCs/>
+                <w:spacing w:val="-8"/>
+                <w:sz w:val="26"/>
+                <w:szCs w:val="26"/>
+                <w:cs/>
+                <w:lang w:bidi="bn-BD"/>
+              </w:rPr>
+              <w:t>:</w:t>
             </w:r>
             <w:r>
               <w:rPr>
@@ -14769,6 +16184,7 @@
                 <w:rFonts w:ascii="SutonnyMJ" w:hAnsi="SutonnyMJ"/>
                 <w:noProof/>
                 <w:sz w:val="26"/>
+                <w:lang w:bidi="bn-IN"/>
               </w:rPr>
               <w:drawing>
                 <wp:inline distT="0" distB="0" distL="0" distR="0">
@@ -14850,7 +16266,25 @@
                 <w:cs/>
                 <w:lang w:bidi="bn-BD"/>
               </w:rPr>
-              <w:t xml:space="preserve"> টুলস্্&amp; (</w:t>
+              <w:t xml:space="preserve"> </w:t>
+            </w:r>
+            <w:r>
+              <w:rPr>
+                <w:rFonts w:ascii="Vrinda" w:eastAsia="Nikosh" w:hAnsi="Vrinda" w:cs="Vrinda" w:hint="cs"/>
+                <w:sz w:val="26"/>
+                <w:cs/>
+                <w:lang w:bidi="bn-BD"/>
+              </w:rPr>
+              <w:t>টুলস</w:t>
+            </w:r>
+            <w:r>
+              <w:rPr>
+                <w:rFonts w:ascii="Nikosh" w:eastAsia="Nikosh" w:hAnsi="Nikosh" w:cs="Nikosh"/>
+                <w:sz w:val="26"/>
+                <w:cs/>
+                <w:lang w:bidi="bn-BD"/>
+              </w:rPr>
+              <w:t xml:space="preserve"> (</w:t>
             </w:r>
             <w:r>
               <w:t>Rowel Plug Tools</w:t>
@@ -14974,7 +16408,27 @@
                 <w:cs/>
                 <w:lang w:bidi="bn-BD"/>
               </w:rPr>
-              <w:t xml:space="preserve"> হ্যান্ড টুলস্্&amp; যা শক্ত কার্বন ষ্টীল এর তৈরি। এর </w:t>
+              <w:t xml:space="preserve"> হ্যান্ড </w:t>
+            </w:r>
+            <w:r>
+              <w:rPr>
+                <w:rFonts w:ascii="Vrinda" w:eastAsia="Nikosh" w:hAnsi="Vrinda" w:cs="Vrinda" w:hint="cs"/>
+                <w:sz w:val="26"/>
+                <w:szCs w:val="26"/>
+                <w:cs/>
+                <w:lang w:bidi="bn-BD"/>
+              </w:rPr>
+              <w:t>টুলস</w:t>
+            </w:r>
+            <w:r>
+              <w:rPr>
+                <w:rFonts w:ascii="Nikosh" w:eastAsia="Nikosh" w:hAnsi="Nikosh" w:cs="Nikosh"/>
+                <w:sz w:val="26"/>
+                <w:szCs w:val="26"/>
+                <w:cs/>
+                <w:lang w:bidi="bn-BD"/>
+              </w:rPr>
+              <w:t xml:space="preserve"> যা শক্ত কার্বন ষ্টীল এর তৈরি। এর </w:t>
             </w:r>
             <w:r>
               <w:rPr>
@@ -15016,6 +16470,7 @@
                 <w:rFonts w:ascii="SutonnyMJ" w:hAnsi="SutonnyMJ"/>
                 <w:noProof/>
                 <w:sz w:val="26"/>
+                <w:lang w:bidi="bn-IN"/>
               </w:rPr>
               <w:drawing>
                 <wp:inline distT="0" distB="0" distL="0" distR="0">
@@ -15107,6 +16562,7 @@
                 <w:rFonts w:ascii="SutonnyMJ" w:hAnsi="SutonnyMJ"/>
                 <w:noProof/>
                 <w:sz w:val="26"/>
+                <w:lang w:bidi="bn-IN"/>
               </w:rPr>
               <w:drawing>
                 <wp:inline distT="0" distB="0" distL="0" distR="0">
@@ -15200,6 +16656,7 @@
                 <w:rFonts w:ascii="SutonnyMJ" w:hAnsi="SutonnyMJ"/>
                 <w:noProof/>
                 <w:sz w:val="26"/>
+                <w:lang w:bidi="bn-IN"/>
               </w:rPr>
               <w:drawing>
                 <wp:inline distT="0" distB="0" distL="0" distR="0">
@@ -15288,6 +16745,7 @@
                 <w:rFonts w:ascii="SutonnyMJ" w:hAnsi="SutonnyMJ"/>
                 <w:noProof/>
                 <w:sz w:val="26"/>
+                <w:lang w:bidi="bn-IN"/>
               </w:rPr>
               <w:drawing>
                 <wp:inline distT="0" distB="0" distL="0" distR="0">
@@ -15379,6 +16837,7 @@
                 <w:rFonts w:ascii="SutonnyMJ" w:hAnsi="SutonnyMJ"/>
                 <w:noProof/>
                 <w:sz w:val="26"/>
+                <w:lang w:bidi="bn-IN"/>
               </w:rPr>
               <w:drawing>
                 <wp:inline distT="0" distB="0" distL="0" distR="0">
@@ -15479,6 +16938,7 @@
                 <w:rFonts w:ascii="SutonnyMJ" w:hAnsi="SutonnyMJ"/>
                 <w:noProof/>
                 <w:sz w:val="26"/>
+                <w:lang w:bidi="bn-IN"/>
               </w:rPr>
               <w:drawing>
                 <wp:inline distT="0" distB="0" distL="0" distR="0">
@@ -15704,6 +17164,7 @@
                 <w:rFonts w:ascii="SutonnyMJ" w:hAnsi="SutonnyMJ"/>
                 <w:noProof/>
                 <w:sz w:val="26"/>
+                <w:lang w:bidi="bn-IN"/>
               </w:rPr>
               <w:drawing>
                 <wp:inline distT="0" distB="0" distL="0" distR="0">
@@ -15867,7 +17328,18 @@
                 <w:cs/>
                 <w:lang w:bidi="bn-BD"/>
               </w:rPr>
-              <w:t xml:space="preserve"> বিভিন্ন সাইজের নাট ও বোল্ট লাগানো এবং খোলা যায়। কারণ এটি বিভিন্ন আকারের পাওয়া যায়, তাছাড়া এটি </w:t>
+              <w:t xml:space="preserve"> বিভিন্ন সাইজের নাট ও বোল্ট লাগানো এবং খোলা যায়। </w:t>
+            </w:r>
+            <w:r>
+              <w:rPr>
+                <w:rFonts w:ascii="Nikosh" w:eastAsia="Nikosh" w:hAnsi="Nikosh" w:cs="Nikosh"/>
+                <w:sz w:val="26"/>
+                <w:szCs w:val="26"/>
+                <w:cs/>
+                <w:lang w:bidi="bn-BD"/>
+              </w:rPr>
+              <w:lastRenderedPageBreak/>
+              <w:t xml:space="preserve">কারণ এটি বিভিন্ন আকারের পাওয়া যায়, তাছাড়া এটি </w:t>
             </w:r>
             <w:r>
               <w:rPr>
@@ -15909,7 +17381,9 @@
                 <w:rFonts w:ascii="SutonnyMJ" w:hAnsi="SutonnyMJ"/>
                 <w:noProof/>
                 <w:sz w:val="26"/>
-              </w:rPr>
+                <w:lang w:bidi="bn-IN"/>
+              </w:rPr>
+              <w:lastRenderedPageBreak/>
               <w:drawing>
                 <wp:inline distT="0" distB="0" distL="0" distR="0">
                   <wp:extent cx="1604645" cy="233045"/>
@@ -16022,6 +17496,7 @@
                 <w:cs/>
                 <w:lang w:bidi="bn-BD"/>
               </w:rPr>
+              <w:lastRenderedPageBreak/>
               <w:t>৫০</w:t>
             </w:r>
             <w:r>
@@ -16098,6 +17573,7 @@
                 <w:rFonts w:ascii="SutonnyMJ" w:hAnsi="SutonnyMJ"/>
                 <w:noProof/>
                 <w:sz w:val="26"/>
+                <w:lang w:bidi="bn-IN"/>
               </w:rPr>
               <w:drawing>
                 <wp:inline distT="0" distB="0" distL="0" distR="0">
@@ -16217,7 +17693,6 @@
                 <w:cs/>
                 <w:lang w:bidi="bn-BD"/>
               </w:rPr>
-              <w:lastRenderedPageBreak/>
               <w:t>৫১</w:t>
             </w:r>
             <w:r>
@@ -16343,6 +17818,7 @@
                 <w:rFonts w:ascii="SutonnyMJ" w:hAnsi="SutonnyMJ"/>
                 <w:noProof/>
                 <w:sz w:val="26"/>
+                <w:lang w:bidi="bn-IN"/>
               </w:rPr>
               <w:drawing>
                 <wp:inline distT="0" distB="0" distL="0" distR="0">
@@ -16395,6 +17871,7 @@
                 <w:rFonts w:ascii="SutonnyMJ" w:hAnsi="SutonnyMJ"/>
                 <w:noProof/>
                 <w:sz w:val="26"/>
+                <w:lang w:bidi="bn-IN"/>
               </w:rPr>
               <w:drawing>
                 <wp:inline distT="0" distB="0" distL="0" distR="0">
@@ -16573,6 +18050,7 @@
                 <w:rFonts w:ascii="SutonnyMJ" w:hAnsi="SutonnyMJ"/>
                 <w:noProof/>
                 <w:sz w:val="26"/>
+                <w:lang w:bidi="bn-IN"/>
               </w:rPr>
               <w:drawing>
                 <wp:inline distT="0" distB="0" distL="0" distR="0">
@@ -16776,6 +18254,7 @@
                 <w:rFonts w:ascii="SutonnyMJ" w:hAnsi="SutonnyMJ"/>
                 <w:noProof/>
                 <w:sz w:val="26"/>
+                <w:lang w:bidi="bn-IN"/>
               </w:rPr>
               <w:drawing>
                 <wp:inline distT="0" distB="0" distL="0" distR="0">
@@ -16932,61 +18411,22 @@
           </w:p>
           <w:p>
             <w:pPr>
-              <w:rPr>
-                <w:sz w:val="26"/>
-                <w:szCs w:val="26"/>
-              </w:rPr>
-            </w:pPr>
-          </w:p>
-          <w:p>
-            <w:pPr>
-              <w:rPr>
-                <w:sz w:val="26"/>
-                <w:szCs w:val="26"/>
-              </w:rPr>
-            </w:pPr>
-            <w:r>
-              <w:rPr>
-                <w:rFonts w:ascii="Nikosh" w:eastAsia="Nikosh" w:hAnsi="Nikosh" w:cs="Nikosh"/>
-                <w:b/>
-                <w:bCs/>
-                <w:sz w:val="26"/>
-                <w:cs/>
-                <w:lang w:bidi="bn-BD"/>
-              </w:rPr>
-              <w:t>৫৫</w:t>
-            </w:r>
-            <w:r>
-              <w:rPr>
-                <w:rFonts w:ascii="Nikosh" w:eastAsia="Nikosh" w:hAnsi="Nikosh" w:cs="Nikosh"/>
-                <w:b/>
-                <w:bCs/>
-                <w:sz w:val="26"/>
-                <w:cs/>
-                <w:lang w:bidi="bn-BD"/>
-              </w:rPr>
-              <w:t xml:space="preserve">. </w:t>
-            </w:r>
-            <w:r>
-              <w:rPr>
-                <w:rFonts w:ascii="Nikosh" w:eastAsia="Nikosh" w:hAnsi="Nikosh" w:cs="Nikosh"/>
-                <w:b/>
-                <w:bCs/>
-                <w:sz w:val="26"/>
-                <w:cs/>
-                <w:lang w:bidi="bn-BD"/>
-              </w:rPr>
-              <w:t xml:space="preserve"> ইলেকট্রিক সোল্ডারিং আয়রণ: </w:t>
-            </w:r>
-            <w:r>
-              <w:rPr>
-                <w:rFonts w:ascii="Nikosh" w:eastAsia="Nikosh" w:hAnsi="Nikosh" w:cs="Nikosh"/>
-                <w:sz w:val="26"/>
-                <w:cs/>
-                <w:lang w:bidi="bn-BD"/>
-              </w:rPr>
-              <w:t>বৈদ্যুতিক জয়েন্টের কাজে ইলেকট্রিক সোল্ডারিং আয়রণ ব্যবহার করা হয়।</w:t>
-            </w:r>
+              <w:tabs>
+                <w:tab w:val="left" w:pos="2880"/>
+                <w:tab w:val="left" w:pos="5940"/>
+              </w:tabs>
+              <w:jc w:val="both"/>
+              <w:rPr>
+                <w:rFonts w:ascii="Nikosh" w:eastAsia="Nikosh" w:hAnsi="Nikosh" w:cs="Nikosh"/>
+                <w:b/>
+                <w:bCs/>
+                <w:spacing w:val="-12"/>
+                <w:sz w:val="26"/>
+                <w:szCs w:val="26"/>
+                <w:cs/>
+                <w:lang w:bidi="bn-BD"/>
+              </w:rPr>
+            </w:pPr>
           </w:p>
         </w:tc>
         <w:tc>
@@ -17002,24 +18442,16 @@
             </w:pPr>
             <w:r>
               <w:rPr>
-                <w:rFonts w:ascii="Nikosh" w:eastAsia="Nikosh" w:hAnsi="Nikosh" w:cs="Nikosh"/>
-                <w:sz w:val="26"/>
-                <w:cs/>
-                <w:lang w:bidi="bn-BD"/>
-              </w:rPr>
-              <w:t xml:space="preserve">                            </w:t>
-            </w:r>
-            <w:r>
-              <w:rPr>
                 <w:rFonts w:ascii="SutonnyMJ" w:hAnsi="SutonnyMJ"/>
                 <w:noProof/>
                 <w:sz w:val="26"/>
+                <w:lang w:bidi="bn-IN"/>
               </w:rPr>
               <w:drawing>
                 <wp:inline distT="0" distB="0" distL="0" distR="0">
                   <wp:extent cx="767715" cy="673100"/>
                   <wp:effectExtent l="19050" t="0" r="0" b="0"/>
-                  <wp:docPr id="78" name="Picture 78"/>
+                  <wp:docPr id="10" name="Picture 78"/>
                   <wp:cNvGraphicFramePr>
                     <a:graphicFrameLocks xmlns:a="http://schemas.openxmlformats.org/drawingml/2006/main" noChangeAspect="1"/>
                   </wp:cNvGraphicFramePr>
@@ -17065,6 +18497,24 @@
           <w:p>
             <w:pPr>
               <w:rPr>
+                <w:rFonts w:ascii="Nikosh" w:eastAsia="Nikosh" w:hAnsi="Nikosh" w:cs="Nikosh" w:hint="cs"/>
+                <w:sz w:val="26"/>
+                <w:lang w:val="de-DE" w:bidi="bn-IN"/>
+              </w:rPr>
+            </w:pPr>
+            <w:r>
+              <w:rPr>
+                <w:rFonts w:ascii="Nikosh" w:eastAsia="Nikosh" w:hAnsi="Nikosh" w:cs="Nikosh"/>
+                <w:sz w:val="26"/>
+                <w:cs/>
+                <w:lang w:val="de-DE" w:bidi="bn-BD"/>
+              </w:rPr>
+              <w:t xml:space="preserve">                   </w:t>
+            </w:r>
+          </w:p>
+          <w:p>
+            <w:pPr>
+              <w:rPr>
                 <w:sz w:val="26"/>
                 <w:lang w:val="de-DE"/>
               </w:rPr>
@@ -17076,7 +18526,7 @@
                 <w:cs/>
                 <w:lang w:val="de-DE" w:bidi="bn-BD"/>
               </w:rPr>
-              <w:t xml:space="preserve">                   এ্যালেন কী সেট (</w:t>
+              <w:t>এ্যালেন কী সেট (</w:t>
             </w:r>
             <w:r>
               <w:rPr>
@@ -17097,22 +18547,130 @@
           </w:p>
           <w:p>
             <w:pPr>
+              <w:jc w:val="center"/>
+              <w:rPr>
+                <w:rFonts w:ascii="SutonnyMJ" w:hAnsi="SutonnyMJ"/>
+                <w:noProof/>
+                <w:sz w:val="26"/>
+                <w:lang w:bidi="bn-IN"/>
+              </w:rPr>
+            </w:pPr>
+          </w:p>
+        </w:tc>
+      </w:tr>
+      <w:tr>
+        <w:trPr>
+          <w:jc w:val="center"/>
+        </w:trPr>
+        <w:tc>
+          <w:tcPr>
+            <w:tcW w:w="3935" w:type="dxa"/>
+          </w:tcPr>
+          <w:p>
+            <w:pPr>
+              <w:rPr>
+                <w:sz w:val="26"/>
+                <w:szCs w:val="26"/>
+              </w:rPr>
+            </w:pPr>
+          </w:p>
+          <w:p>
+            <w:pPr>
+              <w:rPr>
+                <w:sz w:val="26"/>
+                <w:szCs w:val="26"/>
+              </w:rPr>
+            </w:pPr>
+            <w:r>
+              <w:rPr>
+                <w:rFonts w:ascii="Nikosh" w:eastAsia="Nikosh" w:hAnsi="Nikosh" w:cs="Nikosh"/>
+                <w:b/>
+                <w:bCs/>
+                <w:sz w:val="26"/>
+                <w:cs/>
+                <w:lang w:bidi="bn-BD"/>
+              </w:rPr>
+              <w:t>৫৫</w:t>
+            </w:r>
+            <w:r>
+              <w:rPr>
+                <w:rFonts w:ascii="Nikosh" w:eastAsia="Nikosh" w:hAnsi="Nikosh" w:cs="Nikosh"/>
+                <w:b/>
+                <w:bCs/>
+                <w:sz w:val="26"/>
+                <w:cs/>
+                <w:lang w:bidi="bn-BD"/>
+              </w:rPr>
+              <w:t xml:space="preserve">. </w:t>
+            </w:r>
+            <w:r>
+              <w:rPr>
+                <w:rFonts w:ascii="Nikosh" w:eastAsia="Nikosh" w:hAnsi="Nikosh" w:cs="Nikosh"/>
+                <w:b/>
+                <w:bCs/>
+                <w:sz w:val="26"/>
+                <w:cs/>
+                <w:lang w:bidi="bn-BD"/>
+              </w:rPr>
+              <w:t xml:space="preserve"> ইলেকট্রিক সোল্ডারিং আয়রণ: </w:t>
+            </w:r>
+            <w:r>
+              <w:rPr>
+                <w:rFonts w:ascii="Nikosh" w:eastAsia="Nikosh" w:hAnsi="Nikosh" w:cs="Nikosh"/>
+                <w:sz w:val="26"/>
+                <w:cs/>
+                <w:lang w:bidi="bn-BD"/>
+              </w:rPr>
+              <w:lastRenderedPageBreak/>
+              <w:t>বৈদ্যুতিক জয়েন্টের কাজে ইলেকট্রিক সোল্ডারিং আয়রণ ব্যবহার করা হয়।</w:t>
+            </w:r>
+          </w:p>
+        </w:tc>
+        <w:tc>
+          <w:tcPr>
+            <w:tcW w:w="4705" w:type="dxa"/>
+            <w:vAlign w:val="center"/>
+          </w:tcPr>
+          <w:p>
+            <w:pPr>
               <w:rPr>
                 <w:sz w:val="26"/>
                 <w:lang w:val="de-DE"/>
               </w:rPr>
             </w:pPr>
-          </w:p>
-          <w:p>
-            <w:pPr>
-              <w:rPr>
-                <w:sz w:val="26"/>
+            <w:r>
+              <w:rPr>
+                <w:rFonts w:ascii="Nikosh" w:eastAsia="Nikosh" w:hAnsi="Nikosh" w:cs="Nikosh"/>
+                <w:sz w:val="26"/>
+                <w:cs/>
+                <w:lang w:bidi="bn-BD"/>
+              </w:rPr>
+              <w:lastRenderedPageBreak/>
+              <w:t xml:space="preserve">                            </w:t>
+            </w:r>
+          </w:p>
+          <w:p>
+            <w:pPr>
+              <w:rPr>
+                <w:sz w:val="26"/>
+                <w:lang w:val="de-DE"/>
+              </w:rPr>
+            </w:pPr>
+          </w:p>
+          <w:p>
+            <w:pPr>
+              <w:rPr>
+                <w:rFonts w:ascii="Nikosh" w:eastAsia="Nikosh" w:hAnsi="Nikosh" w:cs="Nikosh" w:hint="cs"/>
+                <w:sz w:val="26"/>
+                <w:lang w:bidi="bn-IN"/>
               </w:rPr>
             </w:pPr>
             <w:r>
               <w:rPr>
                 <w:noProof/>
-              </w:rPr>
+                <w:lang w:bidi="bn-IN"/>
+              </w:rPr>
+              <w:lastRenderedPageBreak/>
               <w:drawing>
                 <wp:inline distT="0" distB="0" distL="0" distR="0">
                   <wp:extent cx="1569720" cy="741680"/>
@@ -17173,6 +18731,7 @@
                 <w:rFonts w:ascii="SutonnyMJ" w:hAnsi="SutonnyMJ"/>
                 <w:noProof/>
                 <w:sz w:val="26"/>
+                <w:lang w:bidi="bn-IN"/>
               </w:rPr>
               <w:drawing>
                 <wp:inline distT="0" distB="0" distL="0" distR="0">
@@ -17227,7 +18786,58 @@
                 <w:cs/>
                 <w:lang w:bidi="bn-BD"/>
               </w:rPr>
-              <w:t xml:space="preserve">               </w:t>
+              <w:t xml:space="preserve"> </w:t>
+            </w:r>
+          </w:p>
+          <w:p>
+            <w:pPr>
+              <w:rPr>
+                <w:sz w:val="26"/>
+              </w:rPr>
+            </w:pPr>
+            <w:r>
+              <w:rPr>
+                <w:rFonts w:ascii="Nikosh" w:eastAsia="Nikosh" w:hAnsi="Nikosh" w:cs="Nikosh"/>
+                <w:sz w:val="26"/>
+                <w:cs/>
+                <w:lang w:val="de-DE" w:bidi="bn-BD"/>
+              </w:rPr>
+              <w:t xml:space="preserve">ইলেকট্রিক সোল্ডারিং আয়রণ: </w:t>
+            </w:r>
+            <w:r>
+              <w:rPr>
+                <w:rFonts w:ascii="Nikosh" w:eastAsia="Nikosh" w:hAnsi="Nikosh" w:cs="Nikosh" w:hint="cs"/>
+                <w:sz w:val="26"/>
+                <w:cs/>
+                <w:lang w:val="de-DE" w:bidi="bn-BD"/>
+              </w:rPr>
+              <w:t>(</w:t>
+            </w:r>
+            <w:r>
+              <w:rPr>
+                <w:rFonts w:ascii="Nikosh" w:eastAsia="Nikosh" w:hAnsi="Nikosh" w:cs="Nikosh"/>
+                <w:sz w:val="26"/>
+                <w:cs/>
+                <w:lang w:val="de-DE" w:bidi="bn-BD"/>
+              </w:rPr>
+              <w:t xml:space="preserve"> </w:t>
+            </w:r>
+            <w:r>
+              <w:rPr>
+                <w:rFonts w:ascii="Nikosh" w:eastAsia="Nikosh" w:hAnsi="Nikosh" w:cs="Nikosh"/>
+                <w:sz w:val="26"/>
+                <w:lang w:val="de-DE" w:bidi="bn-BD"/>
+              </w:rPr>
+              <w:t>Electric Soldering Iron)</w:t>
+            </w:r>
+            <w:r>
+              <w:rPr>
+                <w:rFonts w:ascii="Nikosh" w:eastAsia="Nikosh" w:hAnsi="Nikosh" w:cs="Nikosh"/>
+                <w:sz w:val="26"/>
+                <w:cs/>
+                <w:lang w:bidi="bn-BD"/>
+              </w:rPr>
+              <w:t xml:space="preserve">            </w:t>
             </w:r>
           </w:p>
         </w:tc>
@@ -17248,9 +18858,127 @@
               </w:tabs>
               <w:jc w:val="both"/>
               <w:rPr>
-                <w:sz w:val="26"/>
-              </w:rPr>
-            </w:pPr>
+                <w:spacing w:val="-10"/>
+                <w:sz w:val="26"/>
+              </w:rPr>
+            </w:pPr>
+            <w:r>
+              <w:rPr>
+                <w:rFonts w:ascii="Nikosh" w:eastAsia="Nikosh" w:hAnsi="Nikosh" w:cs="Nikosh"/>
+                <w:b/>
+                <w:bCs/>
+                <w:spacing w:val="-8"/>
+                <w:sz w:val="26"/>
+                <w:szCs w:val="26"/>
+                <w:cs/>
+                <w:lang w:bidi="bn-BD"/>
+              </w:rPr>
+              <w:lastRenderedPageBreak/>
+              <w:t>৫৬</w:t>
+            </w:r>
+            <w:r>
+              <w:rPr>
+                <w:rFonts w:ascii="Nikosh" w:eastAsia="Nikosh" w:hAnsi="Nikosh" w:cs="Nikosh"/>
+                <w:b/>
+                <w:bCs/>
+                <w:spacing w:val="-8"/>
+                <w:sz w:val="26"/>
+                <w:szCs w:val="26"/>
+                <w:cs/>
+                <w:lang w:bidi="bn-BD"/>
+              </w:rPr>
+              <w:t xml:space="preserve">. </w:t>
+            </w:r>
+            <w:r>
+              <w:rPr>
+                <w:rFonts w:ascii="Nikosh" w:eastAsia="Nikosh" w:hAnsi="Nikosh" w:cs="Nikosh"/>
+                <w:b/>
+                <w:bCs/>
+                <w:spacing w:val="-8"/>
+                <w:sz w:val="26"/>
+                <w:szCs w:val="26"/>
+                <w:cs/>
+                <w:lang w:bidi="bn-BD"/>
+              </w:rPr>
+              <w:t xml:space="preserve"> হ্যাক্ ‘স’: </w:t>
+            </w:r>
+            <w:r>
+              <w:rPr>
+                <w:rFonts w:ascii="Nikosh" w:eastAsia="Nikosh" w:hAnsi="Nikosh" w:cs="Nikosh"/>
+                <w:spacing w:val="-10"/>
+                <w:sz w:val="26"/>
+                <w:szCs w:val="26"/>
+                <w:cs/>
+                <w:lang w:bidi="bn-BD"/>
+              </w:rPr>
+              <w:t xml:space="preserve">এটি </w:t>
+            </w:r>
+            <w:r>
+              <w:rPr>
+                <w:rFonts w:ascii="Nikosh" w:eastAsia="Nikosh" w:hAnsi="Nikosh" w:cs="Nikosh"/>
+                <w:spacing w:val="-10"/>
+                <w:sz w:val="26"/>
+                <w:szCs w:val="26"/>
+                <w:cs/>
+                <w:lang w:bidi="bn-BD"/>
+              </w:rPr>
+              <w:t>একটি</w:t>
+            </w:r>
+            <w:r>
+              <w:rPr>
+                <w:rFonts w:ascii="Nikosh" w:eastAsia="Nikosh" w:hAnsi="Nikosh" w:cs="Nikosh"/>
+                <w:spacing w:val="-10"/>
+                <w:sz w:val="26"/>
+                <w:szCs w:val="26"/>
+                <w:cs/>
+                <w:lang w:bidi="bn-BD"/>
+              </w:rPr>
+              <w:t xml:space="preserve"> সাধারণ হ্যান্ড </w:t>
+            </w:r>
+            <w:r>
+              <w:rPr>
+                <w:rFonts w:ascii="Vrinda" w:eastAsia="Nikosh" w:hAnsi="Vrinda" w:cs="Vrinda" w:hint="cs"/>
+                <w:spacing w:val="-10"/>
+                <w:sz w:val="26"/>
+                <w:szCs w:val="26"/>
+                <w:cs/>
+                <w:lang w:bidi="bn-BD"/>
+              </w:rPr>
+              <w:t>টুলস</w:t>
+            </w:r>
+            <w:r>
+              <w:rPr>
+                <w:rFonts w:ascii="Nikosh" w:eastAsia="Nikosh" w:hAnsi="Nikosh" w:cs="Nikosh"/>
+                <w:spacing w:val="-10"/>
+                <w:sz w:val="26"/>
+                <w:szCs w:val="26"/>
+                <w:cs/>
+                <w:lang w:bidi="bn-BD"/>
+              </w:rPr>
+              <w:t xml:space="preserve">। ধাতব পদার্থ কর্তন করার কাজে এটি ব্যবহার করা হয়। এর ফ্রেমকে ছোট বড় করা যায় এবং ফ্লাই নাটকে ঘুরিয়ে হ্যাক্‘স’ </w:t>
+            </w:r>
+            <w:r>
+              <w:rPr>
+                <w:rFonts w:ascii="Vrinda" w:eastAsia="Nikosh" w:hAnsi="Vrinda" w:cs="Vrinda" w:hint="cs"/>
+                <w:spacing w:val="-10"/>
+                <w:sz w:val="26"/>
+                <w:szCs w:val="26"/>
+                <w:cs/>
+                <w:lang w:bidi="bn-BD"/>
+              </w:rPr>
+              <w:t>ব্লেড</w:t>
+            </w:r>
+            <w:r>
+              <w:rPr>
+                <w:rFonts w:ascii="Nikosh" w:eastAsia="Nikosh" w:hAnsi="Nikosh" w:cs="Nikosh"/>
+                <w:spacing w:val="-10"/>
+                <w:sz w:val="26"/>
+                <w:szCs w:val="26"/>
+                <w:cs/>
+                <w:lang w:bidi="bn-BD"/>
+              </w:rPr>
+              <w:t xml:space="preserve"> মজবুত ভাবে আটকাতে হয়।</w:t>
+            </w:r>
           </w:p>
         </w:tc>
         <w:tc>
@@ -17260,164 +18988,6 @@
           </w:tcPr>
           <w:p>
             <w:pPr>
-              <w:rPr>
-                <w:sz w:val="26"/>
-              </w:rPr>
-            </w:pPr>
-            <w:r>
-              <w:rPr>
-                <w:rFonts w:ascii="Nikosh" w:eastAsia="Nikosh" w:hAnsi="Nikosh" w:cs="Nikosh"/>
-                <w:spacing w:val="-6"/>
-                <w:sz w:val="26"/>
-                <w:szCs w:val="26"/>
-                <w:cs/>
-                <w:lang w:bidi="bn-BD"/>
-              </w:rPr>
-              <w:t>ইলেকট্রিক সোল্ডরিং আয়রণ (</w:t>
-            </w:r>
-            <w:r>
-              <w:rPr>
-                <w:spacing w:val="-6"/>
-              </w:rPr>
-              <w:t>Electric soldering Iron</w:t>
-            </w:r>
-            <w:r>
-              <w:rPr>
-                <w:rFonts w:ascii="Nikosh" w:eastAsia="Nikosh" w:hAnsi="Nikosh" w:cs="Nikosh"/>
-                <w:spacing w:val="-6"/>
-                <w:sz w:val="26"/>
-                <w:szCs w:val="26"/>
-                <w:cs/>
-                <w:lang w:bidi="bn-BD"/>
-              </w:rPr>
-              <w:t>)</w:t>
-            </w:r>
-          </w:p>
-        </w:tc>
-      </w:tr>
-      <w:tr>
-        <w:trPr>
-          <w:jc w:val="center"/>
-        </w:trPr>
-        <w:tc>
-          <w:tcPr>
-            <w:tcW w:w="3935" w:type="dxa"/>
-          </w:tcPr>
-          <w:p>
-            <w:pPr>
-              <w:tabs>
-                <w:tab w:val="left" w:pos="2880"/>
-                <w:tab w:val="left" w:pos="5940"/>
-              </w:tabs>
-              <w:jc w:val="both"/>
-              <w:rPr>
-                <w:spacing w:val="-10"/>
-                <w:sz w:val="26"/>
-              </w:rPr>
-            </w:pPr>
-            <w:r>
-              <w:rPr>
-                <w:rFonts w:ascii="Nikosh" w:eastAsia="Nikosh" w:hAnsi="Nikosh" w:cs="Nikosh"/>
-                <w:b/>
-                <w:bCs/>
-                <w:spacing w:val="-8"/>
-                <w:sz w:val="26"/>
-                <w:szCs w:val="26"/>
-                <w:cs/>
-                <w:lang w:bidi="bn-BD"/>
-              </w:rPr>
-              <w:t>৫৬</w:t>
-            </w:r>
-            <w:r>
-              <w:rPr>
-                <w:rFonts w:ascii="Nikosh" w:eastAsia="Nikosh" w:hAnsi="Nikosh" w:cs="Nikosh"/>
-                <w:b/>
-                <w:bCs/>
-                <w:spacing w:val="-8"/>
-                <w:sz w:val="26"/>
-                <w:szCs w:val="26"/>
-                <w:cs/>
-                <w:lang w:bidi="bn-BD"/>
-              </w:rPr>
-              <w:t xml:space="preserve">. </w:t>
-            </w:r>
-            <w:r>
-              <w:rPr>
-                <w:rFonts w:ascii="Nikosh" w:eastAsia="Nikosh" w:hAnsi="Nikosh" w:cs="Nikosh"/>
-                <w:b/>
-                <w:bCs/>
-                <w:spacing w:val="-8"/>
-                <w:sz w:val="26"/>
-                <w:szCs w:val="26"/>
-                <w:cs/>
-                <w:lang w:bidi="bn-BD"/>
-              </w:rPr>
-              <w:t xml:space="preserve"> হ্যাক্ ‘স’: </w:t>
-            </w:r>
-            <w:r>
-              <w:rPr>
-                <w:rFonts w:ascii="Nikosh" w:eastAsia="Nikosh" w:hAnsi="Nikosh" w:cs="Nikosh"/>
-                <w:spacing w:val="-10"/>
-                <w:sz w:val="26"/>
-                <w:szCs w:val="26"/>
-                <w:cs/>
-                <w:lang w:bidi="bn-BD"/>
-              </w:rPr>
-              <w:t xml:space="preserve">এটি </w:t>
-            </w:r>
-            <w:r>
-              <w:rPr>
-                <w:rFonts w:ascii="Nikosh" w:eastAsia="Nikosh" w:hAnsi="Nikosh" w:cs="Nikosh"/>
-                <w:spacing w:val="-10"/>
-                <w:sz w:val="26"/>
-                <w:szCs w:val="26"/>
-                <w:cs/>
-                <w:lang w:bidi="bn-BD"/>
-              </w:rPr>
-              <w:t>একটি</w:t>
-            </w:r>
-            <w:r>
-              <w:rPr>
-                <w:rFonts w:ascii="Nikosh" w:eastAsia="Nikosh" w:hAnsi="Nikosh" w:cs="Nikosh"/>
-                <w:spacing w:val="-10"/>
-                <w:sz w:val="26"/>
-                <w:szCs w:val="26"/>
-                <w:cs/>
-                <w:lang w:bidi="bn-BD"/>
-              </w:rPr>
-              <w:t xml:space="preserve"> সাধারণ হ্যান্ড টুলস্। ধাতব পদার্থ কর্তন করার কাজে এটি ব্যবহার করা হয়। এর ফ্রেমকে ছোট বড় করা যায় এবং ফ্লাই নাটকে ঘুরিয়ে হ্যাক্‘স’ </w:t>
-            </w:r>
-            <w:r>
-              <w:rPr>
-                <w:rFonts w:ascii="Nikosh" w:eastAsia="Nikosh" w:hAnsi="Nikosh" w:cs="Nikosh"/>
-                <w:spacing w:val="-10"/>
-                <w:sz w:val="26"/>
-                <w:szCs w:val="26"/>
-                <w:cs/>
-                <w:lang w:bidi="bn-BD"/>
-              </w:rPr>
-              <w:t>বেস্নড</w:t>
-            </w:r>
-            <w:r>
-              <w:rPr>
-                <w:rFonts w:ascii="Nikosh" w:eastAsia="Nikosh" w:hAnsi="Nikosh" w:cs="Nikosh"/>
-                <w:spacing w:val="-10"/>
-                <w:sz w:val="26"/>
-                <w:szCs w:val="26"/>
-                <w:cs/>
-                <w:lang w:bidi="bn-BD"/>
-              </w:rPr>
-              <w:t xml:space="preserve"> মজবুত ভাবে আটকাতে হয়।</w:t>
-            </w:r>
-          </w:p>
-        </w:tc>
-        <w:tc>
-          <w:tcPr>
-            <w:tcW w:w="4705" w:type="dxa"/>
-            <w:vAlign w:val="center"/>
-          </w:tcPr>
-          <w:p>
-            <w:pPr>
               <w:jc w:val="center"/>
               <w:rPr>
                 <w:sz w:val="26"/>
@@ -17428,6 +18998,7 @@
                 <w:rFonts w:ascii="SutonnyMJ" w:hAnsi="SutonnyMJ"/>
                 <w:noProof/>
                 <w:sz w:val="26"/>
+                <w:lang w:bidi="bn-IN"/>
               </w:rPr>
               <w:drawing>
                 <wp:inline distT="0" distB="0" distL="0" distR="0">
@@ -17617,6 +19188,7 @@
                 <w:rFonts w:ascii="SutonnyMJ" w:hAnsi="SutonnyMJ"/>
                 <w:noProof/>
                 <w:sz w:val="26"/>
+                <w:lang w:bidi="bn-IN"/>
               </w:rPr>
               <w:drawing>
                 <wp:inline distT="0" distB="0" distL="0" distR="0">
@@ -17855,6 +19427,7 @@
                 <w:rFonts w:ascii="SutonnyMJ" w:hAnsi="SutonnyMJ"/>
                 <w:noProof/>
                 <w:sz w:val="26"/>
+                <w:lang w:bidi="bn-IN"/>
               </w:rPr>
               <w:drawing>
                 <wp:inline distT="0" distB="0" distL="0" distR="0">
@@ -17965,7 +19538,6 @@
                 <w:cs/>
                 <w:lang w:bidi="bn-BD"/>
               </w:rPr>
-              <w:lastRenderedPageBreak/>
               <w:t>৫৯</w:t>
             </w:r>
             <w:r>
@@ -18036,6 +19608,7 @@
                 <w:rFonts w:ascii="SutonnyMJ" w:hAnsi="SutonnyMJ"/>
                 <w:noProof/>
                 <w:sz w:val="26"/>
+                <w:lang w:bidi="bn-IN"/>
               </w:rPr>
               <w:drawing>
                 <wp:inline distT="0" distB="0" distL="0" distR="0">
@@ -18097,6 +19670,7 @@
                 <w:rFonts w:ascii="SutonnyMJ" w:hAnsi="SutonnyMJ"/>
                 <w:noProof/>
                 <w:sz w:val="26"/>
+                <w:lang w:bidi="bn-IN"/>
               </w:rPr>
               <w:drawing>
                 <wp:inline distT="0" distB="0" distL="0" distR="0">
@@ -18274,6 +19848,7 @@
                 <w:rFonts w:ascii="SutonnyMJ" w:hAnsi="SutonnyMJ"/>
                 <w:noProof/>
                 <w:sz w:val="26"/>
+                <w:lang w:bidi="bn-IN"/>
               </w:rPr>
               <w:drawing>
                 <wp:inline distT="0" distB="0" distL="0" distR="0">
@@ -18446,7 +20021,29 @@
                 <w:cs/>
                 <w:lang w:bidi="bn-BD"/>
               </w:rPr>
-              <w:t xml:space="preserve"> কাটিং টুলস্, তবে এর মাধ্যমে শুধুমাত্র কোন ড্রি</w:t>
+              <w:t xml:space="preserve"> কাটিং </w:t>
+            </w:r>
+            <w:r>
+              <w:rPr>
+                <w:rFonts w:ascii="Vrinda" w:eastAsia="Nikosh" w:hAnsi="Vrinda" w:cs="Vrinda" w:hint="cs"/>
+                <w:spacing w:val="-18"/>
+                <w:sz w:val="26"/>
+                <w:szCs w:val="26"/>
+                <w:cs/>
+                <w:lang w:bidi="bn-BD"/>
+              </w:rPr>
+              <w:t>টুলস</w:t>
+            </w:r>
+            <w:r>
+              <w:rPr>
+                <w:rFonts w:ascii="Nikosh" w:eastAsia="Nikosh" w:hAnsi="Nikosh" w:cs="Nikosh"/>
+                <w:spacing w:val="-18"/>
+                <w:sz w:val="26"/>
+                <w:szCs w:val="26"/>
+                <w:cs/>
+                <w:lang w:bidi="bn-BD"/>
+              </w:rPr>
+              <w:t>, তবে এর মাধ্যমে শুধুমাত্র কোন ড্রি</w:t>
             </w:r>
             <w:r>
               <w:rPr>
@@ -18489,6 +20086,7 @@
                 <w:rFonts w:ascii="SutonnyMJ" w:hAnsi="SutonnyMJ"/>
                 <w:noProof/>
                 <w:sz w:val="26"/>
+                <w:lang w:bidi="bn-IN"/>
               </w:rPr>
               <w:drawing>
                 <wp:inline distT="0" distB="0" distL="0" distR="0">
@@ -18602,6 +20200,7 @@
                 <w:cs/>
                 <w:lang w:bidi="bn-BD"/>
               </w:rPr>
+              <w:lastRenderedPageBreak/>
               <w:t>৬২</w:t>
             </w:r>
             <w:r>
@@ -18676,6 +20275,7 @@
               <w:rPr>
                 <w:noProof/>
                 <w:sz w:val="26"/>
+                <w:lang w:bidi="bn-IN"/>
               </w:rPr>
               <w:drawing>
                 <wp:inline distT="0" distB="0" distL="0" distR="0">
@@ -18803,7 +20403,31 @@
                 <w:cs/>
                 <w:lang w:bidi="bn-BD"/>
               </w:rPr>
-              <w:t xml:space="preserve">হ্যান্ড কম্প্রেসার টুলস্্: </w:t>
+              <w:t xml:space="preserve">হ্যান্ড কম্প্রেসার </w:t>
+            </w:r>
+            <w:r>
+              <w:rPr>
+                <w:rFonts w:ascii="Vrinda" w:eastAsia="Nikosh" w:hAnsi="Vrinda" w:cs="Vrinda" w:hint="cs"/>
+                <w:b/>
+                <w:bCs/>
+                <w:sz w:val="26"/>
+                <w:szCs w:val="26"/>
+                <w:cs/>
+                <w:lang w:bidi="bn-BD"/>
+              </w:rPr>
+              <w:t>টুলস</w:t>
+            </w:r>
+            <w:r>
+              <w:rPr>
+                <w:rFonts w:ascii="Nikosh" w:eastAsia="Nikosh" w:hAnsi="Nikosh" w:cs="Nikosh"/>
+                <w:b/>
+                <w:bCs/>
+                <w:sz w:val="26"/>
+                <w:szCs w:val="26"/>
+                <w:cs/>
+                <w:lang w:bidi="bn-BD"/>
+              </w:rPr>
+              <w:t xml:space="preserve">: </w:t>
             </w:r>
             <w:r>
               <w:rPr>
@@ -18893,7 +20517,27 @@
                 <w:cs/>
                 <w:lang w:bidi="bn-BD"/>
               </w:rPr>
-              <w:t>ভকে তারের সাথে আটকিয়ে দে’য়া হয়। এই টুলস্্টিকে হাতে চেপে কাজ করা হয়।</w:t>
+              <w:t xml:space="preserve">ভকে তারের সাথে আটকিয়ে দে’য়া হয়। এই </w:t>
+            </w:r>
+            <w:r>
+              <w:rPr>
+                <w:rFonts w:ascii="Vrinda" w:eastAsia="Nikosh" w:hAnsi="Vrinda" w:cs="Vrinda" w:hint="cs"/>
+                <w:sz w:val="26"/>
+                <w:szCs w:val="26"/>
+                <w:cs/>
+                <w:lang w:bidi="bn-BD"/>
+              </w:rPr>
+              <w:t>টুলস</w:t>
+            </w:r>
+            <w:r>
+              <w:rPr>
+                <w:rFonts w:ascii="Nikosh" w:eastAsia="Nikosh" w:hAnsi="Nikosh" w:cs="Nikosh"/>
+                <w:sz w:val="26"/>
+                <w:szCs w:val="26"/>
+                <w:cs/>
+                <w:lang w:bidi="bn-BD"/>
+              </w:rPr>
+              <w:t>টিকে হাতে চেপে কাজ করা হয়।</w:t>
             </w:r>
           </w:p>
         </w:tc>
@@ -18915,6 +20559,7 @@
                 <w:rFonts w:ascii="SutonnyMJ" w:hAnsi="SutonnyMJ"/>
                 <w:noProof/>
                 <w:sz w:val="26"/>
+                <w:lang w:bidi="bn-IN"/>
               </w:rPr>
               <w:drawing>
                 <wp:inline distT="0" distB="0" distL="0" distR="0">
@@ -18996,7 +20641,25 @@
                 <w:cs/>
                 <w:lang w:bidi="bn-BD"/>
               </w:rPr>
-              <w:t>কম্প্রেসার টুলস্ (</w:t>
+              <w:t xml:space="preserve">কম্প্রেসার </w:t>
+            </w:r>
+            <w:r>
+              <w:rPr>
+                <w:rFonts w:ascii="Vrinda" w:eastAsia="Nikosh" w:hAnsi="Vrinda" w:cs="Vrinda" w:hint="cs"/>
+                <w:sz w:val="26"/>
+                <w:cs/>
+                <w:lang w:bidi="bn-BD"/>
+              </w:rPr>
+              <w:t>টুলস</w:t>
+            </w:r>
+            <w:r>
+              <w:rPr>
+                <w:rFonts w:ascii="Nikosh" w:eastAsia="Nikosh" w:hAnsi="Nikosh" w:cs="Nikosh"/>
+                <w:sz w:val="26"/>
+                <w:cs/>
+                <w:lang w:bidi="bn-BD"/>
+              </w:rPr>
+              <w:t xml:space="preserve"> (</w:t>
             </w:r>
             <w:r>
               <w:rPr>
@@ -19102,6 +20765,7 @@
             <w:r>
               <w:rPr>
                 <w:noProof/>
+                <w:lang w:bidi="bn-IN"/>
               </w:rPr>
               <w:drawing>
                 <wp:anchor distT="0" distB="0" distL="114300" distR="114300" simplePos="0" relativeHeight="251704320" behindDoc="1" locked="0" layoutInCell="1" allowOverlap="1">
@@ -19322,7 +20986,29 @@
                 <w:cs/>
                 <w:lang w:bidi="bn-BD"/>
               </w:rPr>
-              <w:t xml:space="preserve"> সহায়ক টুলস্্ হিসেবে কাজ করে। বেঞ্চ ভাইস এর </w:t>
+              <w:t xml:space="preserve"> সহায়ক </w:t>
+            </w:r>
+            <w:r>
+              <w:rPr>
+                <w:rFonts w:ascii="Vrinda" w:eastAsia="Nikosh" w:hAnsi="Vrinda" w:cs="Vrinda" w:hint="cs"/>
+                <w:spacing w:val="-4"/>
+                <w:sz w:val="26"/>
+                <w:szCs w:val="26"/>
+                <w:cs/>
+                <w:lang w:bidi="bn-BD"/>
+              </w:rPr>
+              <w:t>টুলস</w:t>
+            </w:r>
+            <w:r>
+              <w:rPr>
+                <w:rFonts w:ascii="Nikosh" w:eastAsia="Nikosh" w:hAnsi="Nikosh" w:cs="Nikosh"/>
+                <w:spacing w:val="-4"/>
+                <w:sz w:val="26"/>
+                <w:szCs w:val="26"/>
+                <w:cs/>
+                <w:lang w:bidi="bn-BD"/>
+              </w:rPr>
+              <w:t xml:space="preserve"> হিসেবে কাজ করে। বেঞ্চ ভাইস এর </w:t>
             </w:r>
             <w:r>
               <w:rPr>
@@ -19363,6 +21049,7 @@
             <w:r>
               <w:rPr>
                 <w:noProof/>
+                <w:lang w:bidi="bn-IN"/>
               </w:rPr>
               <w:drawing>
                 <wp:anchor distT="0" distB="0" distL="114300" distR="114300" simplePos="0" relativeHeight="251705344" behindDoc="1" locked="0" layoutInCell="1" allowOverlap="1">
@@ -19423,6 +21110,7 @@
                 <w:rFonts w:ascii="SutonnyMJ" w:hAnsi="SutonnyMJ"/>
                 <w:noProof/>
                 <w:sz w:val="26"/>
+                <w:lang w:bidi="bn-IN"/>
               </w:rPr>
               <w:drawing>
                 <wp:inline distT="0" distB="0" distL="0" distR="0">
@@ -19603,6 +21291,7 @@
                 <w:rFonts w:ascii="SutonnyMJ" w:hAnsi="SutonnyMJ"/>
                 <w:noProof/>
                 <w:sz w:val="26"/>
+                <w:lang w:bidi="bn-IN"/>
               </w:rPr>
               <w:drawing>
                 <wp:inline distT="0" distB="0" distL="0" distR="0">
@@ -19715,7 +21404,6 @@
                 <w:cs/>
                 <w:lang w:bidi="bn-BD"/>
               </w:rPr>
-              <w:lastRenderedPageBreak/>
               <w:t>৬৭</w:t>
             </w:r>
             <w:r>
@@ -19770,6 +21458,7 @@
                 <w:rFonts w:ascii="SutonnyMJ" w:hAnsi="SutonnyMJ"/>
                 <w:noProof/>
                 <w:sz w:val="26"/>
+                <w:lang w:bidi="bn-IN"/>
               </w:rPr>
               <w:drawing>
                 <wp:inline distT="0" distB="0" distL="0" distR="0">
@@ -19822,6 +21511,7 @@
                 <w:rFonts w:ascii="SutonnyMJ" w:hAnsi="SutonnyMJ"/>
                 <w:noProof/>
                 <w:sz w:val="26"/>
+                <w:lang w:bidi="bn-IN"/>
               </w:rPr>
               <w:drawing>
                 <wp:inline distT="0" distB="0" distL="0" distR="0">
@@ -19980,7 +21670,17 @@
                 <w:cs/>
                 <w:lang w:bidi="bn-BD"/>
               </w:rPr>
-              <w:t xml:space="preserve"> বিভিন্ন ব্যাসের পাইপ বা টিউব কর্তন করা যায়।</w:t>
+              <w:t xml:space="preserve"> বিভিন্ন ব্যাসের পাইপ বা টিউব কর্তন </w:t>
+            </w:r>
+            <w:r>
+              <w:rPr>
+                <w:rFonts w:ascii="Nikosh" w:eastAsia="Nikosh" w:hAnsi="Nikosh" w:cs="Nikosh"/>
+                <w:sz w:val="26"/>
+                <w:cs/>
+                <w:lang w:bidi="bn-BD"/>
+              </w:rPr>
+              <w:lastRenderedPageBreak/>
+              <w:t>করা যায়।</w:t>
             </w:r>
           </w:p>
         </w:tc>
@@ -20001,7 +21701,9 @@
                 <w:rFonts w:ascii="SutonnyMJ" w:hAnsi="SutonnyMJ"/>
                 <w:noProof/>
                 <w:sz w:val="26"/>
-              </w:rPr>
+                <w:lang w:bidi="bn-IN"/>
+              </w:rPr>
+              <w:lastRenderedPageBreak/>
               <w:drawing>
                 <wp:inline distT="0" distB="0" distL="0" distR="0">
                   <wp:extent cx="983615" cy="319405"/>
@@ -20099,22 +21801,23 @@
               </w:tabs>
               <w:jc w:val="both"/>
               <w:rPr>
-                <w:rFonts w:ascii="Nikosh" w:eastAsia="Nikosh" w:hAnsi="Nikosh" w:cs="Nikosh"/>
-                <w:sz w:val="26"/>
-                <w:szCs w:val="26"/>
-                <w:cs/>
-                <w:lang w:bidi="bn-BD"/>
-              </w:rPr>
-            </w:pPr>
-            <w:r>
-              <w:rPr>
-                <w:rFonts w:ascii="Nikosh" w:eastAsia="Nikosh" w:hAnsi="Nikosh" w:cs="Nikosh"/>
-                <w:b/>
-                <w:bCs/>
-                <w:sz w:val="26"/>
-                <w:cs/>
-                <w:lang w:bidi="bn-BD"/>
-              </w:rPr>
+                <w:rFonts w:ascii="Nikosh" w:eastAsia="Nikosh" w:hAnsi="Nikosh" w:cs="Vrinda"/>
+                <w:sz w:val="26"/>
+                <w:szCs w:val="33"/>
+                <w:cs/>
+                <w:lang w:bidi="bn-IN"/>
+              </w:rPr>
+            </w:pPr>
+            <w:r>
+              <w:rPr>
+                <w:rFonts w:ascii="Nikosh" w:eastAsia="Nikosh" w:hAnsi="Nikosh" w:cs="Nikosh"/>
+                <w:b/>
+                <w:bCs/>
+                <w:sz w:val="26"/>
+                <w:cs/>
+                <w:lang w:bidi="bn-BD"/>
+              </w:rPr>
+              <w:lastRenderedPageBreak/>
               <w:t>৬৯</w:t>
             </w:r>
             <w:r>
@@ -20167,7 +21870,37 @@
                 <w:cs/>
                 <w:lang w:bidi="bn-BD"/>
               </w:rPr>
-              <w:t xml:space="preserve"> কোন ধাতব পাত বা টিন কর্তন করা হয়। সোজা, বৃত্তাকার এবং অাঁকাবাঁকা ভাবে কর্তনের জন্য বিভিন্ন ধরনের স্নিপ ব্যবহার করা হয়। যেমন সোজা স্নিপ, বাঁকা স্নিপ এবং হাওক স্নিপ।</w:t>
+              <w:t xml:space="preserve"> কোন ধাতব পাত বা টিন কর্তন</w:t>
+            </w:r>
+            <w:r>
+              <w:rPr>
+                <w:rFonts w:ascii="Nikosh" w:eastAsia="Nikosh" w:hAnsi="Nikosh" w:cs="Nikosh"/>
+                <w:sz w:val="26"/>
+                <w:szCs w:val="26"/>
+                <w:cs/>
+                <w:lang w:bidi="bn-BD"/>
+              </w:rPr>
+              <w:t xml:space="preserve"> করা হয়। সোজা, বৃত্তাকার এবং </w:t>
+            </w:r>
+            <w:r>
+              <w:rPr>
+                <w:rFonts w:ascii="Nikosh" w:eastAsia="Nikosh" w:hAnsi="Nikosh" w:cs="Nikosh" w:hint="cs"/>
+                <w:sz w:val="26"/>
+                <w:szCs w:val="26"/>
+                <w:cs/>
+                <w:lang w:bidi="bn-BD"/>
+              </w:rPr>
+              <w:t>আঁকা</w:t>
+            </w:r>
+            <w:r>
+              <w:rPr>
+                <w:rFonts w:ascii="Nikosh" w:eastAsia="Nikosh" w:hAnsi="Nikosh" w:cs="Nikosh"/>
+                <w:sz w:val="26"/>
+                <w:szCs w:val="26"/>
+                <w:cs/>
+                <w:lang w:bidi="bn-BD"/>
+              </w:rPr>
+              <w:t>বাঁকা ভাবে কর্তনের জন্য বিভিন্ন ধরনের স্নিপ ব্যবহার করা হয়। যেমন সোজা স্নিপ, বাঁকা স্নিপ এবং হাওক স্নিপ।</w:t>
             </w:r>
           </w:p>
           <w:p>
@@ -20178,8 +21911,10 @@
               </w:tabs>
               <w:jc w:val="both"/>
               <w:rPr>
-                <w:sz w:val="26"/>
-                <w:szCs w:val="26"/>
+                <w:rFonts w:cstheme="minorBidi" w:hint="cs"/>
+                <w:sz w:val="26"/>
+                <w:szCs w:val="33"/>
+                <w:lang w:bidi="bn-IN"/>
               </w:rPr>
             </w:pPr>
           </w:p>
@@ -20201,6 +21936,7 @@
                 <w:rFonts w:ascii="SutonnyMJ" w:hAnsi="SutonnyMJ"/>
                 <w:noProof/>
                 <w:sz w:val="26"/>
+                <w:lang w:bidi="bn-IN"/>
               </w:rPr>
               <w:drawing>
                 <wp:inline distT="0" distB="0" distL="0" distR="0">
@@ -20392,595 +22128,12 @@
               </w:tabs>
               <w:jc w:val="both"/>
               <w:rPr>
-                <w:b/>
-                <w:bCs/>
-                <w:sz w:val="10"/>
-              </w:rPr>
-            </w:pPr>
-          </w:p>
-          <w:p>
-            <w:pPr>
-              <w:tabs>
-                <w:tab w:val="left" w:pos="2880"/>
-                <w:tab w:val="left" w:pos="5940"/>
-              </w:tabs>
-              <w:jc w:val="both"/>
-              <w:rPr>
-                <w:b/>
-                <w:bCs/>
-                <w:sz w:val="26"/>
-              </w:rPr>
-            </w:pPr>
-          </w:p>
-          <w:p>
-            <w:pPr>
-              <w:tabs>
-                <w:tab w:val="left" w:pos="2880"/>
-                <w:tab w:val="left" w:pos="5940"/>
-              </w:tabs>
-              <w:jc w:val="both"/>
-              <w:rPr>
-                <w:sz w:val="26"/>
-              </w:rPr>
-            </w:pPr>
-            <w:r>
-              <w:rPr>
-                <w:rFonts w:ascii="Nikosh" w:eastAsia="Nikosh" w:hAnsi="Nikosh" w:cs="Nikosh"/>
-                <w:b/>
-                <w:bCs/>
-                <w:sz w:val="26"/>
-                <w:cs/>
-                <w:lang w:bidi="bn-BD"/>
-              </w:rPr>
-              <w:t>৭১</w:t>
-            </w:r>
-            <w:r>
-              <w:rPr>
-                <w:rFonts w:ascii="Nikosh" w:eastAsia="Nikosh" w:hAnsi="Nikosh" w:cs="Nikosh"/>
-                <w:b/>
-                <w:bCs/>
-                <w:sz w:val="26"/>
-                <w:cs/>
-                <w:lang w:bidi="bn-BD"/>
-              </w:rPr>
-              <w:t xml:space="preserve">. </w:t>
-            </w:r>
-            <w:r>
-              <w:rPr>
-                <w:rFonts w:ascii="Nikosh" w:eastAsia="Nikosh" w:hAnsi="Nikosh" w:cs="Nikosh"/>
-                <w:b/>
-                <w:bCs/>
-                <w:sz w:val="26"/>
-                <w:cs/>
-                <w:lang w:bidi="bn-BD"/>
-              </w:rPr>
-              <w:t xml:space="preserve">জিমলেট: </w:t>
-            </w:r>
-            <w:r>
-              <w:rPr>
-                <w:rFonts w:ascii="Nikosh" w:eastAsia="Nikosh" w:hAnsi="Nikosh" w:cs="Nikosh"/>
-                <w:sz w:val="26"/>
-                <w:cs/>
-                <w:lang w:bidi="bn-BD"/>
-              </w:rPr>
-              <w:t>কাঠের উপর স্ক্রু বসানোর পূর্বে কাজের সুবিধার্থে অল্প ছিদ্র করে নেয়ার জন্য জিমলেট ব্যবহার হয়।</w:t>
-            </w:r>
-          </w:p>
-          <w:p>
-            <w:pPr>
-              <w:tabs>
-                <w:tab w:val="left" w:pos="2880"/>
-                <w:tab w:val="left" w:pos="5940"/>
-              </w:tabs>
-              <w:jc w:val="both"/>
-              <w:rPr>
-                <w:b/>
-                <w:bCs/>
-                <w:sz w:val="16"/>
-              </w:rPr>
-            </w:pPr>
-          </w:p>
-          <w:p>
-            <w:pPr>
-              <w:tabs>
-                <w:tab w:val="left" w:pos="2880"/>
-                <w:tab w:val="left" w:pos="5940"/>
-              </w:tabs>
-              <w:jc w:val="both"/>
-              <w:rPr>
-                <w:b/>
-                <w:bCs/>
-                <w:sz w:val="26"/>
-              </w:rPr>
-            </w:pPr>
-          </w:p>
-          <w:p>
-            <w:pPr>
-              <w:tabs>
-                <w:tab w:val="left" w:pos="2880"/>
-                <w:tab w:val="left" w:pos="5940"/>
-              </w:tabs>
-              <w:jc w:val="both"/>
-              <w:rPr>
-                <w:b/>
-                <w:bCs/>
-                <w:sz w:val="26"/>
-              </w:rPr>
-            </w:pPr>
-          </w:p>
-          <w:p>
-            <w:pPr>
-              <w:tabs>
-                <w:tab w:val="left" w:pos="2880"/>
-                <w:tab w:val="left" w:pos="5940"/>
-              </w:tabs>
-              <w:jc w:val="both"/>
-              <w:rPr>
-                <w:sz w:val="26"/>
-              </w:rPr>
-            </w:pPr>
-            <w:r>
-              <w:rPr>
-                <w:rFonts w:ascii="Nikosh" w:eastAsia="Nikosh" w:hAnsi="Nikosh" w:cs="Nikosh"/>
-                <w:b/>
-                <w:bCs/>
-                <w:sz w:val="26"/>
-                <w:cs/>
-                <w:lang w:bidi="bn-BD"/>
-              </w:rPr>
-              <w:t>৭২</w:t>
-            </w:r>
-            <w:r>
-              <w:rPr>
-                <w:rFonts w:ascii="Nikosh" w:eastAsia="Nikosh" w:hAnsi="Nikosh" w:cs="Nikosh"/>
-                <w:b/>
-                <w:bCs/>
-                <w:sz w:val="26"/>
-                <w:cs/>
-                <w:lang w:bidi="bn-BD"/>
-              </w:rPr>
-              <w:t xml:space="preserve">. </w:t>
-            </w:r>
-            <w:r>
-              <w:rPr>
-                <w:rFonts w:ascii="Nikosh" w:eastAsia="Nikosh" w:hAnsi="Nikosh" w:cs="Nikosh"/>
-                <w:b/>
-                <w:bCs/>
-                <w:sz w:val="26"/>
-                <w:cs/>
-                <w:lang w:bidi="bn-BD"/>
-              </w:rPr>
-              <w:t xml:space="preserve">পুলি পুলার: </w:t>
-            </w:r>
-            <w:r>
-              <w:rPr>
-                <w:rFonts w:ascii="Nikosh" w:eastAsia="Nikosh" w:hAnsi="Nikosh" w:cs="Nikosh"/>
-                <w:sz w:val="26"/>
-                <w:cs/>
-                <w:lang w:bidi="bn-BD"/>
-              </w:rPr>
-              <w:t>মোটর, জেনারেটর, ইঞ্জিন কিংবা অন্য কোন মেশিনের বিয়ারিং ও পুলি খোলার জন্য পুলি পুলার ব্যবহার করা হয়</w:t>
-            </w:r>
-            <w:r>
-              <w:rPr>
-                <w:rFonts w:ascii="Nikosh" w:eastAsia="Nikosh" w:hAnsi="Nikosh" w:cs="Nikosh"/>
-                <w:sz w:val="26"/>
-                <w:cs/>
-                <w:lang w:bidi="hi-IN"/>
-              </w:rPr>
-              <w:t>।</w:t>
-            </w:r>
-          </w:p>
-          <w:p>
-            <w:pPr>
-              <w:tabs>
-                <w:tab w:val="left" w:pos="2880"/>
-                <w:tab w:val="left" w:pos="5940"/>
-              </w:tabs>
-              <w:jc w:val="both"/>
-              <w:rPr>
-                <w:b/>
-                <w:bCs/>
-                <w:sz w:val="2"/>
-              </w:rPr>
-            </w:pPr>
-          </w:p>
-          <w:p>
-            <w:pPr>
-              <w:rPr>
-                <w:sz w:val="26"/>
-              </w:rPr>
-            </w:pPr>
-          </w:p>
-          <w:p>
-            <w:pPr>
-              <w:rPr>
-                <w:sz w:val="26"/>
-              </w:rPr>
-            </w:pPr>
-            <w:r>
-              <w:rPr>
-                <w:rFonts w:ascii="Nikosh" w:eastAsia="Nikosh" w:hAnsi="Nikosh" w:cs="Nikosh"/>
-                <w:sz w:val="26"/>
-                <w:cs/>
-                <w:lang w:bidi="bn-BD"/>
-              </w:rPr>
-              <w:t>৭৩</w:t>
-            </w:r>
-            <w:r>
-              <w:rPr>
-                <w:rFonts w:ascii="Nikosh" w:eastAsia="Nikosh" w:hAnsi="Nikosh" w:cs="Nikosh"/>
-                <w:sz w:val="26"/>
-                <w:cs/>
-                <w:lang w:bidi="bn-BD"/>
-              </w:rPr>
-              <w:t xml:space="preserve">. </w:t>
-            </w:r>
-            <w:r>
-              <w:rPr>
-                <w:rFonts w:ascii="Nikosh" w:eastAsia="Nikosh" w:hAnsi="Nikosh" w:cs="Nikosh"/>
-                <w:b/>
-                <w:bCs/>
-                <w:sz w:val="26"/>
-                <w:cs/>
-                <w:lang w:bidi="bn-BD"/>
-              </w:rPr>
-              <w:t>চিজেল</w:t>
-            </w:r>
-            <w:r>
-              <w:rPr>
-                <w:rFonts w:ascii="Nikosh" w:eastAsia="Nikosh" w:hAnsi="Nikosh" w:cs="Nikosh"/>
-                <w:sz w:val="26"/>
-                <w:cs/>
-                <w:lang w:bidi="bn-BD"/>
-              </w:rPr>
-              <w:t xml:space="preserve">: </w:t>
-            </w:r>
-            <w:r>
-              <w:rPr>
-                <w:rFonts w:ascii="Nikosh" w:eastAsia="Nikosh" w:hAnsi="Nikosh" w:cs="Nikosh"/>
-                <w:sz w:val="26"/>
-                <w:cs/>
-                <w:lang w:bidi="bn-BD"/>
-              </w:rPr>
-              <w:t xml:space="preserve">চিজেলের সাহায্যে দে’য়ালের খাঁজ কাটা </w:t>
-            </w:r>
-            <w:r>
-              <w:rPr>
-                <w:rFonts w:ascii="Nikosh" w:eastAsia="Nikosh" w:hAnsi="Nikosh" w:cs="Nikosh"/>
-                <w:sz w:val="26"/>
-                <w:cs/>
-                <w:lang w:bidi="bn-BD"/>
-              </w:rPr>
-              <w:t xml:space="preserve">বা ইট কাটা বা </w:t>
-            </w:r>
-            <w:r>
-              <w:rPr>
-                <w:rFonts w:ascii="Nikosh" w:eastAsia="Nikosh" w:hAnsi="Nikosh" w:cs="Nikosh"/>
-                <w:sz w:val="26"/>
-                <w:cs/>
-                <w:lang w:bidi="bn-BD"/>
-              </w:rPr>
-              <w:t>কোন ধাতব পদার্থের ওপরে প্রয়োজনে চিপিং করা হয়।</w:t>
-            </w:r>
-          </w:p>
-          <w:p>
-            <w:pPr>
-              <w:rPr>
-                <w:sz w:val="2"/>
-              </w:rPr>
-            </w:pPr>
-          </w:p>
-          <w:p>
-            <w:pPr>
-              <w:rPr>
-                <w:b/>
-                <w:sz w:val="26"/>
-              </w:rPr>
-            </w:pPr>
-          </w:p>
-          <w:p>
-            <w:pPr>
-              <w:rPr>
-                <w:sz w:val="26"/>
-              </w:rPr>
-            </w:pPr>
-            <w:r>
-              <w:rPr>
-                <w:rFonts w:ascii="Nikosh" w:eastAsia="Nikosh" w:hAnsi="Nikosh" w:cs="Nikosh"/>
-                <w:b/>
-                <w:bCs/>
-                <w:sz w:val="26"/>
-                <w:cs/>
-                <w:lang w:bidi="bn-BD"/>
-              </w:rPr>
-              <w:t>৭৪</w:t>
-            </w:r>
-            <w:r>
-              <w:rPr>
-                <w:rFonts w:ascii="Nikosh" w:eastAsia="Nikosh" w:hAnsi="Nikosh" w:cs="Nikosh"/>
-                <w:b/>
-                <w:bCs/>
-                <w:sz w:val="26"/>
-                <w:cs/>
-                <w:lang w:bidi="bn-BD"/>
-              </w:rPr>
-              <w:t xml:space="preserve">. </w:t>
-            </w:r>
-            <w:r>
-              <w:rPr>
-                <w:rFonts w:ascii="Nikosh" w:eastAsia="Nikosh" w:hAnsi="Nikosh" w:cs="Nikosh"/>
-                <w:b/>
-                <w:bCs/>
-                <w:sz w:val="26"/>
-                <w:cs/>
-                <w:lang w:bidi="bn-BD"/>
-              </w:rPr>
-              <w:t>মই:</w:t>
-            </w:r>
-            <w:r>
-              <w:rPr>
-                <w:rFonts w:ascii="Nikosh" w:eastAsia="Nikosh" w:hAnsi="Nikosh" w:cs="Nikosh"/>
-                <w:sz w:val="26"/>
-                <w:cs/>
-                <w:lang w:bidi="bn-BD"/>
-              </w:rPr>
-              <w:t xml:space="preserve"> মই উপরে ওঠার সরঞ্জাম যা অ্যালুমিনিয়াম, ইস্পাত, কাঠ বা বাঁশের তৈরী।  এটা সাধারণত ৩ মি, ৫ মি বা ১০ মি. লমবা হয়ে থাকে।</w:t>
-            </w:r>
-          </w:p>
-          <w:p>
-            <w:pPr>
-              <w:rPr>
-                <w:b/>
-                <w:bCs/>
-                <w:sz w:val="2"/>
-              </w:rPr>
-            </w:pPr>
-          </w:p>
-          <w:p>
-            <w:pPr>
-              <w:rPr>
-                <w:b/>
-                <w:bCs/>
-                <w:sz w:val="2"/>
-              </w:rPr>
-            </w:pPr>
-          </w:p>
-          <w:p>
-            <w:pPr>
-              <w:jc w:val="both"/>
-              <w:rPr>
-                <w:sz w:val="26"/>
-              </w:rPr>
-            </w:pPr>
-            <w:r>
-              <w:rPr>
-                <w:rFonts w:ascii="Nikosh" w:eastAsia="Nikosh" w:hAnsi="Nikosh" w:cs="Nikosh"/>
-                <w:b/>
-                <w:bCs/>
-                <w:sz w:val="26"/>
-                <w:cs/>
-                <w:lang w:bidi="bn-BD"/>
-              </w:rPr>
-              <w:t>৭৫</w:t>
-            </w:r>
-            <w:r>
-              <w:rPr>
-                <w:rFonts w:ascii="Nikosh" w:eastAsia="Nikosh" w:hAnsi="Nikosh" w:cs="Nikosh"/>
-                <w:b/>
-                <w:bCs/>
-                <w:sz w:val="26"/>
-                <w:cs/>
-                <w:lang w:bidi="bn-BD"/>
-              </w:rPr>
-              <w:t xml:space="preserve">. </w:t>
-            </w:r>
-            <w:r>
-              <w:rPr>
-                <w:rFonts w:ascii="Nikosh" w:eastAsia="Nikosh" w:hAnsi="Nikosh" w:cs="Nikosh"/>
-                <w:b/>
-                <w:bCs/>
-                <w:sz w:val="26"/>
-                <w:cs/>
-                <w:lang w:bidi="bn-BD"/>
-              </w:rPr>
-              <w:t>গ্রীপ ভাইস (</w:t>
-            </w:r>
-            <w:r>
-              <w:rPr>
-                <w:b/>
-                <w:sz w:val="26"/>
-              </w:rPr>
-              <w:t>Grip Vice</w:t>
-            </w:r>
-            <w:r>
-              <w:rPr>
-                <w:rFonts w:ascii="Nikosh" w:eastAsia="Nikosh" w:hAnsi="Nikosh" w:cs="Nikosh"/>
-                <w:b/>
-                <w:bCs/>
-                <w:sz w:val="26"/>
-                <w:cs/>
-                <w:lang w:bidi="bn-BD"/>
-              </w:rPr>
-              <w:t>):</w:t>
-            </w:r>
-            <w:r>
-              <w:rPr>
-                <w:rFonts w:ascii="Nikosh" w:eastAsia="Nikosh" w:hAnsi="Nikosh" w:cs="Nikosh"/>
-                <w:sz w:val="26"/>
-                <w:cs/>
-                <w:lang w:bidi="bn-BD"/>
-              </w:rPr>
-              <w:t xml:space="preserve"> এটি একটি হ্যান্ড টুলস্ যা</w:t>
-            </w:r>
-            <w:r>
-              <w:rPr>
-                <w:rFonts w:ascii="Nikosh" w:eastAsia="Nikosh" w:hAnsi="Nikosh" w:cs="Nikosh"/>
-                <w:sz w:val="26"/>
-                <w:cs/>
-                <w:lang w:bidi="bn-BD"/>
-              </w:rPr>
-              <w:t>র সাহা</w:t>
-            </w:r>
-            <w:r>
-              <w:rPr>
-                <w:rFonts w:ascii="Nikosh" w:eastAsia="Nikosh" w:hAnsi="Nikosh" w:cs="Nikosh"/>
-                <w:sz w:val="26"/>
-                <w:cs/>
-                <w:lang w:bidi="bn-BD"/>
-              </w:rPr>
-              <w:t>য্যে তার বা মেটাল সীটকে শক্তভাবে ধ</w:t>
-            </w:r>
-            <w:r>
-              <w:rPr>
-                <w:rFonts w:ascii="Nikosh" w:eastAsia="Nikosh" w:hAnsi="Nikosh" w:cs="Nikosh"/>
-                <w:sz w:val="26"/>
-                <w:cs/>
-                <w:lang w:bidi="bn-BD"/>
-              </w:rPr>
-              <w:t>রে রাখা হয়।</w:t>
-            </w:r>
-          </w:p>
-          <w:p>
-            <w:pPr>
-              <w:jc w:val="both"/>
-              <w:rPr>
-                <w:sz w:val="26"/>
-              </w:rPr>
-            </w:pPr>
-          </w:p>
-          <w:p>
-            <w:pPr>
-              <w:jc w:val="both"/>
-              <w:rPr>
-                <w:sz w:val="2"/>
-              </w:rPr>
-            </w:pPr>
-          </w:p>
-          <w:p>
-            <w:pPr>
-              <w:jc w:val="both"/>
-              <w:rPr>
-                <w:sz w:val="26"/>
-              </w:rPr>
-            </w:pPr>
-            <w:r>
-              <w:rPr>
-                <w:rFonts w:ascii="Nikosh" w:eastAsia="Nikosh" w:hAnsi="Nikosh" w:cs="Nikosh"/>
-                <w:b/>
-                <w:bCs/>
-                <w:sz w:val="26"/>
-                <w:cs/>
-                <w:lang w:bidi="bn-BD"/>
-              </w:rPr>
-              <w:lastRenderedPageBreak/>
-              <w:t>৭৬</w:t>
-            </w:r>
-            <w:r>
-              <w:rPr>
-                <w:rFonts w:ascii="Nikosh" w:eastAsia="Nikosh" w:hAnsi="Nikosh" w:cs="Nikosh"/>
-                <w:b/>
-                <w:bCs/>
-                <w:sz w:val="26"/>
-                <w:cs/>
-                <w:lang w:bidi="bn-BD"/>
-              </w:rPr>
-              <w:t xml:space="preserve">. </w:t>
-            </w:r>
-            <w:r>
-              <w:rPr>
-                <w:rFonts w:ascii="Nikosh" w:eastAsia="Nikosh" w:hAnsi="Nikosh" w:cs="Nikosh"/>
-                <w:b/>
-                <w:bCs/>
-                <w:sz w:val="26"/>
-                <w:cs/>
-                <w:lang w:bidi="bn-BD"/>
-              </w:rPr>
-              <w:t>প্যাডেস্টাল ড্রিল মেশিন</w:t>
-            </w:r>
-            <w:r>
-              <w:rPr>
-                <w:rFonts w:ascii="Nikosh" w:eastAsia="Nikosh" w:hAnsi="Nikosh" w:cs="Nikosh"/>
-                <w:sz w:val="26"/>
-                <w:cs/>
-                <w:lang w:bidi="bn-BD"/>
-              </w:rPr>
-              <w:t xml:space="preserve">: </w:t>
-            </w:r>
-            <w:r>
-              <w:rPr>
-                <w:rFonts w:ascii="Nikosh" w:eastAsia="Nikosh" w:hAnsi="Nikosh" w:cs="Nikosh"/>
-                <w:sz w:val="26"/>
-                <w:cs/>
-                <w:lang w:bidi="bn-BD"/>
-              </w:rPr>
-              <w:t>এটাও</w:t>
-            </w:r>
-            <w:r>
-              <w:rPr>
-                <w:sz w:val="26"/>
-              </w:rPr>
-              <w:t xml:space="preserve"> </w:t>
-            </w:r>
-            <w:r>
-              <w:rPr>
-                <w:rFonts w:ascii="Nikosh" w:eastAsia="Nikosh" w:hAnsi="Nikosh" w:cs="Nikosh"/>
-                <w:sz w:val="26"/>
-                <w:cs/>
-                <w:lang w:bidi="bn-BD"/>
-              </w:rPr>
-              <w:t>পা</w:t>
-            </w:r>
-            <w:r>
-              <w:rPr>
-                <w:rFonts w:ascii="Nikosh" w:eastAsia="Nikosh" w:hAnsi="Nikosh" w:cs="Nikosh"/>
-                <w:sz w:val="26"/>
-                <w:cs/>
-                <w:lang w:bidi="bn-BD"/>
-              </w:rPr>
-              <w:t xml:space="preserve">তলা ধাতব পাত, কাঠের বাক্স ইত্যাদি </w:t>
-            </w:r>
-            <w:r>
-              <w:rPr>
-                <w:rFonts w:ascii="Nikosh" w:eastAsia="Nikosh" w:hAnsi="Nikosh" w:cs="Nikosh"/>
-                <w:sz w:val="26"/>
-                <w:cs/>
-                <w:lang w:bidi="bn-BD"/>
-              </w:rPr>
-              <w:t xml:space="preserve">ছিদ্র করতে </w:t>
-            </w:r>
-            <w:r>
-              <w:rPr>
-                <w:rFonts w:ascii="Nikosh" w:eastAsia="Nikosh" w:hAnsi="Nikosh" w:cs="Nikosh"/>
-                <w:sz w:val="26"/>
-                <w:cs/>
-                <w:lang w:bidi="bn-BD"/>
-              </w:rPr>
-              <w:t>প্যাডেস্টাল</w:t>
-            </w:r>
-            <w:r>
-              <w:rPr>
-                <w:rFonts w:ascii="Nikosh" w:eastAsia="Nikosh" w:hAnsi="Nikosh" w:cs="Nikosh"/>
-                <w:sz w:val="26"/>
-                <w:cs/>
-                <w:lang w:bidi="bn-BD"/>
-              </w:rPr>
-              <w:t xml:space="preserve"> ড্রিল মেশিন কাজে লাগে</w:t>
-            </w:r>
-          </w:p>
-          <w:p>
-            <w:pPr>
-              <w:rPr>
-                <w:sz w:val="26"/>
-              </w:rPr>
-            </w:pPr>
-          </w:p>
-          <w:p>
-            <w:pPr>
-              <w:rPr>
-                <w:b/>
-                <w:bCs/>
-                <w:sz w:val="26"/>
+                <w:rFonts w:ascii="Nikosh" w:eastAsia="Nikosh" w:hAnsi="Nikosh" w:cs="Nikosh"/>
+                <w:b/>
+                <w:bCs/>
+                <w:sz w:val="26"/>
+                <w:cs/>
+                <w:lang w:bidi="bn-BD"/>
               </w:rPr>
             </w:pPr>
           </w:p>
@@ -20994,19 +22147,22 @@
             <w:pPr>
               <w:jc w:val="center"/>
               <w:rPr>
-                <w:sz w:val="26"/>
-              </w:rPr>
-            </w:pPr>
-            <w:r>
-              <w:rPr>
+                <w:rFonts w:ascii="SutonnyMJ" w:hAnsi="SutonnyMJ" w:cstheme="minorBidi" w:hint="cs"/>
                 <w:noProof/>
-              </w:rPr>
-              <w:lastRenderedPageBreak/>
+                <w:sz w:val="26"/>
+                <w:lang w:bidi="bn-IN"/>
+              </w:rPr>
+            </w:pPr>
+            <w:r>
+              <w:rPr>
+                <w:noProof/>
+                <w:lang w:bidi="bn-IN"/>
+              </w:rPr>
               <w:drawing>
                 <wp:inline distT="0" distB="0" distL="0" distR="0">
                   <wp:extent cx="981808" cy="952500"/>
                   <wp:effectExtent l="19050" t="0" r="8792" b="0"/>
-                  <wp:docPr id="4" name="Picture 3" descr="Fullscreen capture 5302017 101251 AM.jpg"/>
+                  <wp:docPr id="2" name="Picture 3" descr="Fullscreen capture 5302017 101251 AM.jpg"/>
                   <wp:cNvGraphicFramePr>
                     <a:graphicFrameLocks xmlns:a="http://schemas.openxmlformats.org/drawingml/2006/main" noChangeAspect="1"/>
                   </wp:cNvGraphicFramePr>
@@ -21068,6 +22224,104 @@
             <w:pPr>
               <w:jc w:val="center"/>
               <w:rPr>
+                <w:rFonts w:ascii="SutonnyMJ" w:hAnsi="SutonnyMJ" w:cstheme="minorBidi" w:hint="cs"/>
+                <w:noProof/>
+                <w:sz w:val="26"/>
+                <w:lang w:bidi="bn-IN"/>
+              </w:rPr>
+            </w:pPr>
+          </w:p>
+        </w:tc>
+      </w:tr>
+      <w:tr>
+        <w:trPr>
+          <w:jc w:val="center"/>
+        </w:trPr>
+        <w:tc>
+          <w:tcPr>
+            <w:tcW w:w="3935" w:type="dxa"/>
+          </w:tcPr>
+          <w:p>
+            <w:pPr>
+              <w:tabs>
+                <w:tab w:val="left" w:pos="2880"/>
+                <w:tab w:val="left" w:pos="5940"/>
+              </w:tabs>
+              <w:jc w:val="both"/>
+              <w:rPr>
+                <w:sz w:val="26"/>
+              </w:rPr>
+            </w:pPr>
+            <w:r>
+              <w:rPr>
+                <w:rFonts w:ascii="Nikosh" w:eastAsia="Nikosh" w:hAnsi="Nikosh" w:cs="Nikosh"/>
+                <w:b/>
+                <w:bCs/>
+                <w:sz w:val="26"/>
+                <w:cs/>
+                <w:lang w:bidi="bn-BD"/>
+              </w:rPr>
+              <w:t>৭১</w:t>
+            </w:r>
+            <w:r>
+              <w:rPr>
+                <w:rFonts w:ascii="Nikosh" w:eastAsia="Nikosh" w:hAnsi="Nikosh" w:cs="Nikosh"/>
+                <w:b/>
+                <w:bCs/>
+                <w:sz w:val="26"/>
+                <w:cs/>
+                <w:lang w:bidi="bn-BD"/>
+              </w:rPr>
+              <w:t xml:space="preserve">. </w:t>
+            </w:r>
+            <w:r>
+              <w:rPr>
+                <w:rFonts w:ascii="Nikosh" w:eastAsia="Nikosh" w:hAnsi="Nikosh" w:cs="Nikosh"/>
+                <w:b/>
+                <w:bCs/>
+                <w:sz w:val="26"/>
+                <w:cs/>
+                <w:lang w:bidi="bn-BD"/>
+              </w:rPr>
+              <w:t xml:space="preserve">জিমলেট: </w:t>
+            </w:r>
+            <w:r>
+              <w:rPr>
+                <w:rFonts w:ascii="Nikosh" w:eastAsia="Nikosh" w:hAnsi="Nikosh" w:cs="Nikosh"/>
+                <w:sz w:val="26"/>
+                <w:cs/>
+                <w:lang w:bidi="bn-BD"/>
+              </w:rPr>
+              <w:t>কাঠের উপর স্ক্রু বসানোর পূর্বে কাজের সুবিধার্থে অল্প ছিদ্র করে নেয়ার জন্য জিমলেট ব্যবহার হয়।</w:t>
+            </w:r>
+          </w:p>
+          <w:p>
+            <w:pPr>
+              <w:tabs>
+                <w:tab w:val="left" w:pos="2880"/>
+                <w:tab w:val="left" w:pos="5940"/>
+              </w:tabs>
+              <w:jc w:val="both"/>
+              <w:rPr>
+                <w:rFonts w:ascii="Nikosh" w:eastAsia="Nikosh" w:hAnsi="Nikosh" w:cs="Nikosh"/>
+                <w:b/>
+                <w:bCs/>
+                <w:sz w:val="26"/>
+                <w:cs/>
+                <w:lang w:bidi="bn-BD"/>
+              </w:rPr>
+            </w:pPr>
+          </w:p>
+        </w:tc>
+        <w:tc>
+          <w:tcPr>
+            <w:tcW w:w="4705" w:type="dxa"/>
+            <w:vAlign w:val="center"/>
+          </w:tcPr>
+          <w:p>
+            <w:pPr>
+              <w:jc w:val="center"/>
+              <w:rPr>
                 <w:sz w:val="26"/>
               </w:rPr>
             </w:pPr>
@@ -21076,12 +22330,13 @@
                 <w:rFonts w:ascii="SutonnyMJ" w:hAnsi="SutonnyMJ"/>
                 <w:noProof/>
                 <w:sz w:val="26"/>
+                <w:lang w:bidi="bn-IN"/>
               </w:rPr>
               <w:drawing>
                 <wp:inline distT="0" distB="0" distL="0" distR="0">
                   <wp:extent cx="991870" cy="387985"/>
                   <wp:effectExtent l="19050" t="0" r="0" b="0"/>
-                  <wp:docPr id="97" name="Picture 97"/>
+                  <wp:docPr id="3" name="Picture 97"/>
                   <wp:cNvGraphicFramePr>
                     <a:graphicFrameLocks xmlns:a="http://schemas.openxmlformats.org/drawingml/2006/main" noChangeAspect="1"/>
                   </wp:cNvGraphicFramePr>
@@ -21160,10 +22415,106 @@
             <w:pPr>
               <w:jc w:val="center"/>
               <w:rPr>
-                <w:sz w:val="26"/>
-              </w:rPr>
-            </w:pPr>
-          </w:p>
+                <w:noProof/>
+                <w:lang w:bidi="bn-IN"/>
+              </w:rPr>
+            </w:pPr>
+          </w:p>
+        </w:tc>
+      </w:tr>
+      <w:tr>
+        <w:trPr>
+          <w:jc w:val="center"/>
+        </w:trPr>
+        <w:tc>
+          <w:tcPr>
+            <w:tcW w:w="3935" w:type="dxa"/>
+          </w:tcPr>
+          <w:p>
+            <w:pPr>
+              <w:tabs>
+                <w:tab w:val="left" w:pos="2880"/>
+                <w:tab w:val="left" w:pos="5940"/>
+              </w:tabs>
+              <w:jc w:val="both"/>
+              <w:rPr>
+                <w:sz w:val="26"/>
+              </w:rPr>
+            </w:pPr>
+            <w:r>
+              <w:rPr>
+                <w:rFonts w:ascii="Nikosh" w:eastAsia="Nikosh" w:hAnsi="Nikosh" w:cs="Nikosh"/>
+                <w:b/>
+                <w:bCs/>
+                <w:sz w:val="26"/>
+                <w:cs/>
+                <w:lang w:bidi="bn-BD"/>
+              </w:rPr>
+              <w:t>৭২</w:t>
+            </w:r>
+            <w:r>
+              <w:rPr>
+                <w:rFonts w:ascii="Nikosh" w:eastAsia="Nikosh" w:hAnsi="Nikosh" w:cs="Nikosh"/>
+                <w:b/>
+                <w:bCs/>
+                <w:sz w:val="26"/>
+                <w:cs/>
+                <w:lang w:bidi="bn-BD"/>
+              </w:rPr>
+              <w:t xml:space="preserve">. </w:t>
+            </w:r>
+            <w:r>
+              <w:rPr>
+                <w:rFonts w:ascii="Nikosh" w:eastAsia="Nikosh" w:hAnsi="Nikosh" w:cs="Nikosh"/>
+                <w:b/>
+                <w:bCs/>
+                <w:sz w:val="26"/>
+                <w:cs/>
+                <w:lang w:bidi="bn-BD"/>
+              </w:rPr>
+              <w:t xml:space="preserve">পুলি পুলার: </w:t>
+            </w:r>
+            <w:r>
+              <w:rPr>
+                <w:rFonts w:ascii="Nikosh" w:eastAsia="Nikosh" w:hAnsi="Nikosh" w:cs="Nikosh"/>
+                <w:sz w:val="26"/>
+                <w:cs/>
+                <w:lang w:bidi="bn-BD"/>
+              </w:rPr>
+              <w:t>মোটর, জেনারেটর, ইঞ্জিন কিংবা অন্য কোন মেশিনের বিয়ারিং ও পুলি খোলার জন্য পুলি পুলার ব্যবহার করা হয়</w:t>
+            </w:r>
+            <w:r>
+              <w:rPr>
+                <w:rFonts w:ascii="Nikosh" w:eastAsia="Nikosh" w:hAnsi="Nikosh" w:cs="Nikosh"/>
+                <w:sz w:val="26"/>
+                <w:cs/>
+                <w:lang w:bidi="hi-IN"/>
+              </w:rPr>
+              <w:t>।</w:t>
+            </w:r>
+          </w:p>
+          <w:p>
+            <w:pPr>
+              <w:tabs>
+                <w:tab w:val="left" w:pos="1344"/>
+              </w:tabs>
+              <w:jc w:val="both"/>
+              <w:rPr>
+                <w:rFonts w:ascii="Nikosh" w:eastAsia="Nikosh" w:hAnsi="Nikosh" w:cs="Nikosh" w:hint="cs"/>
+                <w:b/>
+                <w:bCs/>
+                <w:sz w:val="26"/>
+                <w:cs/>
+                <w:lang w:bidi="bn-IN"/>
+              </w:rPr>
+            </w:pPr>
+          </w:p>
+        </w:tc>
+        <w:tc>
+          <w:tcPr>
+            <w:tcW w:w="4705" w:type="dxa"/>
+            <w:vAlign w:val="center"/>
+          </w:tcPr>
           <w:p>
             <w:pPr>
               <w:jc w:val="center"/>
@@ -21176,12 +22527,13 @@
                 <w:rFonts w:ascii="SutonnyMJ" w:hAnsi="SutonnyMJ"/>
                 <w:noProof/>
                 <w:sz w:val="26"/>
+                <w:lang w:bidi="bn-IN"/>
               </w:rPr>
               <w:drawing>
                 <wp:inline distT="0" distB="0" distL="0" distR="0">
                   <wp:extent cx="543560" cy="690245"/>
                   <wp:effectExtent l="19050" t="0" r="8890" b="0"/>
-                  <wp:docPr id="98" name="Picture 98"/>
+                  <wp:docPr id="5" name="Picture 98"/>
                   <wp:cNvGraphicFramePr>
                     <a:graphicFrameLocks xmlns:a="http://schemas.openxmlformats.org/drawingml/2006/main" noChangeAspect="1"/>
                   </wp:cNvGraphicFramePr>
@@ -21258,7 +22610,113 @@
               <w:jc w:val="center"/>
               <w:rPr>
                 <w:noProof/>
-                <w:sz w:val="26"/>
+                <w:lang w:bidi="bn-IN"/>
+              </w:rPr>
+            </w:pPr>
+          </w:p>
+        </w:tc>
+      </w:tr>
+      <w:tr>
+        <w:trPr>
+          <w:jc w:val="center"/>
+        </w:trPr>
+        <w:tc>
+          <w:tcPr>
+            <w:tcW w:w="3935" w:type="dxa"/>
+          </w:tcPr>
+          <w:p>
+            <w:pPr>
+              <w:rPr>
+                <w:sz w:val="26"/>
+              </w:rPr>
+            </w:pPr>
+            <w:r>
+              <w:rPr>
+                <w:rFonts w:ascii="Nikosh" w:eastAsia="Nikosh" w:hAnsi="Nikosh" w:cs="Nikosh"/>
+                <w:sz w:val="26"/>
+                <w:cs/>
+                <w:lang w:bidi="bn-BD"/>
+              </w:rPr>
+              <w:t xml:space="preserve">৭৩. </w:t>
+            </w:r>
+            <w:r>
+              <w:rPr>
+                <w:rFonts w:ascii="Nikosh" w:eastAsia="Nikosh" w:hAnsi="Nikosh" w:cs="Nikosh"/>
+                <w:b/>
+                <w:bCs/>
+                <w:sz w:val="26"/>
+                <w:cs/>
+                <w:lang w:bidi="bn-BD"/>
+              </w:rPr>
+              <w:t>চিজেল</w:t>
+            </w:r>
+            <w:r>
+              <w:rPr>
+                <w:rFonts w:ascii="Nikosh" w:eastAsia="Nikosh" w:hAnsi="Nikosh" w:cs="Nikosh"/>
+                <w:sz w:val="26"/>
+                <w:cs/>
+                <w:lang w:bidi="bn-BD"/>
+              </w:rPr>
+              <w:t xml:space="preserve">: </w:t>
+            </w:r>
+            <w:r>
+              <w:rPr>
+                <w:rFonts w:ascii="Nikosh" w:eastAsia="Nikosh" w:hAnsi="Nikosh" w:cs="Nikosh"/>
+                <w:sz w:val="26"/>
+                <w:cs/>
+                <w:lang w:bidi="bn-BD"/>
+              </w:rPr>
+              <w:t xml:space="preserve">চিজেলের সাহায্যে দে’য়ালের খাঁজ কাটা </w:t>
+            </w:r>
+            <w:r>
+              <w:rPr>
+                <w:rFonts w:ascii="Nikosh" w:eastAsia="Nikosh" w:hAnsi="Nikosh" w:cs="Nikosh"/>
+                <w:sz w:val="26"/>
+                <w:cs/>
+                <w:lang w:bidi="bn-BD"/>
+              </w:rPr>
+              <w:t xml:space="preserve">বা ইট কাটা বা </w:t>
+            </w:r>
+            <w:r>
+              <w:rPr>
+                <w:rFonts w:ascii="Nikosh" w:eastAsia="Nikosh" w:hAnsi="Nikosh" w:cs="Nikosh"/>
+                <w:sz w:val="26"/>
+                <w:cs/>
+                <w:lang w:bidi="bn-BD"/>
+              </w:rPr>
+              <w:t>কোন ধাতব পদার্থের ওপরে প্রয়োজনে চিপিং করা হয়।</w:t>
+            </w:r>
+          </w:p>
+          <w:p>
+            <w:pPr>
+              <w:tabs>
+                <w:tab w:val="left" w:pos="2880"/>
+                <w:tab w:val="left" w:pos="5940"/>
+              </w:tabs>
+              <w:jc w:val="both"/>
+              <w:rPr>
+                <w:rFonts w:ascii="Nikosh" w:eastAsia="Nikosh" w:hAnsi="Nikosh" w:cs="Nikosh"/>
+                <w:b/>
+                <w:bCs/>
+                <w:sz w:val="26"/>
+                <w:cs/>
+                <w:lang w:bidi="bn-BD"/>
+              </w:rPr>
+            </w:pPr>
+          </w:p>
+        </w:tc>
+        <w:tc>
+          <w:tcPr>
+            <w:tcW w:w="4705" w:type="dxa"/>
+            <w:vAlign w:val="center"/>
+          </w:tcPr>
+          <w:p>
+            <w:pPr>
+              <w:jc w:val="center"/>
+              <w:rPr>
+                <w:rFonts w:cstheme="minorBidi" w:hint="cs"/>
+                <w:noProof/>
+                <w:lang w:bidi="bn-IN"/>
               </w:rPr>
             </w:pPr>
             <w:r>
@@ -21266,12 +22724,13 @@
                 <w:rFonts w:ascii="SutonnyMJ" w:hAnsi="SutonnyMJ"/>
                 <w:noProof/>
                 <w:sz w:val="26"/>
+                <w:lang w:bidi="bn-IN"/>
               </w:rPr>
               <w:drawing>
                 <wp:inline distT="0" distB="0" distL="0" distR="0">
                   <wp:extent cx="991870" cy="690245"/>
                   <wp:effectExtent l="19050" t="0" r="0" b="0"/>
-                  <wp:docPr id="99" name="Picture 20" descr="chisel"/>
+                  <wp:docPr id="6" name="Picture 20" descr="chisel"/>
                   <wp:cNvGraphicFramePr>
                     <a:graphicFrameLocks xmlns:a="http://schemas.openxmlformats.org/drawingml/2006/main" noChangeAspect="1"/>
                   </wp:cNvGraphicFramePr>
@@ -21313,28 +22772,136 @@
                 </wp:inline>
               </w:drawing>
             </w:r>
-            <w:r>
-              <w:rPr>
-                <w:rFonts w:ascii="Nikosh" w:eastAsia="Nikosh" w:hAnsi="Nikosh" w:cs="Nikosh"/>
+          </w:p>
+          <w:p>
+            <w:pPr>
+              <w:jc w:val="center"/>
+              <w:rPr>
+                <w:rFonts w:cstheme="minorBidi" w:hint="cs"/>
                 <w:noProof/>
-                <w:sz w:val="26"/>
-                <w:cs/>
-                <w:lang w:bidi="bn-BD"/>
-              </w:rPr>
-              <w:t xml:space="preserve">            </w:t>
-            </w:r>
+                <w:lang w:bidi="bn-IN"/>
+              </w:rPr>
+            </w:pPr>
+            <w:r>
+              <w:rPr>
+                <w:rFonts w:ascii="Nikosh" w:eastAsia="Nikosh" w:hAnsi="Nikosh" w:cs="Nikosh"/>
+                <w:sz w:val="22"/>
+                <w:szCs w:val="20"/>
+                <w:cs/>
+                <w:lang w:bidi="bn-BD"/>
+              </w:rPr>
+              <w:t>চিজেল (</w:t>
+            </w:r>
+            <w:r>
+              <w:rPr>
+                <w:sz w:val="22"/>
+                <w:szCs w:val="20"/>
+              </w:rPr>
+              <w:t>Chiesel</w:t>
+            </w:r>
+            <w:r>
+              <w:rPr>
+                <w:rFonts w:ascii="Nikosh" w:eastAsia="Nikosh" w:hAnsi="Nikosh" w:cs="Nikosh"/>
+                <w:sz w:val="22"/>
+                <w:szCs w:val="20"/>
+                <w:cs/>
+                <w:lang w:bidi="bn-BD"/>
+              </w:rPr>
+              <w:t>)</w:t>
+            </w:r>
+          </w:p>
+        </w:tc>
+      </w:tr>
+      <w:tr>
+        <w:trPr>
+          <w:jc w:val="center"/>
+        </w:trPr>
+        <w:tc>
+          <w:tcPr>
+            <w:tcW w:w="3935" w:type="dxa"/>
+          </w:tcPr>
+          <w:p>
+            <w:pPr>
+              <w:rPr>
+                <w:sz w:val="26"/>
+              </w:rPr>
+            </w:pPr>
+            <w:r>
+              <w:rPr>
+                <w:rFonts w:ascii="Nikosh" w:eastAsia="Nikosh" w:hAnsi="Nikosh" w:cs="Nikosh"/>
+                <w:b/>
+                <w:bCs/>
+                <w:sz w:val="26"/>
+                <w:cs/>
+                <w:lang w:bidi="bn-BD"/>
+              </w:rPr>
+              <w:t xml:space="preserve">৭৪. </w:t>
+            </w:r>
+            <w:r>
+              <w:rPr>
+                <w:rFonts w:ascii="Nikosh" w:eastAsia="Nikosh" w:hAnsi="Nikosh" w:cs="Nikosh"/>
+                <w:b/>
+                <w:bCs/>
+                <w:sz w:val="26"/>
+                <w:cs/>
+                <w:lang w:bidi="bn-BD"/>
+              </w:rPr>
+              <w:t>মই:</w:t>
+            </w:r>
+            <w:r>
+              <w:rPr>
+                <w:rFonts w:ascii="Nikosh" w:eastAsia="Nikosh" w:hAnsi="Nikosh" w:cs="Nikosh"/>
+                <w:sz w:val="26"/>
+                <w:cs/>
+                <w:lang w:bidi="bn-BD"/>
+              </w:rPr>
+              <w:t xml:space="preserve"> মই উপরে ওঠার সরঞ্জাম যা অ্যালুমিনিয়াম, ইস্পাত, কাঠ বা বাঁশের তৈরী।  এটা সাধারণত ৩ মি, ৫ মি বা ১০ মি. লমবা হয়ে থাকে।</w:t>
+            </w:r>
+          </w:p>
+          <w:p>
+            <w:pPr>
+              <w:tabs>
+                <w:tab w:val="left" w:pos="2880"/>
+                <w:tab w:val="left" w:pos="5940"/>
+              </w:tabs>
+              <w:jc w:val="both"/>
+              <w:rPr>
+                <w:rFonts w:ascii="Nikosh" w:eastAsia="Nikosh" w:hAnsi="Nikosh" w:cs="Nikosh"/>
+                <w:b/>
+                <w:bCs/>
+                <w:sz w:val="26"/>
+                <w:cs/>
+                <w:lang w:bidi="bn-BD"/>
+              </w:rPr>
+            </w:pPr>
+          </w:p>
+        </w:tc>
+        <w:tc>
+          <w:tcPr>
+            <w:tcW w:w="4705" w:type="dxa"/>
+            <w:vAlign w:val="center"/>
+          </w:tcPr>
+          <w:p>
+            <w:pPr>
+              <w:jc w:val="center"/>
+              <w:rPr>
+                <w:noProof/>
+                <w:sz w:val="26"/>
+              </w:rPr>
+            </w:pPr>
             <w:r>
               <w:rPr>
                 <w:rFonts w:ascii="SutonnyMJ" w:hAnsi="SutonnyMJ"/>
                 <w:b/>
                 <w:noProof/>
                 <w:sz w:val="26"/>
+                <w:lang w:bidi="bn-IN"/>
               </w:rPr>
               <w:drawing>
                 <wp:inline distT="0" distB="0" distL="0" distR="0">
                   <wp:extent cx="560705" cy="923290"/>
                   <wp:effectExtent l="19050" t="0" r="0" b="0"/>
-                  <wp:docPr id="100" name="Picture 4" descr="https://encrypted-tbn2.gstatic.com/images?q=tbn:ANd9GcR0zto38wq8lN0KWI5oSK-i30-gtsg2ovxgflnynIfLAQCb_xDdNg"/>
+                  <wp:docPr id="7" name="Picture 4" descr="https://encrypted-tbn2.gstatic.com/images?q=tbn:ANd9GcR0zto38wq8lN0KWI5oSK-i30-gtsg2ovxgflnynIfLAQCb_xDdNg"/>
                   <wp:cNvGraphicFramePr>
                     <a:graphicFrameLocks xmlns:a="http://schemas.openxmlformats.org/drawingml/2006/main" noChangeAspect="1"/>
                   </wp:cNvGraphicFramePr>
@@ -21391,60 +22958,178 @@
                 <w:cs/>
                 <w:lang w:bidi="bn-BD"/>
               </w:rPr>
-              <w:t xml:space="preserve">       </w:t>
-            </w:r>
-            <w:r>
-              <w:rPr>
-                <w:rFonts w:ascii="Nikosh" w:eastAsia="Nikosh" w:hAnsi="Nikosh" w:cs="Nikosh"/>
-                <w:sz w:val="22"/>
-                <w:szCs w:val="20"/>
-                <w:cs/>
-                <w:lang w:bidi="bn-BD"/>
-              </w:rPr>
-              <w:t>চিজেল (</w:t>
-            </w:r>
-            <w:r>
-              <w:rPr>
-                <w:sz w:val="22"/>
-                <w:szCs w:val="20"/>
-              </w:rPr>
-              <w:t>Chiesel</w:t>
-            </w:r>
-            <w:r>
-              <w:rPr>
-                <w:rFonts w:ascii="Nikosh" w:eastAsia="Nikosh" w:hAnsi="Nikosh" w:cs="Nikosh"/>
-                <w:sz w:val="22"/>
-                <w:szCs w:val="20"/>
+              <w:t xml:space="preserve">                  মই(</w:t>
+            </w:r>
+            <w:r>
+              <w:rPr>
+                <w:sz w:val="26"/>
+              </w:rPr>
+              <w:t>Ladder</w:t>
+            </w:r>
+            <w:r>
+              <w:rPr>
+                <w:rFonts w:ascii="Nikosh" w:eastAsia="Nikosh" w:hAnsi="Nikosh" w:cs="Nikosh"/>
+                <w:sz w:val="26"/>
                 <w:cs/>
                 <w:lang w:bidi="bn-BD"/>
               </w:rPr>
               <w:t>)</w:t>
             </w:r>
-            <w:r>
-              <w:rPr>
-                <w:rFonts w:ascii="Nikosh" w:eastAsia="Nikosh" w:hAnsi="Nikosh" w:cs="Nikosh"/>
-                <w:sz w:val="26"/>
-                <w:cs/>
-                <w:lang w:bidi="bn-BD"/>
-              </w:rPr>
-              <w:t xml:space="preserve">            মই(</w:t>
-            </w:r>
-            <w:r>
-              <w:rPr>
-                <w:sz w:val="26"/>
-              </w:rPr>
-              <w:t>Ladder</w:t>
-            </w:r>
-            <w:r>
-              <w:rPr>
-                <w:rFonts w:ascii="Nikosh" w:eastAsia="Nikosh" w:hAnsi="Nikosh" w:cs="Nikosh"/>
-                <w:sz w:val="26"/>
-                <w:cs/>
-                <w:lang w:bidi="bn-BD"/>
-              </w:rPr>
-              <w:t>)</w:t>
-            </w:r>
-          </w:p>
+          </w:p>
+          <w:p>
+            <w:pPr>
+              <w:jc w:val="center"/>
+              <w:rPr>
+                <w:noProof/>
+                <w:lang w:bidi="bn-IN"/>
+              </w:rPr>
+            </w:pPr>
+          </w:p>
+        </w:tc>
+      </w:tr>
+      <w:tr>
+        <w:trPr>
+          <w:jc w:val="center"/>
+        </w:trPr>
+        <w:tc>
+          <w:tcPr>
+            <w:tcW w:w="3935" w:type="dxa"/>
+          </w:tcPr>
+          <w:p>
+            <w:pPr>
+              <w:jc w:val="both"/>
+              <w:rPr>
+                <w:sz w:val="26"/>
+              </w:rPr>
+            </w:pPr>
+            <w:r>
+              <w:rPr>
+                <w:rFonts w:ascii="Nikosh" w:eastAsia="Nikosh" w:hAnsi="Nikosh" w:cs="Nikosh"/>
+                <w:b/>
+                <w:bCs/>
+                <w:sz w:val="26"/>
+                <w:cs/>
+                <w:lang w:bidi="bn-BD"/>
+              </w:rPr>
+              <w:t xml:space="preserve">৭৫. </w:t>
+            </w:r>
+            <w:r>
+              <w:rPr>
+                <w:rFonts w:ascii="Nikosh" w:eastAsia="Nikosh" w:hAnsi="Nikosh" w:cs="Nikosh"/>
+                <w:b/>
+                <w:bCs/>
+                <w:sz w:val="26"/>
+                <w:cs/>
+                <w:lang w:bidi="bn-BD"/>
+              </w:rPr>
+              <w:t>গ্রীপ ভাইস (</w:t>
+            </w:r>
+            <w:r>
+              <w:rPr>
+                <w:b/>
+                <w:sz w:val="26"/>
+              </w:rPr>
+              <w:t>Grip Vice</w:t>
+            </w:r>
+            <w:r>
+              <w:rPr>
+                <w:rFonts w:ascii="Nikosh" w:eastAsia="Nikosh" w:hAnsi="Nikosh" w:cs="Nikosh"/>
+                <w:b/>
+                <w:bCs/>
+                <w:sz w:val="26"/>
+                <w:cs/>
+                <w:lang w:bidi="bn-BD"/>
+              </w:rPr>
+              <w:t>):</w:t>
+            </w:r>
+            <w:r>
+              <w:rPr>
+                <w:rFonts w:ascii="Nikosh" w:eastAsia="Nikosh" w:hAnsi="Nikosh" w:cs="Nikosh"/>
+                <w:sz w:val="26"/>
+                <w:cs/>
+                <w:lang w:bidi="bn-BD"/>
+              </w:rPr>
+              <w:t xml:space="preserve"> এটি একটি </w:t>
+            </w:r>
+            <w:r>
+              <w:rPr>
+                <w:rFonts w:ascii="Nikosh" w:eastAsia="Nikosh" w:hAnsi="Nikosh" w:cs="Nikosh"/>
+                <w:sz w:val="26"/>
+                <w:cs/>
+                <w:lang w:bidi="bn-BD"/>
+              </w:rPr>
+              <w:lastRenderedPageBreak/>
+              <w:t xml:space="preserve">হ্যান্ড </w:t>
+            </w:r>
+            <w:r>
+              <w:rPr>
+                <w:rFonts w:ascii="Vrinda" w:eastAsia="Nikosh" w:hAnsi="Vrinda" w:cs="Vrinda" w:hint="cs"/>
+                <w:sz w:val="26"/>
+                <w:cs/>
+                <w:lang w:bidi="bn-BD"/>
+              </w:rPr>
+              <w:t>টুলস</w:t>
+            </w:r>
+            <w:r>
+              <w:rPr>
+                <w:rFonts w:ascii="Nikosh" w:eastAsia="Nikosh" w:hAnsi="Nikosh" w:cs="Nikosh"/>
+                <w:sz w:val="26"/>
+                <w:cs/>
+                <w:lang w:bidi="bn-BD"/>
+              </w:rPr>
+              <w:t xml:space="preserve"> যা</w:t>
+            </w:r>
+            <w:r>
+              <w:rPr>
+                <w:rFonts w:ascii="Nikosh" w:eastAsia="Nikosh" w:hAnsi="Nikosh" w:cs="Nikosh"/>
+                <w:sz w:val="26"/>
+                <w:cs/>
+                <w:lang w:bidi="bn-BD"/>
+              </w:rPr>
+              <w:t>র সাহা</w:t>
+            </w:r>
+            <w:r>
+              <w:rPr>
+                <w:rFonts w:ascii="Nikosh" w:eastAsia="Nikosh" w:hAnsi="Nikosh" w:cs="Nikosh"/>
+                <w:sz w:val="26"/>
+                <w:cs/>
+                <w:lang w:bidi="bn-BD"/>
+              </w:rPr>
+              <w:t>য্যে তার বা মেটাল সীটকে শক্তভাবে ধ</w:t>
+            </w:r>
+            <w:r>
+              <w:rPr>
+                <w:rFonts w:ascii="Nikosh" w:eastAsia="Nikosh" w:hAnsi="Nikosh" w:cs="Nikosh"/>
+                <w:sz w:val="26"/>
+                <w:cs/>
+                <w:lang w:bidi="bn-BD"/>
+              </w:rPr>
+              <w:t>রে রাখা হয়।</w:t>
+            </w:r>
+          </w:p>
+          <w:p>
+            <w:pPr>
+              <w:tabs>
+                <w:tab w:val="left" w:pos="2880"/>
+                <w:tab w:val="left" w:pos="5940"/>
+              </w:tabs>
+              <w:jc w:val="both"/>
+              <w:rPr>
+                <w:rFonts w:ascii="Nikosh" w:eastAsia="Nikosh" w:hAnsi="Nikosh" w:cs="Nikosh"/>
+                <w:b/>
+                <w:bCs/>
+                <w:sz w:val="26"/>
+                <w:cs/>
+                <w:lang w:bidi="bn-BD"/>
+              </w:rPr>
+            </w:pPr>
+          </w:p>
+        </w:tc>
+        <w:tc>
+          <w:tcPr>
+            <w:tcW w:w="4705" w:type="dxa"/>
+            <w:vAlign w:val="center"/>
+          </w:tcPr>
           <w:p>
             <w:pPr>
               <w:jc w:val="center"/>
@@ -21467,13 +23152,14 @@
                 <w:rFonts w:ascii="SutonnyMJ" w:hAnsi="SutonnyMJ"/>
                 <w:noProof/>
                 <w:sz w:val="26"/>
+                <w:lang w:bidi="bn-IN"/>
               </w:rPr>
               <w:lastRenderedPageBreak/>
               <w:drawing>
                 <wp:inline distT="0" distB="0" distL="0" distR="0">
                   <wp:extent cx="1130300" cy="733425"/>
                   <wp:effectExtent l="19050" t="0" r="0" b="0"/>
-                  <wp:docPr id="101" name="Picture 44" descr="images (4)"/>
+                  <wp:docPr id="8" name="Picture 44" descr="images (4)"/>
                   <wp:cNvGraphicFramePr>
                     <a:graphicFrameLocks xmlns:a="http://schemas.openxmlformats.org/drawingml/2006/main" noChangeAspect="1"/>
                   </wp:cNvGraphicFramePr>
@@ -21552,10 +23238,264 @@
             <w:pPr>
               <w:jc w:val="center"/>
               <w:rPr>
-                <w:sz w:val="26"/>
-              </w:rPr>
-            </w:pPr>
-          </w:p>
+                <w:noProof/>
+                <w:lang w:bidi="bn-IN"/>
+              </w:rPr>
+            </w:pPr>
+          </w:p>
+        </w:tc>
+      </w:tr>
+      <w:tr>
+        <w:trPr>
+          <w:jc w:val="center"/>
+        </w:trPr>
+        <w:tc>
+          <w:tcPr>
+            <w:tcW w:w="3935" w:type="dxa"/>
+          </w:tcPr>
+          <w:p>
+            <w:pPr>
+              <w:tabs>
+                <w:tab w:val="left" w:pos="2880"/>
+                <w:tab w:val="left" w:pos="5940"/>
+              </w:tabs>
+              <w:jc w:val="both"/>
+              <w:rPr>
+                <w:rFonts w:cstheme="minorBidi" w:hint="cs"/>
+                <w:b/>
+                <w:bCs/>
+                <w:sz w:val="26"/>
+                <w:lang w:bidi="bn-IN"/>
+              </w:rPr>
+            </w:pPr>
+          </w:p>
+          <w:p>
+            <w:pPr>
+              <w:tabs>
+                <w:tab w:val="left" w:pos="2880"/>
+                <w:tab w:val="left" w:pos="5940"/>
+              </w:tabs>
+              <w:jc w:val="both"/>
+              <w:rPr>
+                <w:b/>
+                <w:bCs/>
+                <w:sz w:val="16"/>
+              </w:rPr>
+            </w:pPr>
+          </w:p>
+          <w:p>
+            <w:pPr>
+              <w:tabs>
+                <w:tab w:val="left" w:pos="2880"/>
+                <w:tab w:val="left" w:pos="5940"/>
+              </w:tabs>
+              <w:jc w:val="both"/>
+              <w:rPr>
+                <w:b/>
+                <w:bCs/>
+                <w:sz w:val="26"/>
+              </w:rPr>
+            </w:pPr>
+          </w:p>
+          <w:p>
+            <w:pPr>
+              <w:tabs>
+                <w:tab w:val="left" w:pos="2880"/>
+                <w:tab w:val="left" w:pos="5940"/>
+              </w:tabs>
+              <w:jc w:val="both"/>
+              <w:rPr>
+                <w:b/>
+                <w:bCs/>
+                <w:sz w:val="26"/>
+              </w:rPr>
+            </w:pPr>
+          </w:p>
+          <w:p>
+            <w:pPr>
+              <w:tabs>
+                <w:tab w:val="left" w:pos="2880"/>
+                <w:tab w:val="left" w:pos="5940"/>
+              </w:tabs>
+              <w:jc w:val="both"/>
+              <w:rPr>
+                <w:b/>
+                <w:bCs/>
+                <w:sz w:val="2"/>
+              </w:rPr>
+            </w:pPr>
+          </w:p>
+          <w:p>
+            <w:pPr>
+              <w:rPr>
+                <w:sz w:val="26"/>
+              </w:rPr>
+            </w:pPr>
+          </w:p>
+          <w:p>
+            <w:pPr>
+              <w:rPr>
+                <w:sz w:val="2"/>
+              </w:rPr>
+            </w:pPr>
+          </w:p>
+          <w:p>
+            <w:pPr>
+              <w:rPr>
+                <w:b/>
+                <w:sz w:val="26"/>
+              </w:rPr>
+            </w:pPr>
+          </w:p>
+          <w:p>
+            <w:pPr>
+              <w:rPr>
+                <w:b/>
+                <w:bCs/>
+                <w:sz w:val="2"/>
+              </w:rPr>
+            </w:pPr>
+          </w:p>
+          <w:p>
+            <w:pPr>
+              <w:rPr>
+                <w:b/>
+                <w:bCs/>
+                <w:sz w:val="2"/>
+              </w:rPr>
+            </w:pPr>
+          </w:p>
+          <w:p>
+            <w:pPr>
+              <w:jc w:val="both"/>
+              <w:rPr>
+                <w:rFonts w:cstheme="minorBidi" w:hint="cs"/>
+                <w:sz w:val="2"/>
+                <w:lang w:bidi="bn-IN"/>
+              </w:rPr>
+            </w:pPr>
+          </w:p>
+          <w:p>
+            <w:pPr>
+              <w:jc w:val="both"/>
+              <w:rPr>
+                <w:sz w:val="26"/>
+              </w:rPr>
+            </w:pPr>
+            <w:r>
+              <w:rPr>
+                <w:rFonts w:ascii="Nikosh" w:eastAsia="Nikosh" w:hAnsi="Nikosh" w:cs="Nikosh"/>
+                <w:b/>
+                <w:bCs/>
+                <w:sz w:val="26"/>
+                <w:cs/>
+                <w:lang w:bidi="bn-BD"/>
+              </w:rPr>
+              <w:t xml:space="preserve">৭৬. </w:t>
+            </w:r>
+            <w:r>
+              <w:rPr>
+                <w:rFonts w:ascii="Nikosh" w:eastAsia="Nikosh" w:hAnsi="Nikosh" w:cs="Nikosh"/>
+                <w:b/>
+                <w:bCs/>
+                <w:sz w:val="26"/>
+                <w:cs/>
+                <w:lang w:bidi="bn-BD"/>
+              </w:rPr>
+              <w:t>প্যাডেস্টাল ড্রিল মেশিন</w:t>
+            </w:r>
+            <w:r>
+              <w:rPr>
+                <w:rFonts w:ascii="Nikosh" w:eastAsia="Nikosh" w:hAnsi="Nikosh" w:cs="Nikosh"/>
+                <w:sz w:val="26"/>
+                <w:cs/>
+                <w:lang w:bidi="bn-BD"/>
+              </w:rPr>
+              <w:t xml:space="preserve">: </w:t>
+            </w:r>
+            <w:r>
+              <w:rPr>
+                <w:rFonts w:ascii="Nikosh" w:eastAsia="Nikosh" w:hAnsi="Nikosh" w:cs="Nikosh"/>
+                <w:sz w:val="26"/>
+                <w:cs/>
+                <w:lang w:bidi="bn-BD"/>
+              </w:rPr>
+              <w:t>এটাও</w:t>
+            </w:r>
+            <w:r>
+              <w:rPr>
+                <w:sz w:val="26"/>
+              </w:rPr>
+              <w:t xml:space="preserve"> </w:t>
+            </w:r>
+            <w:r>
+              <w:rPr>
+                <w:rFonts w:ascii="Nikosh" w:eastAsia="Nikosh" w:hAnsi="Nikosh" w:cs="Nikosh"/>
+                <w:sz w:val="26"/>
+                <w:cs/>
+                <w:lang w:bidi="bn-BD"/>
+              </w:rPr>
+              <w:t>পা</w:t>
+            </w:r>
+            <w:r>
+              <w:rPr>
+                <w:rFonts w:ascii="Nikosh" w:eastAsia="Nikosh" w:hAnsi="Nikosh" w:cs="Nikosh"/>
+                <w:sz w:val="26"/>
+                <w:cs/>
+                <w:lang w:bidi="bn-BD"/>
+              </w:rPr>
+              <w:t xml:space="preserve">তলা ধাতব পাত, কাঠের বাক্স ইত্যাদি </w:t>
+            </w:r>
+            <w:r>
+              <w:rPr>
+                <w:rFonts w:ascii="Nikosh" w:eastAsia="Nikosh" w:hAnsi="Nikosh" w:cs="Nikosh"/>
+                <w:sz w:val="26"/>
+                <w:cs/>
+                <w:lang w:bidi="bn-BD"/>
+              </w:rPr>
+              <w:t xml:space="preserve">ছিদ্র করতে </w:t>
+            </w:r>
+            <w:r>
+              <w:rPr>
+                <w:rFonts w:ascii="Nikosh" w:eastAsia="Nikosh" w:hAnsi="Nikosh" w:cs="Nikosh"/>
+                <w:sz w:val="26"/>
+                <w:cs/>
+                <w:lang w:bidi="bn-BD"/>
+              </w:rPr>
+              <w:t>প্যাডেস্টাল</w:t>
+            </w:r>
+            <w:r>
+              <w:rPr>
+                <w:rFonts w:ascii="Nikosh" w:eastAsia="Nikosh" w:hAnsi="Nikosh" w:cs="Nikosh"/>
+                <w:sz w:val="26"/>
+                <w:cs/>
+                <w:lang w:bidi="bn-BD"/>
+              </w:rPr>
+              <w:t xml:space="preserve"> ড্রিল মেশিন কাজে লাগে</w:t>
+            </w:r>
+          </w:p>
+          <w:p>
+            <w:pPr>
+              <w:rPr>
+                <w:sz w:val="26"/>
+              </w:rPr>
+            </w:pPr>
+          </w:p>
+          <w:p>
+            <w:pPr>
+              <w:rPr>
+                <w:b/>
+                <w:bCs/>
+                <w:sz w:val="26"/>
+              </w:rPr>
+            </w:pPr>
+          </w:p>
+        </w:tc>
+        <w:tc>
+          <w:tcPr>
+            <w:tcW w:w="4705" w:type="dxa"/>
+            <w:vAlign w:val="center"/>
+          </w:tcPr>
           <w:p>
             <w:pPr>
               <w:jc w:val="center"/>
@@ -21568,9 +23508,51 @@
             <w:pPr>
               <w:jc w:val="center"/>
               <w:rPr>
-                <w:b/>
+                <w:sz w:val="26"/>
+              </w:rPr>
+            </w:pPr>
+          </w:p>
+          <w:p>
+            <w:pPr>
+              <w:jc w:val="center"/>
+              <w:rPr>
+                <w:sz w:val="26"/>
+              </w:rPr>
+            </w:pPr>
+            <w:r>
+              <w:rPr>
+                <w:rFonts w:ascii="Nikosh" w:eastAsia="Nikosh" w:hAnsi="Nikosh" w:cs="Nikosh"/>
                 <w:noProof/>
                 <w:sz w:val="26"/>
+                <w:cs/>
+                <w:lang w:bidi="bn-BD"/>
+              </w:rPr>
+              <w:t xml:space="preserve">            </w:t>
+            </w:r>
+          </w:p>
+          <w:p>
+            <w:pPr>
+              <w:jc w:val="center"/>
+              <w:rPr>
+                <w:sz w:val="26"/>
+              </w:rPr>
+            </w:pPr>
+          </w:p>
+          <w:p>
+            <w:pPr>
+              <w:jc w:val="center"/>
+              <w:rPr>
+                <w:sz w:val="26"/>
+              </w:rPr>
+            </w:pPr>
+          </w:p>
+          <w:p>
+            <w:pPr>
+              <w:jc w:val="center"/>
+              <w:rPr>
+                <w:b/>
+                <w:noProof/>
+                <w:sz w:val="26"/>
               </w:rPr>
             </w:pPr>
             <w:r>
@@ -21579,12 +23561,13 @@
                 <w:b/>
                 <w:noProof/>
                 <w:sz w:val="26"/>
+                <w:lang w:bidi="bn-IN"/>
               </w:rPr>
               <w:drawing>
                 <wp:inline distT="0" distB="0" distL="0" distR="0">
                   <wp:extent cx="724535" cy="767715"/>
                   <wp:effectExtent l="19050" t="0" r="0" b="0"/>
-                  <wp:docPr id="102" name="Picture 64" descr="images (13)"/>
+                  <wp:docPr id="9" name="Picture 64" descr="images (13)"/>
                   <wp:cNvGraphicFramePr>
                     <a:graphicFrameLocks xmlns:a="http://schemas.openxmlformats.org/drawingml/2006/main" noChangeAspect="1"/>
                   </wp:cNvGraphicFramePr>
@@ -21665,6 +23648,19 @@
       <w:pPr>
         <w:jc w:val="both"/>
         <w:rPr>
+          <w:rFonts w:ascii="Nikosh" w:eastAsia="Nikosh" w:hAnsi="Nikosh" w:cs="Nikosh" w:hint="cs"/>
+          <w:b/>
+          <w:bCs/>
+          <w:sz w:val="28"/>
+          <w:szCs w:val="28"/>
+          <w:lang w:bidi="bn-IN"/>
+        </w:rPr>
+      </w:pPr>
+    </w:p>
+    <w:p>
+      <w:pPr>
+        <w:jc w:val="both"/>
+        <w:rPr>
           <w:rFonts w:ascii="Nikosh" w:eastAsia="Nikosh" w:hAnsi="Nikosh" w:cs="Nikosh"/>
           <w:b/>
           <w:bCs/>
@@ -21684,7 +23680,6 @@
           <w:cs/>
           <w:lang w:bidi="bn-BD"/>
         </w:rPr>
-        <w:lastRenderedPageBreak/>
         <w:t>৩.৫</w:t>
       </w:r>
       <w:r>
@@ -21717,7 +23712,27 @@
           <w:cs/>
           <w:lang w:bidi="bn-BD"/>
         </w:rPr>
-        <w:t>হ্যান্ড টুলস্ এর র</w:t>
+        <w:t xml:space="preserve">হ্যান্ড </w:t>
+      </w:r>
+      <w:r>
+        <w:rPr>
+          <w:rFonts w:ascii="Vrinda" w:eastAsia="Nikosh" w:hAnsi="Vrinda" w:cs="Vrinda" w:hint="cs"/>
+          <w:sz w:val="26"/>
+          <w:szCs w:val="26"/>
+          <w:cs/>
+          <w:lang w:bidi="bn-BD"/>
+        </w:rPr>
+        <w:t>টুলস</w:t>
+      </w:r>
+      <w:r>
+        <w:rPr>
+          <w:rFonts w:ascii="Nikosh" w:eastAsia="Nikosh" w:hAnsi="Nikosh" w:cs="Nikosh"/>
+          <w:sz w:val="26"/>
+          <w:szCs w:val="26"/>
+          <w:cs/>
+          <w:lang w:bidi="bn-BD"/>
+        </w:rPr>
+        <w:t xml:space="preserve"> এর র</w:t>
       </w:r>
       <w:r>
         <w:rPr>
@@ -21820,7 +23835,17 @@
           <w:cs/>
           <w:lang w:bidi="bn-BD"/>
         </w:rPr>
-        <w:t xml:space="preserve">গী রাখা। কারিগরি ক্ষেত্রে সহজে ও যথাযথভাবে কাজ করতে হ্যাড টুলস্্ এর </w:t>
+        <w:t xml:space="preserve">গী রাখা। কারিগরি ক্ষেত্রে সহজে ও যথাযথভাবে কাজ করতে হ্যাড </w:t>
+      </w:r>
+      <w:r>
+        <w:rPr>
+          <w:rFonts w:ascii="Vrinda" w:eastAsia="Nikosh" w:hAnsi="Vrinda" w:cs="Vrinda" w:hint="cs"/>
+          <w:sz w:val="26"/>
+          <w:szCs w:val="26"/>
+          <w:cs/>
+          <w:lang w:bidi="bn-BD"/>
+        </w:rPr>
+        <w:t>টুলস</w:t>
       </w:r>
       <w:r>
         <w:rPr>
@@ -21830,7 +23855,7 @@
           <w:cs/>
           <w:lang w:bidi="bn-BD"/>
         </w:rPr>
-        <w:t>গুরম্নত</w:t>
+        <w:t xml:space="preserve"> এর </w:t>
       </w:r>
       <w:r>
         <w:rPr>
@@ -21840,7 +23865,117 @@
           <w:cs/>
           <w:lang w:bidi="bn-BD"/>
         </w:rPr>
-        <w:t>ব যেমন বেশী, তেমনই এর রক্ষণাবেক্ষনের প্রয়োজনীয়তা অপরিসীম। হ্যান্ড টুলস্্ সঠিকভাবে রক্ষণাবেক্ষন না করলে এর কার্যকারিতা নষ্ট হয়ে যায়, ফলে সেই টুলস্্ দিয়ে সঠিকভাবে কাজ করা যায় না এবং কাজের গুণগত মানও বজায় রেখে করা যায় না। ভাল হ্যান্ড টুলস্্ ছাড়া দক্ষতার সাথে কাজ করা যায় না। হ্যান্ড টুলস্্ ভাল রাখতে, এর যথাযথ রক্ষণাবেক্ষণ অপরিহার্য। নিচে হ্যান্ড টুলস্্ এর র</w:t>
+        <w:t>গুরম্নত</w:t>
+      </w:r>
+      <w:r>
+        <w:rPr>
+          <w:rFonts w:ascii="Nikosh" w:eastAsia="Nikosh" w:hAnsi="Nikosh" w:cs="Nikosh"/>
+          <w:sz w:val="26"/>
+          <w:szCs w:val="26"/>
+          <w:cs/>
+          <w:lang w:bidi="bn-BD"/>
+        </w:rPr>
+        <w:t xml:space="preserve">ব যেমন বেশী, তেমনই এর রক্ষণাবেক্ষনের প্রয়োজনীয়তা অপরিসীম। হ্যান্ড </w:t>
+      </w:r>
+      <w:r>
+        <w:rPr>
+          <w:rFonts w:ascii="Vrinda" w:eastAsia="Nikosh" w:hAnsi="Vrinda" w:cs="Vrinda" w:hint="cs"/>
+          <w:sz w:val="26"/>
+          <w:szCs w:val="26"/>
+          <w:cs/>
+          <w:lang w:bidi="bn-BD"/>
+        </w:rPr>
+        <w:t>টুলস</w:t>
+      </w:r>
+      <w:r>
+        <w:rPr>
+          <w:rFonts w:ascii="Nikosh" w:eastAsia="Nikosh" w:hAnsi="Nikosh" w:cs="Nikosh"/>
+          <w:sz w:val="26"/>
+          <w:szCs w:val="26"/>
+          <w:cs/>
+          <w:lang w:bidi="bn-BD"/>
+        </w:rPr>
+        <w:t xml:space="preserve"> সঠিকভাবে রক্ষণাবেক্ষন না করলে এর কার্যকারিতা নষ্ট হয়ে যায়, ফলে সেই </w:t>
+      </w:r>
+      <w:r>
+        <w:rPr>
+          <w:rFonts w:ascii="Vrinda" w:eastAsia="Nikosh" w:hAnsi="Vrinda" w:cs="Vrinda" w:hint="cs"/>
+          <w:sz w:val="26"/>
+          <w:szCs w:val="26"/>
+          <w:cs/>
+          <w:lang w:bidi="bn-BD"/>
+        </w:rPr>
+        <w:t>টুলস</w:t>
+      </w:r>
+      <w:r>
+        <w:rPr>
+          <w:rFonts w:ascii="Nikosh" w:eastAsia="Nikosh" w:hAnsi="Nikosh" w:cs="Nikosh"/>
+          <w:sz w:val="26"/>
+          <w:szCs w:val="26"/>
+          <w:cs/>
+          <w:lang w:bidi="bn-BD"/>
+        </w:rPr>
+        <w:t xml:space="preserve"> দিয়ে সঠিকভাবে কাজ করা যায় না এবং কাজের গুণগত মানও বজায় রেখে করা যায় না। ভাল হ্যান্ড </w:t>
+      </w:r>
+      <w:r>
+        <w:rPr>
+          <w:rFonts w:ascii="Vrinda" w:eastAsia="Nikosh" w:hAnsi="Vrinda" w:cs="Vrinda" w:hint="cs"/>
+          <w:sz w:val="26"/>
+          <w:szCs w:val="26"/>
+          <w:cs/>
+          <w:lang w:bidi="bn-BD"/>
+        </w:rPr>
+        <w:t>টুলস</w:t>
+      </w:r>
+      <w:r>
+        <w:rPr>
+          <w:rFonts w:ascii="Nikosh" w:eastAsia="Nikosh" w:hAnsi="Nikosh" w:cs="Nikosh"/>
+          <w:sz w:val="26"/>
+          <w:szCs w:val="26"/>
+          <w:cs/>
+          <w:lang w:bidi="bn-BD"/>
+        </w:rPr>
+        <w:t xml:space="preserve"> ছাড়া দক্ষতার সাথে কাজ করা যায় না। হ্যান্ড </w:t>
+      </w:r>
+      <w:r>
+        <w:rPr>
+          <w:rFonts w:ascii="Vrinda" w:eastAsia="Nikosh" w:hAnsi="Vrinda" w:cs="Vrinda" w:hint="cs"/>
+          <w:sz w:val="26"/>
+          <w:szCs w:val="26"/>
+          <w:cs/>
+          <w:lang w:bidi="bn-BD"/>
+        </w:rPr>
+        <w:t>টুলস</w:t>
+      </w:r>
+      <w:r>
+        <w:rPr>
+          <w:rFonts w:ascii="Nikosh" w:eastAsia="Nikosh" w:hAnsi="Nikosh" w:cs="Nikosh"/>
+          <w:sz w:val="26"/>
+          <w:szCs w:val="26"/>
+          <w:cs/>
+          <w:lang w:bidi="bn-BD"/>
+        </w:rPr>
+        <w:t xml:space="preserve"> ভাল রাখতে, এর যথাযথ রক্ষণাবেক্ষণ অপরিহার্য। নিচে হ্যান্ড </w:t>
+      </w:r>
+      <w:r>
+        <w:rPr>
+          <w:rFonts w:ascii="Vrinda" w:eastAsia="Nikosh" w:hAnsi="Vrinda" w:cs="Vrinda" w:hint="cs"/>
+          <w:sz w:val="26"/>
+          <w:szCs w:val="26"/>
+          <w:cs/>
+          <w:lang w:bidi="bn-BD"/>
+        </w:rPr>
+        <w:t>টুলস</w:t>
+      </w:r>
+      <w:r>
+        <w:rPr>
+          <w:rFonts w:ascii="Nikosh" w:eastAsia="Nikosh" w:hAnsi="Nikosh" w:cs="Nikosh"/>
+          <w:sz w:val="26"/>
+          <w:szCs w:val="26"/>
+          <w:cs/>
+          <w:lang w:bidi="bn-BD"/>
+        </w:rPr>
+        <w:t xml:space="preserve"> এর র</w:t>
       </w:r>
       <w:r>
         <w:rPr>
@@ -21941,7 +24076,27 @@
           <w:cs/>
           <w:lang w:bidi="bn-BD"/>
         </w:rPr>
-        <w:t>বিভিন্ন ধরনের হ্যান্ড টুলস্্গুলো আলাদাভাবে সুন্দর করে সংর</w:t>
+        <w:t xml:space="preserve">বিভিন্ন ধরনের হ্যান্ড </w:t>
+      </w:r>
+      <w:r>
+        <w:rPr>
+          <w:rFonts w:ascii="Vrinda" w:eastAsia="Nikosh" w:hAnsi="Vrinda" w:cs="Vrinda" w:hint="cs"/>
+          <w:sz w:val="26"/>
+          <w:szCs w:val="26"/>
+          <w:cs/>
+          <w:lang w:bidi="bn-BD"/>
+        </w:rPr>
+        <w:t>টুলস</w:t>
+      </w:r>
+      <w:r>
+        <w:rPr>
+          <w:rFonts w:ascii="Nikosh" w:eastAsia="Nikosh" w:hAnsi="Nikosh" w:cs="Nikosh"/>
+          <w:sz w:val="26"/>
+          <w:szCs w:val="26"/>
+          <w:cs/>
+          <w:lang w:bidi="bn-BD"/>
+        </w:rPr>
+        <w:t>গুলো আলাদাভাবে সুন্দর করে সংর</w:t>
       </w:r>
       <w:r>
         <w:rPr>
@@ -22061,7 +24216,27 @@
           <w:cs/>
           <w:lang w:bidi="bn-BD"/>
         </w:rPr>
-        <w:t>হ্যান্ড টুলস্ এ যেন মরিচা না পড়ে সে দিকে ল</w:t>
+        <w:t xml:space="preserve">হ্যান্ড </w:t>
+      </w:r>
+      <w:r>
+        <w:rPr>
+          <w:rFonts w:ascii="Vrinda" w:eastAsia="Nikosh" w:hAnsi="Vrinda" w:cs="Vrinda" w:hint="cs"/>
+          <w:sz w:val="26"/>
+          <w:szCs w:val="26"/>
+          <w:cs/>
+          <w:lang w:bidi="bn-BD"/>
+        </w:rPr>
+        <w:t>টুলস</w:t>
+      </w:r>
+      <w:r>
+        <w:rPr>
+          <w:rFonts w:ascii="Nikosh" w:eastAsia="Nikosh" w:hAnsi="Nikosh" w:cs="Nikosh"/>
+          <w:sz w:val="26"/>
+          <w:szCs w:val="26"/>
+          <w:cs/>
+          <w:lang w:bidi="bn-BD"/>
+        </w:rPr>
+        <w:t xml:space="preserve"> এ যেন মরিচা না পড়ে সে দিকে ল</w:t>
       </w:r>
       <w:r>
         <w:rPr>
@@ -22202,7 +24377,27 @@
           <w:cs/>
           <w:lang w:bidi="bn-BD"/>
         </w:rPr>
-        <w:t>নষ্ট হ্যান্ড টুলস্্গুলোকে আলাদা করে ফেলতে হবে।</w:t>
+        <w:t xml:space="preserve">নষ্ট হ্যান্ড </w:t>
+      </w:r>
+      <w:r>
+        <w:rPr>
+          <w:rFonts w:ascii="Vrinda" w:eastAsia="Nikosh" w:hAnsi="Vrinda" w:cs="Vrinda" w:hint="cs"/>
+          <w:sz w:val="26"/>
+          <w:szCs w:val="26"/>
+          <w:cs/>
+          <w:lang w:bidi="bn-BD"/>
+        </w:rPr>
+        <w:t>টুলস</w:t>
+      </w:r>
+      <w:r>
+        <w:rPr>
+          <w:rFonts w:ascii="Nikosh" w:eastAsia="Nikosh" w:hAnsi="Nikosh" w:cs="Nikosh"/>
+          <w:sz w:val="26"/>
+          <w:szCs w:val="26"/>
+          <w:cs/>
+          <w:lang w:bidi="bn-BD"/>
+        </w:rPr>
+        <w:t>গুলোকে আলাদা করে ফেলতে হবে।</w:t>
       </w:r>
     </w:p>
     <w:p>
@@ -22356,7 +24551,17 @@
           <w:cs/>
           <w:lang w:bidi="bn-BD"/>
         </w:rPr>
-        <w:t xml:space="preserve"> টুলস্</w:t>
+        <w:t xml:space="preserve"> </w:t>
+      </w:r>
+      <w:r>
+        <w:rPr>
+          <w:rFonts w:ascii="Vrinda" w:eastAsia="Nikosh" w:hAnsi="Vrinda" w:cs="Vrinda" w:hint="cs"/>
+          <w:sz w:val="26"/>
+          <w:szCs w:val="26"/>
+          <w:cs/>
+          <w:lang w:bidi="bn-BD"/>
+        </w:rPr>
+        <w:t>টুলস</w:t>
       </w:r>
       <w:r>
         <w:rPr>
@@ -22382,8 +24587,10 @@
     <w:p>
       <w:pPr>
         <w:rPr>
+          <w:rFonts w:hint="cs"/>
           <w:sz w:val="26"/>
           <w:szCs w:val="26"/>
+          <w:lang w:bidi="bn-IN"/>
         </w:rPr>
       </w:pPr>
       <w:r>
@@ -22522,7 +24729,25 @@
           <w:cs/>
           <w:lang w:bidi="bn-BD"/>
         </w:rPr>
-        <w:t>হ্যান্ড টুলস্্ কি?</w:t>
+        <w:t xml:space="preserve">হ্যান্ড </w:t>
+      </w:r>
+      <w:r>
+        <w:rPr>
+          <w:rFonts w:ascii="Vrinda" w:eastAsia="Nikosh" w:hAnsi="Vrinda" w:cs="Vrinda" w:hint="cs"/>
+          <w:szCs w:val="26"/>
+          <w:cs/>
+          <w:lang w:bidi="bn-BD"/>
+        </w:rPr>
+        <w:t>টুলস</w:t>
+      </w:r>
+      <w:r>
+        <w:rPr>
+          <w:rFonts w:ascii="Nikosh" w:eastAsia="Nikosh" w:hAnsi="Nikosh" w:cs="Nikosh"/>
+          <w:szCs w:val="26"/>
+          <w:cs/>
+          <w:lang w:bidi="bn-BD"/>
+        </w:rPr>
+        <w:t xml:space="preserve"> কি?</w:t>
       </w:r>
     </w:p>
     <w:p>
@@ -22558,7 +24783,25 @@
           <w:cs/>
           <w:lang w:bidi="bn-BD"/>
         </w:rPr>
-        <w:t xml:space="preserve">হ্যান্ড টুলস্্ এর </w:t>
+        <w:t xml:space="preserve">হ্যান্ড </w:t>
+      </w:r>
+      <w:r>
+        <w:rPr>
+          <w:rFonts w:ascii="Vrinda" w:eastAsia="Nikosh" w:hAnsi="Vrinda" w:cs="Vrinda" w:hint="cs"/>
+          <w:szCs w:val="26"/>
+          <w:cs/>
+          <w:lang w:bidi="bn-BD"/>
+        </w:rPr>
+        <w:t>টুলস</w:t>
+      </w:r>
+      <w:r>
+        <w:rPr>
+          <w:rFonts w:ascii="Nikosh" w:eastAsia="Nikosh" w:hAnsi="Nikosh" w:cs="Nikosh"/>
+          <w:szCs w:val="26"/>
+          <w:cs/>
+          <w:lang w:bidi="bn-BD"/>
+        </w:rPr>
+        <w:t xml:space="preserve"> এর </w:t>
       </w:r>
       <w:r>
         <w:rPr>
@@ -22614,16 +24857,18 @@
           <w:cs/>
           <w:lang w:bidi="bn-BD"/>
         </w:rPr>
-        <w:t>সর্বাধিক ব্যবহৃত ৫ টি হ্যান্ড টুলস্্ এর নাম লিখ।</w:t>
+        <w:t xml:space="preserve">সর্বাধিক ব্যবহৃত ৫ টি হ্যান্ড </w:t>
       </w:r>
-    </w:p>
-    <w:p>
-      <w:pPr>
-        <w:rPr>
+      <w:r>
+        <w:rPr>
+          <w:rFonts w:ascii="Vrinda" w:eastAsia="Nikosh" w:hAnsi="Vrinda" w:cs="Vrinda" w:hint="cs"/>
           <w:sz w:val="26"/>
           <w:szCs w:val="26"/>
-        </w:rPr>
-      </w:pPr>
+          <w:cs/>
+          <w:lang w:bidi="bn-BD"/>
+        </w:rPr>
+        <w:t>টুলস</w:t>
+      </w:r>
       <w:r>
         <w:rPr>
           <w:rFonts w:ascii="Nikosh" w:eastAsia="Nikosh" w:hAnsi="Nikosh" w:cs="Nikosh"/>
@@ -22632,8 +24877,16 @@
           <w:cs/>
           <w:lang w:bidi="bn-BD"/>
         </w:rPr>
-        <w:t>৪</w:t>
+        <w:t xml:space="preserve"> এর নাম লিখ।</w:t>
       </w:r>
+    </w:p>
+    <w:p>
+      <w:pPr>
+        <w:rPr>
+          <w:sz w:val="26"/>
+          <w:szCs w:val="26"/>
+        </w:rPr>
+      </w:pPr>
       <w:r>
         <w:rPr>
           <w:rFonts w:ascii="Nikosh" w:eastAsia="Nikosh" w:hAnsi="Nikosh" w:cs="Nikosh"/>
@@ -22642,7 +24895,7 @@
           <w:cs/>
           <w:lang w:bidi="bn-BD"/>
         </w:rPr>
-        <w:t xml:space="preserve">. </w:t>
+        <w:t>৪</w:t>
       </w:r>
       <w:r>
         <w:rPr>
@@ -22652,16 +24905,8 @@
           <w:cs/>
           <w:lang w:bidi="bn-BD"/>
         </w:rPr>
-        <w:t>সাধারণ হ্যান্ড টুলস্্ এর ৫টি ব্যবহার লিখ।</w:t>
+        <w:t xml:space="preserve">. </w:t>
       </w:r>
-    </w:p>
-    <w:p>
-      <w:pPr>
-        <w:rPr>
-          <w:sz w:val="26"/>
-          <w:szCs w:val="26"/>
-        </w:rPr>
-      </w:pPr>
       <w:r>
         <w:rPr>
           <w:rFonts w:ascii="Nikosh" w:eastAsia="Nikosh" w:hAnsi="Nikosh" w:cs="Nikosh"/>
@@ -22670,7 +24915,17 @@
           <w:cs/>
           <w:lang w:bidi="bn-BD"/>
         </w:rPr>
-        <w:t>৫</w:t>
+        <w:t xml:space="preserve">সাধারণ হ্যান্ড </w:t>
+      </w:r>
+      <w:r>
+        <w:rPr>
+          <w:rFonts w:ascii="Vrinda" w:eastAsia="Nikosh" w:hAnsi="Vrinda" w:cs="Vrinda" w:hint="cs"/>
+          <w:sz w:val="26"/>
+          <w:szCs w:val="26"/>
+          <w:cs/>
+          <w:lang w:bidi="bn-BD"/>
+        </w:rPr>
+        <w:t>টুলস</w:t>
       </w:r>
       <w:r>
         <w:rPr>
@@ -22680,8 +24935,16 @@
           <w:cs/>
           <w:lang w:bidi="bn-BD"/>
         </w:rPr>
-        <w:t xml:space="preserve">. </w:t>
+        <w:t xml:space="preserve"> এর ৫টি ব্যবহার লিখ।</w:t>
       </w:r>
+    </w:p>
+    <w:p>
+      <w:pPr>
+        <w:rPr>
+          <w:sz w:val="26"/>
+          <w:szCs w:val="26"/>
+        </w:rPr>
+      </w:pPr>
       <w:r>
         <w:rPr>
           <w:rFonts w:ascii="Nikosh" w:eastAsia="Nikosh" w:hAnsi="Nikosh" w:cs="Nikosh"/>
@@ -22690,6 +24953,26 @@
           <w:cs/>
           <w:lang w:bidi="bn-BD"/>
         </w:rPr>
+        <w:t>৫</w:t>
+      </w:r>
+      <w:r>
+        <w:rPr>
+          <w:rFonts w:ascii="Nikosh" w:eastAsia="Nikosh" w:hAnsi="Nikosh" w:cs="Nikosh"/>
+          <w:sz w:val="26"/>
+          <w:szCs w:val="26"/>
+          <w:cs/>
+          <w:lang w:bidi="bn-BD"/>
+        </w:rPr>
+        <w:t xml:space="preserve">. </w:t>
+      </w:r>
+      <w:r>
+        <w:rPr>
+          <w:rFonts w:ascii="Nikosh" w:eastAsia="Nikosh" w:hAnsi="Nikosh" w:cs="Nikosh"/>
+          <w:sz w:val="26"/>
+          <w:szCs w:val="26"/>
+          <w:cs/>
+          <w:lang w:bidi="bn-BD"/>
+        </w:rPr>
         <w:t>কম্বিনেশন পস্নায়ার্স দিয়ে কি কি করা যায়?</w:t>
       </w:r>
     </w:p>
@@ -22748,7 +25031,6 @@
           <w:cs/>
           <w:lang w:bidi="bn-BD"/>
         </w:rPr>
-        <w:lastRenderedPageBreak/>
         <w:t>৭</w:t>
       </w:r>
       <w:r>
@@ -22880,18 +25162,18 @@
           <w:cs/>
           <w:lang w:bidi="bn-BD"/>
         </w:rPr>
-        <w:t>সাধারণ হ্যান্ড টুলস্-এর প্রয়োজনীতা বর্ণনা কর।</w:t>
+        <w:t xml:space="preserve">সাধারণ হ্যান্ড </w:t>
       </w:r>
-    </w:p>
-    <w:p>
-      <w:pPr>
-        <w:rPr>
-          <w:rFonts w:ascii="Nikosh" w:hAnsi="Nikosh" w:cs="Nikosh"/>
+      <w:r>
+        <w:rPr>
+          <w:rFonts w:ascii="Vrinda" w:eastAsia="Nikosh" w:hAnsi="Vrinda" w:cs="Vrinda" w:hint="cs"/>
           <w:sz w:val="26"/>
           <w:szCs w:val="26"/>
-          <w:lang w:val="pt-BR"/>
-        </w:rPr>
-      </w:pPr>
+          <w:cs/>
+          <w:lang w:bidi="bn-BD"/>
+        </w:rPr>
+        <w:t>টুলস</w:t>
+      </w:r>
       <w:r>
         <w:rPr>
           <w:rFonts w:ascii="Nikosh" w:eastAsia="Nikosh" w:hAnsi="Nikosh" w:cs="Nikosh"/>
@@ -22900,8 +25182,18 @@
           <w:cs/>
           <w:lang w:bidi="bn-BD"/>
         </w:rPr>
-        <w:t>২</w:t>
+        <w:t>-এর প্রয়োজনীতা বর্ণনা কর।</w:t>
       </w:r>
+    </w:p>
+    <w:p>
+      <w:pPr>
+        <w:rPr>
+          <w:rFonts w:ascii="Nikosh" w:hAnsi="Nikosh" w:cs="Nikosh"/>
+          <w:sz w:val="26"/>
+          <w:szCs w:val="26"/>
+          <w:lang w:val="pt-BR"/>
+        </w:rPr>
+      </w:pPr>
       <w:r>
         <w:rPr>
           <w:rFonts w:ascii="Nikosh" w:eastAsia="Nikosh" w:hAnsi="Nikosh" w:cs="Nikosh"/>
@@ -22910,7 +25202,7 @@
           <w:cs/>
           <w:lang w:bidi="bn-BD"/>
         </w:rPr>
-        <w:t xml:space="preserve">. </w:t>
+        <w:t>২</w:t>
       </w:r>
       <w:r>
         <w:rPr>
@@ -22920,7 +25212,37 @@
           <w:cs/>
           <w:lang w:bidi="bn-BD"/>
         </w:rPr>
-        <w:t>১০ টি সাধারণ হ্যান্ড টুলস্্ এর ব্যবহার বর্ণনা কর</w:t>
+        <w:t xml:space="preserve">. </w:t>
+      </w:r>
+      <w:r>
+        <w:rPr>
+          <w:rFonts w:ascii="Nikosh" w:eastAsia="Nikosh" w:hAnsi="Nikosh" w:cs="Nikosh"/>
+          <w:sz w:val="26"/>
+          <w:szCs w:val="26"/>
+          <w:cs/>
+          <w:lang w:bidi="bn-BD"/>
+        </w:rPr>
+        <w:t xml:space="preserve">১০ টি সাধারণ হ্যান্ড </w:t>
+      </w:r>
+      <w:r>
+        <w:rPr>
+          <w:rFonts w:ascii="Vrinda" w:eastAsia="Nikosh" w:hAnsi="Vrinda" w:cs="Vrinda" w:hint="cs"/>
+          <w:sz w:val="26"/>
+          <w:szCs w:val="26"/>
+          <w:cs/>
+          <w:lang w:bidi="bn-BD"/>
+        </w:rPr>
+        <w:t>টুলস</w:t>
+      </w:r>
+      <w:r>
+        <w:rPr>
+          <w:rFonts w:ascii="Nikosh" w:eastAsia="Nikosh" w:hAnsi="Nikosh" w:cs="Nikosh"/>
+          <w:sz w:val="26"/>
+          <w:szCs w:val="26"/>
+          <w:cs/>
+          <w:lang w:bidi="bn-BD"/>
+        </w:rPr>
+        <w:t xml:space="preserve"> এর ব্যবহার বর্ণনা কর</w:t>
       </w:r>
       <w:r>
         <w:rPr>
